--- a/docs/Dokumentáció-cryptochart.docx
+++ b/docs/Dokumentáció-cryptochart.docx
@@ -2,8 +2,189 @@
 <file path=word/document.xml><?xml version="1.0" encoding="utf-8"?>
 <w:document xmlns:wpc="http://schemas.microsoft.com/office/word/2010/wordprocessingCanvas" xmlns:cx="http://schemas.microsoft.com/office/drawing/2014/chartex" xmlns:cx1="http://schemas.microsoft.com/office/drawing/2015/9/8/chartex" xmlns:cx2="http://schemas.microsoft.com/office/drawing/2015/10/21/chartex" xmlns:cx3="http://schemas.microsoft.com/office/drawing/2016/5/9/chartex" xmlns:cx4="http://schemas.microsoft.com/office/drawing/2016/5/10/chartex" xmlns:cx5="http://schemas.microsoft.com/office/drawing/2016/5/11/chartex" xmlns:cx6="http://schemas.microsoft.com/office/drawing/2016/5/12/chartex" xmlns:cx7="http://schemas.microsoft.com/office/drawing/2016/5/13/chartex" xmlns:cx8="http://schemas.microsoft.com/office/drawing/2016/5/14/chartex" xmlns:mc="http://schemas.openxmlformats.org/markup-compatibility/2006" xmlns:aink="http://schemas.microsoft.com/office/drawing/2016/ink" xmlns:am3d="http://schemas.microsoft.com/office/drawing/2017/model3d" xmlns:o="urn:schemas-microsoft-com:office:office" xmlns:oel="http://schemas.microsoft.com/office/2019/extlst" xmlns:r="http://schemas.openxmlformats.org/officeDocument/2006/relationships" xmlns:m="http://schemas.openxmlformats.org/officeDocument/2006/math" xmlns:v="urn:schemas-microsoft-com:vml" xmlns:wp14="http://schemas.microsoft.com/office/word/2010/wordprocessingDrawing" xmlns:wp="http://schemas.openxmlformats.org/drawingml/2006/wordprocessingDrawing" xmlns:w10="urn:schemas-microsoft-com:office:word" xmlns:w="http://schemas.openxmlformats.org/wordprocessingml/2006/main" xmlns:w14="http://schemas.microsoft.com/office/word/2010/wordml" xmlns:w15="http://schemas.microsoft.com/office/word/2012/wordml" xmlns:w16cex="http://schemas.microsoft.com/office/word/2018/wordml/cex" xmlns:w16cid="http://schemas.microsoft.com/office/word/2016/wordml/cid" xmlns:w16="http://schemas.microsoft.com/office/word/2018/wordml" xmlns:w16sdtdh="http://schemas.microsoft.com/office/word/2020/wordml/sdtdatahash" xmlns:w16se="http://schemas.microsoft.com/office/word/2015/wordml/symex" xmlns:wpg="http://schemas.microsoft.com/office/word/2010/wordprocessingGroup" xmlns:wpi="http://schemas.microsoft.com/office/word/2010/wordprocessingInk" xmlns:wne="http://schemas.microsoft.com/office/word/2006/wordml" xmlns:wps="http://schemas.microsoft.com/office/word/2010/wordprocessingShape" mc:Ignorable="w14 w15 w16se w16cid w16 w16cex w16sdtdh wp14">
   <w:body>
+    <w:p>
+      <w:pPr>
+        <w:pStyle w:val="Tartalomjegyzkcmsora"/>
+        <w:spacing w:before="5400"/>
+        <w:jc w:val="center"/>
+        <w:rPr>
+          <w:rFonts w:ascii="Arial" w:eastAsiaTheme="minorHAnsi" w:hAnsi="Arial" w:cs="Arial"/>
+          <w:b/>
+          <w:bCs/>
+          <w:color w:val="auto"/>
+          <w:kern w:val="2"/>
+          <w:sz w:val="100"/>
+          <w:szCs w:val="100"/>
+          <w:lang w:eastAsia="en-US"/>
+          <w14:ligatures w14:val="standardContextual"/>
+        </w:rPr>
+      </w:pPr>
+      <w:proofErr w:type="spellStart"/>
+      <w:r>
+        <w:rPr>
+          <w:rFonts w:ascii="Arial" w:eastAsiaTheme="minorHAnsi" w:hAnsi="Arial" w:cs="Arial"/>
+          <w:b/>
+          <w:bCs/>
+          <w:color w:val="auto"/>
+          <w:kern w:val="2"/>
+          <w:sz w:val="100"/>
+          <w:szCs w:val="100"/>
+          <w:lang w:eastAsia="en-US"/>
+          <w14:ligatures w14:val="standardContextual"/>
+        </w:rPr>
+        <w:t>CryptoChart</w:t>
+      </w:r>
+      <w:proofErr w:type="spellEnd"/>
+    </w:p>
+    <w:p>
+      <w:pPr>
+        <w:pStyle w:val="Tartalomjegyzkcmsora"/>
+        <w:spacing w:before="120"/>
+        <w:jc w:val="center"/>
+        <w:rPr>
+          <w:rFonts w:ascii="Arial" w:eastAsiaTheme="minorHAnsi" w:hAnsi="Arial" w:cs="Arial"/>
+          <w:color w:val="auto"/>
+          <w:kern w:val="2"/>
+          <w:sz w:val="50"/>
+          <w:szCs w:val="50"/>
+          <w:lang w:eastAsia="en-US"/>
+          <w14:ligatures w14:val="standardContextual"/>
+        </w:rPr>
+      </w:pPr>
+      <w:r>
+        <w:rPr>
+          <w:rFonts w:ascii="Arial" w:eastAsiaTheme="minorHAnsi" w:hAnsi="Arial" w:cs="Arial"/>
+          <w:color w:val="auto"/>
+          <w:kern w:val="2"/>
+          <w:sz w:val="50"/>
+          <w:szCs w:val="50"/>
+          <w:lang w:eastAsia="en-US"/>
+          <w14:ligatures w14:val="standardContextual"/>
+        </w:rPr>
+        <w:t>Dokumentáció</w:t>
+      </w:r>
+    </w:p>
+    <w:p>
+      <w:pPr>
+        <w:pStyle w:val="Tartalomjegyzkcmsora"/>
+        <w:spacing w:before="1320"/>
+        <w:jc w:val="center"/>
+        <w:rPr>
+          <w:rFonts w:ascii="Arial" w:eastAsiaTheme="minorHAnsi" w:hAnsi="Arial" w:cs="Arial"/>
+          <w:b/>
+          <w:bCs/>
+          <w:color w:val="auto"/>
+          <w:kern w:val="2"/>
+          <w:lang w:eastAsia="en-US"/>
+          <w14:ligatures w14:val="standardContextual"/>
+        </w:rPr>
+      </w:pPr>
+      <w:r>
+        <w:rPr>
+          <w:rFonts w:ascii="Arial" w:eastAsiaTheme="minorHAnsi" w:hAnsi="Arial" w:cs="Arial"/>
+          <w:b/>
+          <w:bCs/>
+          <w:color w:val="auto"/>
+          <w:kern w:val="2"/>
+          <w:lang w:eastAsia="en-US"/>
+          <w14:ligatures w14:val="standardContextual"/>
+        </w:rPr>
+        <w:t>2025. 05. 20.</w:t>
+      </w:r>
+    </w:p>
+    <w:p>
+      <w:pPr>
+        <w:pStyle w:val="Tartalomjegyzkcmsora"/>
+        <w:spacing w:before="3000"/>
+        <w:jc w:val="center"/>
+        <w:rPr>
+          <w:rFonts w:ascii="Arial" w:eastAsiaTheme="minorHAnsi" w:hAnsi="Arial" w:cs="Arial"/>
+          <w:color w:val="auto"/>
+          <w:kern w:val="2"/>
+          <w:sz w:val="22"/>
+          <w:szCs w:val="22"/>
+          <w:lang w:eastAsia="en-US"/>
+          <w14:ligatures w14:val="standardContextual"/>
+        </w:rPr>
+      </w:pPr>
+      <w:r>
+        <w:rPr>
+          <w:rFonts w:ascii="Arial" w:eastAsiaTheme="minorHAnsi" w:hAnsi="Arial" w:cs="Arial"/>
+          <w:color w:val="auto"/>
+          <w:kern w:val="2"/>
+          <w:sz w:val="22"/>
+          <w:szCs w:val="22"/>
+          <w:lang w:eastAsia="en-US"/>
+          <w14:ligatures w14:val="standardContextual"/>
+        </w:rPr>
+        <w:t>Debreczeni Michael</w:t>
+      </w:r>
+    </w:p>
+    <w:p>
+      <w:pPr>
+        <w:pStyle w:val="Tartalomjegyzkcmsora"/>
+        <w:spacing w:before="200"/>
+        <w:jc w:val="center"/>
+        <w:rPr>
+          <w:rFonts w:ascii="Arial" w:eastAsiaTheme="minorHAnsi" w:hAnsi="Arial" w:cs="Arial"/>
+          <w:color w:val="auto"/>
+          <w:kern w:val="2"/>
+          <w:sz w:val="22"/>
+          <w:szCs w:val="22"/>
+          <w:lang w:eastAsia="en-US"/>
+          <w14:ligatures w14:val="standardContextual"/>
+        </w:rPr>
+      </w:pPr>
+      <w:proofErr w:type="spellStart"/>
+      <w:r>
+        <w:rPr>
+          <w:rFonts w:ascii="Arial" w:eastAsiaTheme="minorHAnsi" w:hAnsi="Arial" w:cs="Arial"/>
+          <w:color w:val="auto"/>
+          <w:kern w:val="2"/>
+          <w:sz w:val="22"/>
+          <w:szCs w:val="22"/>
+          <w:lang w:eastAsia="en-US"/>
+          <w14:ligatures w14:val="standardContextual"/>
+        </w:rPr>
+        <w:t>Chlebik</w:t>
+      </w:r>
+      <w:proofErr w:type="spellEnd"/>
+      <w:r>
+        <w:rPr>
+          <w:rFonts w:ascii="Arial" w:eastAsiaTheme="minorHAnsi" w:hAnsi="Arial" w:cs="Arial"/>
+          <w:color w:val="auto"/>
+          <w:kern w:val="2"/>
+          <w:sz w:val="22"/>
+          <w:szCs w:val="22"/>
+          <w:lang w:eastAsia="en-US"/>
+          <w14:ligatures w14:val="standardContextual"/>
+        </w:rPr>
+        <w:t xml:space="preserve"> Krisztofer</w:t>
+      </w:r>
+      <w:r>
+        <w:rPr>
+          <w:rFonts w:ascii="Arial" w:eastAsiaTheme="minorHAnsi" w:hAnsi="Arial" w:cs="Arial"/>
+          <w:color w:val="auto"/>
+          <w:kern w:val="2"/>
+          <w:sz w:val="22"/>
+          <w:szCs w:val="22"/>
+          <w:lang w:eastAsia="en-US"/>
+          <w14:ligatures w14:val="standardContextual"/>
+        </w:rPr>
+        <w:br w:type="page"/>
+      </w:r>
+    </w:p>
     <w:sdt>
       <w:sdtPr>
+        <w:rPr>
+          <w:rFonts w:ascii="Arial" w:eastAsiaTheme="minorHAnsi" w:hAnsi="Arial" w:cs="Arial"/>
+          <w:color w:val="auto"/>
+          <w:kern w:val="2"/>
+          <w:sz w:val="22"/>
+          <w:szCs w:val="22"/>
+          <w:lang w:eastAsia="en-US"/>
+          <w14:ligatures w14:val="standardContextual"/>
+        </w:rPr>
         <w:id w:val="1258942549"/>
         <w:docPartObj>
           <w:docPartGallery w:val="Table of Contents"/>
@@ -12,121 +193,89 @@
       </w:sdtPr>
       <w:sdtEndPr>
         <w:rPr>
-          <w:rFonts w:asciiTheme="minorHAnsi" w:eastAsiaTheme="minorHAnsi" w:hAnsiTheme="minorHAnsi" w:cstheme="minorBidi"/>
           <w:b/>
           <w:bCs/>
-          <w:color w:val="auto"/>
-          <w:kern w:val="2"/>
-          <w:sz w:val="22"/>
-          <w:szCs w:val="22"/>
-          <w:lang w:eastAsia="en-US"/>
-          <w14:ligatures w14:val="standardContextual"/>
         </w:rPr>
       </w:sdtEndPr>
       <w:sdtContent>
         <w:p>
           <w:pPr>
             <w:pStyle w:val="Tartalomjegyzkcmsora"/>
+            <w:rPr>
+              <w:rStyle w:val="Cmsor1Char"/>
+              <w:rFonts w:ascii="Arial" w:eastAsiaTheme="majorEastAsia" w:hAnsi="Arial" w:cs="Arial"/>
+              <w:color w:val="auto"/>
+              <w:sz w:val="30"/>
+              <w:szCs w:val="30"/>
+            </w:rPr>
           </w:pPr>
           <w:r>
             <w:rPr>
-              <w:rStyle w:val="Kiemels2"/>
-              <w:rFonts w:ascii="Arial" w:hAnsi="Arial" w:cs="Arial"/>
-              <w:b w:val="0"/>
-              <w:bCs w:val="0"/>
-              <w:color w:val="111827"/>
-              <w:spacing w:val="5"/>
-              <w:bdr w:val="single" w:sz="2" w:space="0" w:color="E3E3E3" w:frame="1"/>
+              <w:rStyle w:val="Cmsor1Char"/>
+              <w:rFonts w:ascii="Arial" w:eastAsiaTheme="majorEastAsia" w:hAnsi="Arial" w:cs="Arial"/>
+              <w:color w:val="auto"/>
+              <w:sz w:val="30"/>
+              <w:szCs w:val="30"/>
             </w:rPr>
-            <w:drawing>
-              <wp:anchor distT="0" distB="0" distL="114300" distR="114300" simplePos="0" relativeHeight="251659264" behindDoc="1" locked="0" layoutInCell="1" allowOverlap="1" wp14:anchorId="26FD8CDC" wp14:editId="694E6EC2">
-                <wp:simplePos x="0" y="0"/>
-                <wp:positionH relativeFrom="page">
-                  <wp:align>right</wp:align>
-                </wp:positionH>
-                <wp:positionV relativeFrom="paragraph">
-                  <wp:posOffset>-1337945</wp:posOffset>
-                </wp:positionV>
-                <wp:extent cx="7467600" cy="11830050"/>
-                <wp:effectExtent l="0" t="0" r="0" b="0"/>
-                <wp:wrapNone/>
-                <wp:docPr id="1" name="Kép 1"/>
-                <wp:cNvGraphicFramePr>
-                  <a:graphicFrameLocks xmlns:a="http://schemas.openxmlformats.org/drawingml/2006/main" noChangeAspect="1"/>
-                </wp:cNvGraphicFramePr>
-                <a:graphic xmlns:a="http://schemas.openxmlformats.org/drawingml/2006/main">
-                  <a:graphicData uri="http://schemas.openxmlformats.org/drawingml/2006/picture">
-                    <pic:pic xmlns:pic="http://schemas.openxmlformats.org/drawingml/2006/picture">
-                      <pic:nvPicPr>
-                        <pic:cNvPr id="1" name=""/>
-                        <pic:cNvPicPr/>
-                      </pic:nvPicPr>
-                      <pic:blipFill>
-                        <a:blip r:embed="rId8">
-                          <a:alphaModFix amt="2000"/>
-                          <a:extLst>
-                            <a:ext uri="{28A0092B-C50C-407E-A947-70E740481C1C}">
-                              <a14:useLocalDpi xmlns:a14="http://schemas.microsoft.com/office/drawing/2010/main" val="0"/>
-                            </a:ext>
-                          </a:extLst>
-                        </a:blip>
-                        <a:stretch>
-                          <a:fillRect/>
-                        </a:stretch>
-                      </pic:blipFill>
-                      <pic:spPr>
-                        <a:xfrm>
-                          <a:off x="0" y="0"/>
-                          <a:ext cx="7467600" cy="11830050"/>
-                        </a:xfrm>
-                        <a:prstGeom prst="rect">
-                          <a:avLst/>
-                        </a:prstGeom>
-                        <a:noFill/>
-                      </pic:spPr>
-                    </pic:pic>
-                  </a:graphicData>
-                </a:graphic>
-                <wp14:sizeRelH relativeFrom="margin">
-                  <wp14:pctWidth>0</wp14:pctWidth>
-                </wp14:sizeRelH>
-                <wp14:sizeRelV relativeFrom="margin">
-                  <wp14:pctHeight>0</wp14:pctHeight>
-                </wp14:sizeRelV>
-              </wp:anchor>
-            </w:drawing>
+            <w:t>Tartalom</w:t>
           </w:r>
           <w:r>
-            <w:t>Tartalom</w:t>
+            <w:rPr>
+              <w:rStyle w:val="Cmsor1Char"/>
+              <w:rFonts w:ascii="Arial" w:eastAsiaTheme="majorEastAsia" w:hAnsi="Arial" w:cs="Arial"/>
+              <w:color w:val="auto"/>
+              <w:sz w:val="30"/>
+              <w:szCs w:val="30"/>
+            </w:rPr>
+            <w:t>jegyzék</w:t>
           </w:r>
         </w:p>
         <w:p>
           <w:pPr>
             <w:pStyle w:val="TJ1"/>
             <w:tabs>
-              <w:tab w:val="right" w:leader="dot" w:pos="9062"/>
+              <w:tab w:val="right" w:leader="dot" w:pos="10456"/>
             </w:tabs>
             <w:rPr>
               <w:rFonts w:eastAsiaTheme="minorEastAsia"/>
               <w:noProof/>
+              <w:sz w:val="20"/>
+              <w:szCs w:val="20"/>
               <w:lang w:eastAsia="hu-HU"/>
             </w:rPr>
           </w:pPr>
           <w:r>
+            <w:rPr>
+              <w:rFonts w:ascii="Arial" w:hAnsi="Arial" w:cs="Arial"/>
+              <w:sz w:val="20"/>
+              <w:szCs w:val="20"/>
+            </w:rPr>
             <w:fldChar w:fldCharType="begin"/>
           </w:r>
           <w:r>
+            <w:rPr>
+              <w:rFonts w:ascii="Arial" w:hAnsi="Arial" w:cs="Arial"/>
+              <w:sz w:val="20"/>
+              <w:szCs w:val="20"/>
+            </w:rPr>
             <w:instrText xml:space="preserve"> TOC \o "1-3" \h \z \u </w:instrText>
           </w:r>
           <w:r>
+            <w:rPr>
+              <w:rFonts w:ascii="Arial" w:hAnsi="Arial" w:cs="Arial"/>
+              <w:sz w:val="20"/>
+              <w:szCs w:val="20"/>
+            </w:rPr>
             <w:fldChar w:fldCharType="separate"/>
           </w:r>
-          <w:hyperlink w:anchor="_Toc198643078" w:history="1">
+          <w:hyperlink w:anchor="_Toc198645413" w:history="1">
             <w:r>
               <w:rPr>
                 <w:rStyle w:val="Hiperhivatkozs"/>
                 <w:rFonts w:ascii="Arial" w:hAnsi="Arial" w:cs="Arial"/>
                 <w:noProof/>
+                <w:sz w:val="20"/>
+                <w:szCs w:val="20"/>
               </w:rPr>
               <w:t>Dokumentáció</w:t>
             </w:r>
@@ -134,6 +283,8 @@
               <w:rPr>
                 <w:noProof/>
                 <w:webHidden/>
+                <w:sz w:val="20"/>
+                <w:szCs w:val="20"/>
               </w:rPr>
               <w:tab/>
             </w:r>
@@ -141,6 +292,8 @@
               <w:rPr>
                 <w:noProof/>
                 <w:webHidden/>
+                <w:sz w:val="20"/>
+                <w:szCs w:val="20"/>
               </w:rPr>
               <w:fldChar w:fldCharType="begin"/>
             </w:r>
@@ -148,19 +301,25 @@
               <w:rPr>
                 <w:noProof/>
                 <w:webHidden/>
+                <w:sz w:val="20"/>
+                <w:szCs w:val="20"/>
               </w:rPr>
-              <w:instrText xml:space="preserve"> PAGEREF _Toc198643078 \h </w:instrText>
+              <w:instrText xml:space="preserve"> PAGEREF _Toc198645413 \h </w:instrText>
             </w:r>
             <w:r>
               <w:rPr>
                 <w:noProof/>
                 <w:webHidden/>
+                <w:sz w:val="20"/>
+                <w:szCs w:val="20"/>
               </w:rPr>
             </w:r>
             <w:r>
               <w:rPr>
                 <w:noProof/>
                 <w:webHidden/>
+                <w:sz w:val="20"/>
+                <w:szCs w:val="20"/>
               </w:rPr>
               <w:fldChar w:fldCharType="separate"/>
             </w:r>
@@ -168,6 +327,8 @@
               <w:rPr>
                 <w:noProof/>
                 <w:webHidden/>
+                <w:sz w:val="20"/>
+                <w:szCs w:val="20"/>
               </w:rPr>
               <w:t>1</w:t>
             </w:r>
@@ -175,6 +336,8 @@
               <w:rPr>
                 <w:noProof/>
                 <w:webHidden/>
+                <w:sz w:val="20"/>
+                <w:szCs w:val="20"/>
               </w:rPr>
               <w:fldChar w:fldCharType="end"/>
             </w:r>
@@ -184,20 +347,24 @@
           <w:pPr>
             <w:pStyle w:val="TJ2"/>
             <w:tabs>
-              <w:tab w:val="right" w:leader="dot" w:pos="9062"/>
+              <w:tab w:val="right" w:leader="dot" w:pos="10456"/>
             </w:tabs>
             <w:rPr>
               <w:rFonts w:eastAsiaTheme="minorEastAsia"/>
               <w:noProof/>
+              <w:sz w:val="20"/>
+              <w:szCs w:val="20"/>
               <w:lang w:eastAsia="hu-HU"/>
             </w:rPr>
           </w:pPr>
-          <w:hyperlink w:anchor="_Toc198643079" w:history="1">
+          <w:hyperlink w:anchor="_Toc198645414" w:history="1">
             <w:r>
               <w:rPr>
                 <w:rStyle w:val="Hiperhivatkozs"/>
                 <w:rFonts w:ascii="Arial" w:hAnsi="Arial" w:cs="Arial"/>
                 <w:noProof/>
+                <w:sz w:val="20"/>
+                <w:szCs w:val="20"/>
               </w:rPr>
               <w:t>Áttekintés</w:t>
             </w:r>
@@ -205,6 +372,8 @@
               <w:rPr>
                 <w:noProof/>
                 <w:webHidden/>
+                <w:sz w:val="20"/>
+                <w:szCs w:val="20"/>
               </w:rPr>
               <w:tab/>
             </w:r>
@@ -212,6 +381,8 @@
               <w:rPr>
                 <w:noProof/>
                 <w:webHidden/>
+                <w:sz w:val="20"/>
+                <w:szCs w:val="20"/>
               </w:rPr>
               <w:fldChar w:fldCharType="begin"/>
             </w:r>
@@ -219,19 +390,25 @@
               <w:rPr>
                 <w:noProof/>
                 <w:webHidden/>
+                <w:sz w:val="20"/>
+                <w:szCs w:val="20"/>
               </w:rPr>
-              <w:instrText xml:space="preserve"> PAGEREF _Toc198643079 \h </w:instrText>
+              <w:instrText xml:space="preserve"> PAGEREF _Toc198645414 \h </w:instrText>
             </w:r>
             <w:r>
               <w:rPr>
                 <w:noProof/>
                 <w:webHidden/>
+                <w:sz w:val="20"/>
+                <w:szCs w:val="20"/>
               </w:rPr>
             </w:r>
             <w:r>
               <w:rPr>
                 <w:noProof/>
                 <w:webHidden/>
+                <w:sz w:val="20"/>
+                <w:szCs w:val="20"/>
               </w:rPr>
               <w:fldChar w:fldCharType="separate"/>
             </w:r>
@@ -239,6 +416,8 @@
               <w:rPr>
                 <w:noProof/>
                 <w:webHidden/>
+                <w:sz w:val="20"/>
+                <w:szCs w:val="20"/>
               </w:rPr>
               <w:t>1</w:t>
             </w:r>
@@ -246,6 +425,8 @@
               <w:rPr>
                 <w:noProof/>
                 <w:webHidden/>
+                <w:sz w:val="20"/>
+                <w:szCs w:val="20"/>
               </w:rPr>
               <w:fldChar w:fldCharType="end"/>
             </w:r>
@@ -255,20 +436,24 @@
           <w:pPr>
             <w:pStyle w:val="TJ2"/>
             <w:tabs>
-              <w:tab w:val="right" w:leader="dot" w:pos="9062"/>
+              <w:tab w:val="right" w:leader="dot" w:pos="10456"/>
             </w:tabs>
             <w:rPr>
               <w:rFonts w:eastAsiaTheme="minorEastAsia"/>
               <w:noProof/>
+              <w:sz w:val="20"/>
+              <w:szCs w:val="20"/>
               <w:lang w:eastAsia="hu-HU"/>
             </w:rPr>
           </w:pPr>
-          <w:hyperlink w:anchor="_Toc198643080" w:history="1">
+          <w:hyperlink w:anchor="_Toc198645415" w:history="1">
             <w:r>
               <w:rPr>
                 <w:rStyle w:val="Hiperhivatkozs"/>
                 <w:rFonts w:ascii="Arial" w:hAnsi="Arial" w:cs="Arial"/>
                 <w:noProof/>
+                <w:sz w:val="20"/>
+                <w:szCs w:val="20"/>
               </w:rPr>
               <w:t>Felhasználói Funkciók</w:t>
             </w:r>
@@ -276,6 +461,8 @@
               <w:rPr>
                 <w:noProof/>
                 <w:webHidden/>
+                <w:sz w:val="20"/>
+                <w:szCs w:val="20"/>
               </w:rPr>
               <w:tab/>
             </w:r>
@@ -283,6 +470,8 @@
               <w:rPr>
                 <w:noProof/>
                 <w:webHidden/>
+                <w:sz w:val="20"/>
+                <w:szCs w:val="20"/>
               </w:rPr>
               <w:fldChar w:fldCharType="begin"/>
             </w:r>
@@ -290,19 +479,25 @@
               <w:rPr>
                 <w:noProof/>
                 <w:webHidden/>
+                <w:sz w:val="20"/>
+                <w:szCs w:val="20"/>
               </w:rPr>
-              <w:instrText xml:space="preserve"> PAGEREF _Toc198643080 \h </w:instrText>
+              <w:instrText xml:space="preserve"> PAGEREF _Toc198645415 \h </w:instrText>
             </w:r>
             <w:r>
               <w:rPr>
                 <w:noProof/>
                 <w:webHidden/>
+                <w:sz w:val="20"/>
+                <w:szCs w:val="20"/>
               </w:rPr>
             </w:r>
             <w:r>
               <w:rPr>
                 <w:noProof/>
                 <w:webHidden/>
+                <w:sz w:val="20"/>
+                <w:szCs w:val="20"/>
               </w:rPr>
               <w:fldChar w:fldCharType="separate"/>
             </w:r>
@@ -310,6 +505,8 @@
               <w:rPr>
                 <w:noProof/>
                 <w:webHidden/>
+                <w:sz w:val="20"/>
+                <w:szCs w:val="20"/>
               </w:rPr>
               <w:t>1</w:t>
             </w:r>
@@ -317,6 +514,8 @@
               <w:rPr>
                 <w:noProof/>
                 <w:webHidden/>
+                <w:sz w:val="20"/>
+                <w:szCs w:val="20"/>
               </w:rPr>
               <w:fldChar w:fldCharType="end"/>
             </w:r>
@@ -326,20 +525,24 @@
           <w:pPr>
             <w:pStyle w:val="TJ2"/>
             <w:tabs>
-              <w:tab w:val="right" w:leader="dot" w:pos="9062"/>
+              <w:tab w:val="right" w:leader="dot" w:pos="10456"/>
             </w:tabs>
             <w:rPr>
               <w:rFonts w:eastAsiaTheme="minorEastAsia"/>
               <w:noProof/>
+              <w:sz w:val="20"/>
+              <w:szCs w:val="20"/>
               <w:lang w:eastAsia="hu-HU"/>
             </w:rPr>
           </w:pPr>
-          <w:hyperlink w:anchor="_Toc198643081" w:history="1">
+          <w:hyperlink w:anchor="_Toc198645416" w:history="1">
             <w:r>
               <w:rPr>
                 <w:rStyle w:val="Hiperhivatkozs"/>
                 <w:rFonts w:ascii="Arial" w:hAnsi="Arial" w:cs="Arial"/>
                 <w:noProof/>
+                <w:sz w:val="20"/>
+                <w:szCs w:val="20"/>
               </w:rPr>
               <w:t>Fejlesztői Áttekintés</w:t>
             </w:r>
@@ -347,6 +550,8 @@
               <w:rPr>
                 <w:noProof/>
                 <w:webHidden/>
+                <w:sz w:val="20"/>
+                <w:szCs w:val="20"/>
               </w:rPr>
               <w:tab/>
             </w:r>
@@ -354,6 +559,8 @@
               <w:rPr>
                 <w:noProof/>
                 <w:webHidden/>
+                <w:sz w:val="20"/>
+                <w:szCs w:val="20"/>
               </w:rPr>
               <w:fldChar w:fldCharType="begin"/>
             </w:r>
@@ -361,19 +568,25 @@
               <w:rPr>
                 <w:noProof/>
                 <w:webHidden/>
+                <w:sz w:val="20"/>
+                <w:szCs w:val="20"/>
               </w:rPr>
-              <w:instrText xml:space="preserve"> PAGEREF _Toc198643081 \h </w:instrText>
+              <w:instrText xml:space="preserve"> PAGEREF _Toc198645416 \h </w:instrText>
             </w:r>
             <w:r>
               <w:rPr>
                 <w:noProof/>
                 <w:webHidden/>
+                <w:sz w:val="20"/>
+                <w:szCs w:val="20"/>
               </w:rPr>
             </w:r>
             <w:r>
               <w:rPr>
                 <w:noProof/>
                 <w:webHidden/>
+                <w:sz w:val="20"/>
+                <w:szCs w:val="20"/>
               </w:rPr>
               <w:fldChar w:fldCharType="separate"/>
             </w:r>
@@ -381,6 +594,8 @@
               <w:rPr>
                 <w:noProof/>
                 <w:webHidden/>
+                <w:sz w:val="20"/>
+                <w:szCs w:val="20"/>
               </w:rPr>
               <w:t>1</w:t>
             </w:r>
@@ -388,6 +603,8 @@
               <w:rPr>
                 <w:noProof/>
                 <w:webHidden/>
+                <w:sz w:val="20"/>
+                <w:szCs w:val="20"/>
               </w:rPr>
               <w:fldChar w:fldCharType="end"/>
             </w:r>
@@ -397,20 +614,24 @@
           <w:pPr>
             <w:pStyle w:val="TJ3"/>
             <w:tabs>
-              <w:tab w:val="right" w:leader="dot" w:pos="9062"/>
+              <w:tab w:val="right" w:leader="dot" w:pos="10456"/>
             </w:tabs>
             <w:rPr>
               <w:rFonts w:eastAsiaTheme="minorEastAsia"/>
               <w:noProof/>
+              <w:sz w:val="20"/>
+              <w:szCs w:val="20"/>
               <w:lang w:eastAsia="hu-HU"/>
             </w:rPr>
           </w:pPr>
-          <w:hyperlink w:anchor="_Toc198643082" w:history="1">
+          <w:hyperlink w:anchor="_Toc198645417" w:history="1">
             <w:r>
               <w:rPr>
                 <w:rStyle w:val="Hiperhivatkozs"/>
                 <w:rFonts w:ascii="Arial" w:hAnsi="Arial" w:cs="Arial"/>
                 <w:noProof/>
+                <w:sz w:val="20"/>
+                <w:szCs w:val="20"/>
               </w:rPr>
               <w:t>HTML</w:t>
             </w:r>
@@ -418,6 +639,8 @@
               <w:rPr>
                 <w:noProof/>
                 <w:webHidden/>
+                <w:sz w:val="20"/>
+                <w:szCs w:val="20"/>
               </w:rPr>
               <w:tab/>
             </w:r>
@@ -425,6 +648,8 @@
               <w:rPr>
                 <w:noProof/>
                 <w:webHidden/>
+                <w:sz w:val="20"/>
+                <w:szCs w:val="20"/>
               </w:rPr>
               <w:fldChar w:fldCharType="begin"/>
             </w:r>
@@ -432,19 +657,25 @@
               <w:rPr>
                 <w:noProof/>
                 <w:webHidden/>
+                <w:sz w:val="20"/>
+                <w:szCs w:val="20"/>
               </w:rPr>
-              <w:instrText xml:space="preserve"> PAGEREF _Toc198643082 \h </w:instrText>
+              <w:instrText xml:space="preserve"> PAGEREF _Toc198645417 \h </w:instrText>
             </w:r>
             <w:r>
               <w:rPr>
                 <w:noProof/>
                 <w:webHidden/>
+                <w:sz w:val="20"/>
+                <w:szCs w:val="20"/>
               </w:rPr>
             </w:r>
             <w:r>
               <w:rPr>
                 <w:noProof/>
                 <w:webHidden/>
+                <w:sz w:val="20"/>
+                <w:szCs w:val="20"/>
               </w:rPr>
               <w:fldChar w:fldCharType="separate"/>
             </w:r>
@@ -452,6 +683,8 @@
               <w:rPr>
                 <w:noProof/>
                 <w:webHidden/>
+                <w:sz w:val="20"/>
+                <w:szCs w:val="20"/>
               </w:rPr>
               <w:t>1</w:t>
             </w:r>
@@ -459,6 +692,8 @@
               <w:rPr>
                 <w:noProof/>
                 <w:webHidden/>
+                <w:sz w:val="20"/>
+                <w:szCs w:val="20"/>
               </w:rPr>
               <w:fldChar w:fldCharType="end"/>
             </w:r>
@@ -468,20 +703,24 @@
           <w:pPr>
             <w:pStyle w:val="TJ3"/>
             <w:tabs>
-              <w:tab w:val="right" w:leader="dot" w:pos="9062"/>
+              <w:tab w:val="right" w:leader="dot" w:pos="10456"/>
             </w:tabs>
             <w:rPr>
               <w:rFonts w:eastAsiaTheme="minorEastAsia"/>
               <w:noProof/>
+              <w:sz w:val="20"/>
+              <w:szCs w:val="20"/>
               <w:lang w:eastAsia="hu-HU"/>
             </w:rPr>
           </w:pPr>
-          <w:hyperlink w:anchor="_Toc198643083" w:history="1">
+          <w:hyperlink w:anchor="_Toc198645418" w:history="1">
             <w:r>
               <w:rPr>
                 <w:rStyle w:val="Hiperhivatkozs"/>
                 <w:rFonts w:ascii="Arial" w:hAnsi="Arial" w:cs="Arial"/>
                 <w:noProof/>
+                <w:sz w:val="20"/>
+                <w:szCs w:val="20"/>
               </w:rPr>
               <w:t>CSS</w:t>
             </w:r>
@@ -489,6 +728,8 @@
               <w:rPr>
                 <w:noProof/>
                 <w:webHidden/>
+                <w:sz w:val="20"/>
+                <w:szCs w:val="20"/>
               </w:rPr>
               <w:tab/>
             </w:r>
@@ -496,6 +737,8 @@
               <w:rPr>
                 <w:noProof/>
                 <w:webHidden/>
+                <w:sz w:val="20"/>
+                <w:szCs w:val="20"/>
               </w:rPr>
               <w:fldChar w:fldCharType="begin"/>
             </w:r>
@@ -503,19 +746,25 @@
               <w:rPr>
                 <w:noProof/>
                 <w:webHidden/>
+                <w:sz w:val="20"/>
+                <w:szCs w:val="20"/>
               </w:rPr>
-              <w:instrText xml:space="preserve"> PAGEREF _Toc198643083 \h </w:instrText>
+              <w:instrText xml:space="preserve"> PAGEREF _Toc198645418 \h </w:instrText>
             </w:r>
             <w:r>
               <w:rPr>
                 <w:noProof/>
                 <w:webHidden/>
+                <w:sz w:val="20"/>
+                <w:szCs w:val="20"/>
               </w:rPr>
             </w:r>
             <w:r>
               <w:rPr>
                 <w:noProof/>
                 <w:webHidden/>
+                <w:sz w:val="20"/>
+                <w:szCs w:val="20"/>
               </w:rPr>
               <w:fldChar w:fldCharType="separate"/>
             </w:r>
@@ -523,13 +772,17 @@
               <w:rPr>
                 <w:noProof/>
                 <w:webHidden/>
+                <w:sz w:val="20"/>
+                <w:szCs w:val="20"/>
               </w:rPr>
-              <w:t>2</w:t>
+              <w:t>1</w:t>
             </w:r>
             <w:r>
               <w:rPr>
                 <w:noProof/>
                 <w:webHidden/>
+                <w:sz w:val="20"/>
+                <w:szCs w:val="20"/>
               </w:rPr>
               <w:fldChar w:fldCharType="end"/>
             </w:r>
@@ -539,20 +792,24 @@
           <w:pPr>
             <w:pStyle w:val="TJ3"/>
             <w:tabs>
-              <w:tab w:val="right" w:leader="dot" w:pos="9062"/>
+              <w:tab w:val="right" w:leader="dot" w:pos="10456"/>
             </w:tabs>
             <w:rPr>
               <w:rFonts w:eastAsiaTheme="minorEastAsia"/>
               <w:noProof/>
+              <w:sz w:val="20"/>
+              <w:szCs w:val="20"/>
               <w:lang w:eastAsia="hu-HU"/>
             </w:rPr>
           </w:pPr>
-          <w:hyperlink w:anchor="_Toc198643084" w:history="1">
+          <w:hyperlink w:anchor="_Toc198645419" w:history="1">
             <w:r>
               <w:rPr>
                 <w:rStyle w:val="Hiperhivatkozs"/>
                 <w:rFonts w:ascii="Arial" w:hAnsi="Arial" w:cs="Arial"/>
                 <w:noProof/>
+                <w:sz w:val="20"/>
+                <w:szCs w:val="20"/>
               </w:rPr>
               <w:t>JavaScript</w:t>
             </w:r>
@@ -560,6 +817,8 @@
               <w:rPr>
                 <w:noProof/>
                 <w:webHidden/>
+                <w:sz w:val="20"/>
+                <w:szCs w:val="20"/>
               </w:rPr>
               <w:tab/>
             </w:r>
@@ -567,6 +826,8 @@
               <w:rPr>
                 <w:noProof/>
                 <w:webHidden/>
+                <w:sz w:val="20"/>
+                <w:szCs w:val="20"/>
               </w:rPr>
               <w:fldChar w:fldCharType="begin"/>
             </w:r>
@@ -574,19 +835,25 @@
               <w:rPr>
                 <w:noProof/>
                 <w:webHidden/>
+                <w:sz w:val="20"/>
+                <w:szCs w:val="20"/>
               </w:rPr>
-              <w:instrText xml:space="preserve"> PAGEREF _Toc198643084 \h </w:instrText>
+              <w:instrText xml:space="preserve"> PAGEREF _Toc198645419 \h </w:instrText>
             </w:r>
             <w:r>
               <w:rPr>
                 <w:noProof/>
                 <w:webHidden/>
+                <w:sz w:val="20"/>
+                <w:szCs w:val="20"/>
               </w:rPr>
             </w:r>
             <w:r>
               <w:rPr>
                 <w:noProof/>
                 <w:webHidden/>
+                <w:sz w:val="20"/>
+                <w:szCs w:val="20"/>
               </w:rPr>
               <w:fldChar w:fldCharType="separate"/>
             </w:r>
@@ -594,6 +861,8 @@
               <w:rPr>
                 <w:noProof/>
                 <w:webHidden/>
+                <w:sz w:val="20"/>
+                <w:szCs w:val="20"/>
               </w:rPr>
               <w:t>2</w:t>
             </w:r>
@@ -601,6 +870,8 @@
               <w:rPr>
                 <w:noProof/>
                 <w:webHidden/>
+                <w:sz w:val="20"/>
+                <w:szCs w:val="20"/>
               </w:rPr>
               <w:fldChar w:fldCharType="end"/>
             </w:r>
@@ -610,20 +881,24 @@
           <w:pPr>
             <w:pStyle w:val="TJ2"/>
             <w:tabs>
-              <w:tab w:val="right" w:leader="dot" w:pos="9062"/>
+              <w:tab w:val="right" w:leader="dot" w:pos="10456"/>
             </w:tabs>
             <w:rPr>
               <w:rFonts w:eastAsiaTheme="minorEastAsia"/>
               <w:noProof/>
+              <w:sz w:val="20"/>
+              <w:szCs w:val="20"/>
               <w:lang w:eastAsia="hu-HU"/>
             </w:rPr>
           </w:pPr>
-          <w:hyperlink w:anchor="_Toc198643085" w:history="1">
+          <w:hyperlink w:anchor="_Toc198645420" w:history="1">
             <w:r>
               <w:rPr>
                 <w:rStyle w:val="Hiperhivatkozs"/>
                 <w:rFonts w:ascii="Arial" w:hAnsi="Arial" w:cs="Arial"/>
                 <w:noProof/>
+                <w:sz w:val="20"/>
+                <w:szCs w:val="20"/>
               </w:rPr>
               <w:t>Külső Függőségek</w:t>
             </w:r>
@@ -631,6 +906,8 @@
               <w:rPr>
                 <w:noProof/>
                 <w:webHidden/>
+                <w:sz w:val="20"/>
+                <w:szCs w:val="20"/>
               </w:rPr>
               <w:tab/>
             </w:r>
@@ -638,6 +915,8 @@
               <w:rPr>
                 <w:noProof/>
                 <w:webHidden/>
+                <w:sz w:val="20"/>
+                <w:szCs w:val="20"/>
               </w:rPr>
               <w:fldChar w:fldCharType="begin"/>
             </w:r>
@@ -645,19 +924,25 @@
               <w:rPr>
                 <w:noProof/>
                 <w:webHidden/>
+                <w:sz w:val="20"/>
+                <w:szCs w:val="20"/>
               </w:rPr>
-              <w:instrText xml:space="preserve"> PAGEREF _Toc198643085 \h </w:instrText>
+              <w:instrText xml:space="preserve"> PAGEREF _Toc198645420 \h </w:instrText>
             </w:r>
             <w:r>
               <w:rPr>
                 <w:noProof/>
                 <w:webHidden/>
+                <w:sz w:val="20"/>
+                <w:szCs w:val="20"/>
               </w:rPr>
             </w:r>
             <w:r>
               <w:rPr>
                 <w:noProof/>
                 <w:webHidden/>
+                <w:sz w:val="20"/>
+                <w:szCs w:val="20"/>
               </w:rPr>
               <w:fldChar w:fldCharType="separate"/>
             </w:r>
@@ -665,6 +950,8 @@
               <w:rPr>
                 <w:noProof/>
                 <w:webHidden/>
+                <w:sz w:val="20"/>
+                <w:szCs w:val="20"/>
               </w:rPr>
               <w:t>2</w:t>
             </w:r>
@@ -672,6 +959,8 @@
               <w:rPr>
                 <w:noProof/>
                 <w:webHidden/>
+                <w:sz w:val="20"/>
+                <w:szCs w:val="20"/>
               </w:rPr>
               <w:fldChar w:fldCharType="end"/>
             </w:r>
@@ -681,20 +970,24 @@
           <w:pPr>
             <w:pStyle w:val="TJ2"/>
             <w:tabs>
-              <w:tab w:val="right" w:leader="dot" w:pos="9062"/>
+              <w:tab w:val="right" w:leader="dot" w:pos="10456"/>
             </w:tabs>
             <w:rPr>
               <w:rFonts w:eastAsiaTheme="minorEastAsia"/>
               <w:noProof/>
+              <w:sz w:val="20"/>
+              <w:szCs w:val="20"/>
               <w:lang w:eastAsia="hu-HU"/>
             </w:rPr>
           </w:pPr>
-          <w:hyperlink w:anchor="_Toc198643086" w:history="1">
+          <w:hyperlink w:anchor="_Toc198645421" w:history="1">
             <w:r>
               <w:rPr>
                 <w:rStyle w:val="Hiperhivatkozs"/>
                 <w:rFonts w:ascii="Arial" w:hAnsi="Arial" w:cs="Arial"/>
                 <w:noProof/>
+                <w:sz w:val="20"/>
+                <w:szCs w:val="20"/>
               </w:rPr>
               <w:t>Weboldal kinézet</w:t>
             </w:r>
@@ -702,6 +995,8 @@
               <w:rPr>
                 <w:noProof/>
                 <w:webHidden/>
+                <w:sz w:val="20"/>
+                <w:szCs w:val="20"/>
               </w:rPr>
               <w:tab/>
             </w:r>
@@ -709,6 +1004,8 @@
               <w:rPr>
                 <w:noProof/>
                 <w:webHidden/>
+                <w:sz w:val="20"/>
+                <w:szCs w:val="20"/>
               </w:rPr>
               <w:fldChar w:fldCharType="begin"/>
             </w:r>
@@ -716,19 +1013,25 @@
               <w:rPr>
                 <w:noProof/>
                 <w:webHidden/>
+                <w:sz w:val="20"/>
+                <w:szCs w:val="20"/>
               </w:rPr>
-              <w:instrText xml:space="preserve"> PAGEREF _Toc198643086 \h </w:instrText>
+              <w:instrText xml:space="preserve"> PAGEREF _Toc198645421 \h </w:instrText>
             </w:r>
             <w:r>
               <w:rPr>
                 <w:noProof/>
                 <w:webHidden/>
+                <w:sz w:val="20"/>
+                <w:szCs w:val="20"/>
               </w:rPr>
             </w:r>
             <w:r>
               <w:rPr>
                 <w:noProof/>
                 <w:webHidden/>
+                <w:sz w:val="20"/>
+                <w:szCs w:val="20"/>
               </w:rPr>
               <w:fldChar w:fldCharType="separate"/>
             </w:r>
@@ -736,23 +1039,124 @@
               <w:rPr>
                 <w:noProof/>
                 <w:webHidden/>
+                <w:sz w:val="20"/>
+                <w:szCs w:val="20"/>
               </w:rPr>
-              <w:t>2</w:t>
+              <w:t>3</w:t>
             </w:r>
             <w:r>
               <w:rPr>
                 <w:noProof/>
                 <w:webHidden/>
+                <w:sz w:val="20"/>
+                <w:szCs w:val="20"/>
               </w:rPr>
               <w:fldChar w:fldCharType="end"/>
             </w:r>
           </w:hyperlink>
         </w:p>
         <w:p>
+          <w:pPr>
+            <w:pStyle w:val="TJ2"/>
+            <w:tabs>
+              <w:tab w:val="right" w:leader="dot" w:pos="10456"/>
+            </w:tabs>
+            <w:rPr>
+              <w:rFonts w:eastAsiaTheme="minorEastAsia"/>
+              <w:noProof/>
+              <w:sz w:val="20"/>
+              <w:szCs w:val="20"/>
+              <w:lang w:eastAsia="hu-HU"/>
+            </w:rPr>
+          </w:pPr>
+          <w:hyperlink w:anchor="_Toc198645422" w:history="1">
+            <w:r>
+              <w:rPr>
+                <w:rStyle w:val="Hiperhivatkozs"/>
+                <w:rFonts w:ascii="Arial" w:hAnsi="Arial" w:cs="Arial"/>
+                <w:noProof/>
+                <w:sz w:val="20"/>
+                <w:szCs w:val="20"/>
+              </w:rPr>
+              <w:t>Képernyőkép az oldalról, számítógépes felületről</w:t>
+            </w:r>
+            <w:r>
+              <w:rPr>
+                <w:noProof/>
+                <w:webHidden/>
+                <w:sz w:val="20"/>
+                <w:szCs w:val="20"/>
+              </w:rPr>
+              <w:tab/>
+            </w:r>
+            <w:r>
+              <w:rPr>
+                <w:noProof/>
+                <w:webHidden/>
+                <w:sz w:val="20"/>
+                <w:szCs w:val="20"/>
+              </w:rPr>
+              <w:fldChar w:fldCharType="begin"/>
+            </w:r>
+            <w:r>
+              <w:rPr>
+                <w:noProof/>
+                <w:webHidden/>
+                <w:sz w:val="20"/>
+                <w:szCs w:val="20"/>
+              </w:rPr>
+              <w:instrText xml:space="preserve"> PAGEREF _Toc198645422 \h </w:instrText>
+            </w:r>
+            <w:r>
+              <w:rPr>
+                <w:noProof/>
+                <w:webHidden/>
+                <w:sz w:val="20"/>
+                <w:szCs w:val="20"/>
+              </w:rPr>
+            </w:r>
+            <w:r>
+              <w:rPr>
+                <w:noProof/>
+                <w:webHidden/>
+                <w:sz w:val="20"/>
+                <w:szCs w:val="20"/>
+              </w:rPr>
+              <w:fldChar w:fldCharType="separate"/>
+            </w:r>
+            <w:r>
+              <w:rPr>
+                <w:noProof/>
+                <w:webHidden/>
+                <w:sz w:val="20"/>
+                <w:szCs w:val="20"/>
+              </w:rPr>
+              <w:t>3</w:t>
+            </w:r>
+            <w:r>
+              <w:rPr>
+                <w:noProof/>
+                <w:webHidden/>
+                <w:sz w:val="20"/>
+                <w:szCs w:val="20"/>
+              </w:rPr>
+              <w:fldChar w:fldCharType="end"/>
+            </w:r>
+          </w:hyperlink>
+        </w:p>
+        <w:p>
+          <w:pPr>
+            <w:rPr>
+              <w:rFonts w:ascii="Arial" w:hAnsi="Arial" w:cs="Arial"/>
+            </w:rPr>
+          </w:pPr>
           <w:r>
             <w:rPr>
+              <w:rFonts w:ascii="Arial" w:hAnsi="Arial" w:cs="Arial"/>
               <w:b/>
               <w:bCs/>
+              <w:sz w:val="20"/>
+              <w:szCs w:val="20"/>
             </w:rPr>
             <w:fldChar w:fldCharType="end"/>
           </w:r>
@@ -772,18 +1176,16 @@
         <w:spacing w:before="180" w:beforeAutospacing="0" w:after="180" w:afterAutospacing="0"/>
         <w:rPr>
           <w:rFonts w:ascii="Arial" w:hAnsi="Arial" w:cs="Arial"/>
-          <w:color w:val="2C2C36"/>
-          <w:sz w:val="30"/>
-          <w:szCs w:val="30"/>
-        </w:rPr>
-      </w:pPr>
-      <w:bookmarkStart w:id="0" w:name="_Toc198643078"/>
-      <w:r>
-        <w:rPr>
-          <w:rFonts w:ascii="Arial" w:hAnsi="Arial" w:cs="Arial"/>
-          <w:color w:val="2C2C36"/>
-          <w:sz w:val="30"/>
-          <w:szCs w:val="30"/>
+          <w:sz w:val="24"/>
+          <w:szCs w:val="24"/>
+        </w:rPr>
+      </w:pPr>
+      <w:bookmarkStart w:id="0" w:name="_Toc198645413"/>
+      <w:r>
+        <w:rPr>
+          <w:rFonts w:ascii="Arial" w:hAnsi="Arial" w:cs="Arial"/>
+          <w:sz w:val="24"/>
+          <w:szCs w:val="24"/>
         </w:rPr>
         <w:t>Dokumentáció</w:t>
       </w:r>
@@ -802,18 +1204,16 @@
         <w:spacing w:before="180" w:beforeAutospacing="0" w:after="180" w:afterAutospacing="0"/>
         <w:rPr>
           <w:rFonts w:ascii="Arial" w:hAnsi="Arial" w:cs="Arial"/>
-          <w:color w:val="2C2C36"/>
-          <w:sz w:val="27"/>
-          <w:szCs w:val="27"/>
-        </w:rPr>
-      </w:pPr>
-      <w:bookmarkStart w:id="1" w:name="_Toc198643079"/>
-      <w:r>
-        <w:rPr>
-          <w:rFonts w:ascii="Arial" w:hAnsi="Arial" w:cs="Arial"/>
-          <w:color w:val="2C2C36"/>
-          <w:sz w:val="27"/>
-          <w:szCs w:val="27"/>
+          <w:sz w:val="22"/>
+          <w:szCs w:val="22"/>
+        </w:rPr>
+      </w:pPr>
+      <w:bookmarkStart w:id="1" w:name="_Toc198645414"/>
+      <w:r>
+        <w:rPr>
+          <w:rFonts w:ascii="Arial" w:hAnsi="Arial" w:cs="Arial"/>
+          <w:sz w:val="22"/>
+          <w:szCs w:val="22"/>
         </w:rPr>
         <w:t>Áttekintés</w:t>
       </w:r>
@@ -832,15 +1232,17 @@
         <w:spacing w:before="180" w:beforeAutospacing="0" w:after="180" w:afterAutospacing="0"/>
         <w:rPr>
           <w:rFonts w:ascii="Arial" w:hAnsi="Arial" w:cs="Arial"/>
-          <w:color w:val="2C2C36"/>
-          <w:spacing w:val="5"/>
-        </w:rPr>
-      </w:pPr>
-      <w:r>
-        <w:rPr>
-          <w:rFonts w:ascii="Arial" w:hAnsi="Arial" w:cs="Arial"/>
-          <w:color w:val="2C2C36"/>
-          <w:spacing w:val="5"/>
+          <w:spacing w:val="5"/>
+          <w:sz w:val="20"/>
+          <w:szCs w:val="20"/>
+        </w:rPr>
+      </w:pPr>
+      <w:r>
+        <w:rPr>
+          <w:rFonts w:ascii="Arial" w:hAnsi="Arial" w:cs="Arial"/>
+          <w:spacing w:val="5"/>
+          <w:sz w:val="20"/>
+          <w:szCs w:val="20"/>
         </w:rPr>
         <w:t xml:space="preserve">Ez az alkalmazás egy interaktív </w:t>
       </w:r>
@@ -848,8 +1250,9 @@
       <w:r>
         <w:rPr>
           <w:rFonts w:ascii="Arial" w:hAnsi="Arial" w:cs="Arial"/>
-          <w:color w:val="2C2C36"/>
-          <w:spacing w:val="5"/>
+          <w:spacing w:val="5"/>
+          <w:sz w:val="20"/>
+          <w:szCs w:val="20"/>
         </w:rPr>
         <w:t>kriptovaluta-árfigyelő</w:t>
       </w:r>
@@ -857,8 +1260,9 @@
       <w:r>
         <w:rPr>
           <w:rFonts w:ascii="Arial" w:hAnsi="Arial" w:cs="Arial"/>
-          <w:color w:val="2C2C36"/>
-          <w:spacing w:val="5"/>
+          <w:spacing w:val="5"/>
+          <w:sz w:val="20"/>
+          <w:szCs w:val="20"/>
         </w:rPr>
         <w:t xml:space="preserve"> eszköz, amely lehetővé teszi a felhasználó számára, hogy különböző </w:t>
       </w:r>
@@ -866,8 +1270,9 @@
       <w:r>
         <w:rPr>
           <w:rFonts w:ascii="Arial" w:hAnsi="Arial" w:cs="Arial"/>
-          <w:color w:val="2C2C36"/>
-          <w:spacing w:val="5"/>
+          <w:spacing w:val="5"/>
+          <w:sz w:val="20"/>
+          <w:szCs w:val="20"/>
         </w:rPr>
         <w:t>kriptovaluták</w:t>
       </w:r>
@@ -875,8 +1280,9 @@
       <w:r>
         <w:rPr>
           <w:rFonts w:ascii="Arial" w:hAnsi="Arial" w:cs="Arial"/>
-          <w:color w:val="2C2C36"/>
-          <w:spacing w:val="5"/>
+          <w:spacing w:val="5"/>
+          <w:sz w:val="20"/>
+          <w:szCs w:val="20"/>
         </w:rPr>
         <w:t xml:space="preserve"> árfolyamait követhesse nyomon valós időben. Az adatokat diagramokon jeleníti meg, és támogatja az időintervallum és valuta váltását.</w:t>
       </w:r>
@@ -894,13 +1300,15 @@
         <w:spacing w:before="180" w:beforeAutospacing="0" w:after="180" w:afterAutospacing="0"/>
         <w:rPr>
           <w:rFonts w:ascii="Arial" w:hAnsi="Arial" w:cs="Arial"/>
-          <w:color w:val="2C2C36"/>
-          <w:spacing w:val="5"/>
-        </w:rPr>
-      </w:pPr>
-      <w:r>
+          <w:spacing w:val="5"/>
+        </w:rPr>
+      </w:pPr>
+      <w:r>
+        <w:rPr>
+          <w:rFonts w:ascii="Arial" w:hAnsi="Arial" w:cs="Arial"/>
+        </w:rPr>
         <w:pict w14:anchorId="371F1751">
-          <v:rect id="_x0000_i1228" style="width:0;height:.75pt" o:hralign="center" o:hrstd="t" o:hrnoshade="t" o:hr="t" fillcolor="#404040" stroked="f"/>
+          <v:rect id="_x0000_i1294" style="width:0;height:.75pt" o:hralign="center" o:hrstd="t" o:hrnoshade="t" o:hr="t" fillcolor="#404040" stroked="f"/>
         </w:pict>
       </w:r>
     </w:p>
@@ -908,12 +1316,15 @@
       <w:pPr>
         <w:spacing w:before="180" w:after="180"/>
         <w:rPr>
-          <w:rFonts w:ascii="Times New Roman" w:hAnsi="Times New Roman" w:cs="Times New Roman"/>
-        </w:rPr>
-      </w:pPr>
-      <w:r>
+          <w:rFonts w:ascii="Arial" w:hAnsi="Arial" w:cs="Arial"/>
+        </w:rPr>
+      </w:pPr>
+      <w:r>
+        <w:rPr>
+          <w:rFonts w:ascii="Arial" w:hAnsi="Arial" w:cs="Arial"/>
+        </w:rPr>
         <w:pict w14:anchorId="2F318560">
-          <v:rect id="_x0000_i1220" style="width:0;height:0" o:hralign="center" o:hrstd="t" o:hrnoshade="t" o:hr="t" fillcolor="#2c2c36" stroked="f"/>
+          <v:rect id="_x0000_i1295" style="width:0;height:0" o:hralign="center" o:hrstd="t" o:hrnoshade="t" o:hr="t" fillcolor="#2c2c36" stroked="f"/>
         </w:pict>
       </w:r>
     </w:p>
@@ -930,18 +1341,16 @@
         <w:spacing w:before="180" w:beforeAutospacing="0" w:after="180" w:afterAutospacing="0"/>
         <w:rPr>
           <w:rFonts w:ascii="Arial" w:hAnsi="Arial" w:cs="Arial"/>
-          <w:color w:val="2C2C36"/>
-          <w:sz w:val="27"/>
-          <w:szCs w:val="27"/>
-        </w:rPr>
-      </w:pPr>
-      <w:bookmarkStart w:id="2" w:name="_Toc198643080"/>
-      <w:r>
-        <w:rPr>
-          <w:rFonts w:ascii="Arial" w:hAnsi="Arial" w:cs="Arial"/>
-          <w:color w:val="2C2C36"/>
-          <w:sz w:val="27"/>
-          <w:szCs w:val="27"/>
+          <w:sz w:val="24"/>
+          <w:szCs w:val="24"/>
+        </w:rPr>
+      </w:pPr>
+      <w:bookmarkStart w:id="2" w:name="_Toc198645415"/>
+      <w:r>
+        <w:rPr>
+          <w:rFonts w:ascii="Arial" w:hAnsi="Arial" w:cs="Arial"/>
+          <w:sz w:val="24"/>
+          <w:szCs w:val="24"/>
         </w:rPr>
         <w:t>Felhasználói Funkciók</w:t>
       </w:r>
@@ -963,10 +1372,9 @@
         <w:spacing w:after="0" w:line="240" w:lineRule="auto"/>
         <w:rPr>
           <w:rFonts w:ascii="Arial" w:hAnsi="Arial" w:cs="Arial"/>
-          <w:color w:val="2C2C36"/>
-          <w:spacing w:val="5"/>
-          <w:sz w:val="24"/>
-          <w:szCs w:val="24"/>
+          <w:spacing w:val="5"/>
+          <w:sz w:val="20"/>
+          <w:szCs w:val="20"/>
         </w:rPr>
       </w:pPr>
       <w:proofErr w:type="spellStart"/>
@@ -976,8 +1384,9 @@
           <w:rFonts w:ascii="Arial" w:hAnsi="Arial" w:cs="Arial"/>
           <w:b w:val="0"/>
           <w:bCs w:val="0"/>
-          <w:color w:val="111827"/>
-          <w:spacing w:val="5"/>
+          <w:spacing w:val="5"/>
+          <w:sz w:val="20"/>
+          <w:szCs w:val="20"/>
           <w:bdr w:val="single" w:sz="2" w:space="0" w:color="E3E3E3" w:frame="1"/>
         </w:rPr>
         <w:t>Kriptovaluta</w:t>
@@ -989,8 +1398,9 @@
           <w:rFonts w:ascii="Arial" w:hAnsi="Arial" w:cs="Arial"/>
           <w:b w:val="0"/>
           <w:bCs w:val="0"/>
-          <w:color w:val="111827"/>
-          <w:spacing w:val="5"/>
+          <w:spacing w:val="5"/>
+          <w:sz w:val="20"/>
+          <w:szCs w:val="20"/>
           <w:bdr w:val="single" w:sz="2" w:space="0" w:color="E3E3E3" w:frame="1"/>
         </w:rPr>
         <w:t xml:space="preserve"> </w:t>
@@ -1002,8 +1412,9 @@
           <w:rFonts w:ascii="Arial" w:hAnsi="Arial" w:cs="Arial"/>
           <w:b w:val="0"/>
           <w:bCs w:val="0"/>
-          <w:color w:val="111827"/>
-          <w:spacing w:val="5"/>
+          <w:spacing w:val="5"/>
+          <w:sz w:val="20"/>
+          <w:szCs w:val="20"/>
           <w:bdr w:val="single" w:sz="2" w:space="0" w:color="E3E3E3" w:frame="1"/>
         </w:rPr>
         <w:t xml:space="preserve">választása </w:t>
@@ -1011,8 +1422,9 @@
       <w:r>
         <w:rPr>
           <w:rFonts w:ascii="Arial" w:hAnsi="Arial" w:cs="Arial"/>
-          <w:color w:val="2C2C36"/>
-          <w:spacing w:val="5"/>
+          <w:spacing w:val="5"/>
+          <w:sz w:val="20"/>
+          <w:szCs w:val="20"/>
         </w:rPr>
         <w:t>:</w:t>
       </w:r>
@@ -1020,8 +1432,9 @@
       <w:r>
         <w:rPr>
           <w:rFonts w:ascii="Arial" w:hAnsi="Arial" w:cs="Arial"/>
-          <w:color w:val="2C2C36"/>
-          <w:spacing w:val="5"/>
+          <w:spacing w:val="5"/>
+          <w:sz w:val="20"/>
+          <w:szCs w:val="20"/>
         </w:rPr>
         <w:t xml:space="preserve"> Legördülő menüből választható (pl. BTC, ETH).</w:t>
       </w:r>
@@ -1042,8 +1455,9 @@
         <w:spacing w:after="0" w:line="240" w:lineRule="auto"/>
         <w:rPr>
           <w:rFonts w:ascii="Arial" w:hAnsi="Arial" w:cs="Arial"/>
-          <w:color w:val="2C2C36"/>
-          <w:spacing w:val="5"/>
+          <w:spacing w:val="5"/>
+          <w:sz w:val="20"/>
+          <w:szCs w:val="20"/>
         </w:rPr>
       </w:pPr>
       <w:r>
@@ -1052,8 +1466,9 @@
           <w:rFonts w:ascii="Arial" w:hAnsi="Arial" w:cs="Arial"/>
           <w:b w:val="0"/>
           <w:bCs w:val="0"/>
-          <w:color w:val="111827"/>
-          <w:spacing w:val="5"/>
+          <w:spacing w:val="5"/>
+          <w:sz w:val="20"/>
+          <w:szCs w:val="20"/>
           <w:bdr w:val="single" w:sz="2" w:space="0" w:color="E3E3E3" w:frame="1"/>
         </w:rPr>
         <w:t xml:space="preserve">Időintervallum </w:t>
@@ -1065,8 +1480,9 @@
           <w:rFonts w:ascii="Arial" w:hAnsi="Arial" w:cs="Arial"/>
           <w:b w:val="0"/>
           <w:bCs w:val="0"/>
-          <w:color w:val="111827"/>
-          <w:spacing w:val="5"/>
+          <w:spacing w:val="5"/>
+          <w:sz w:val="20"/>
+          <w:szCs w:val="20"/>
           <w:bdr w:val="single" w:sz="2" w:space="0" w:color="E3E3E3" w:frame="1"/>
         </w:rPr>
         <w:t xml:space="preserve">beállítása </w:t>
@@ -1074,8 +1490,9 @@
       <w:r>
         <w:rPr>
           <w:rFonts w:ascii="Arial" w:hAnsi="Arial" w:cs="Arial"/>
-          <w:color w:val="2C2C36"/>
-          <w:spacing w:val="5"/>
+          <w:spacing w:val="5"/>
+          <w:sz w:val="20"/>
+          <w:szCs w:val="20"/>
         </w:rPr>
         <w:t>:</w:t>
       </w:r>
@@ -1083,8 +1500,9 @@
       <w:r>
         <w:rPr>
           <w:rFonts w:ascii="Arial" w:hAnsi="Arial" w:cs="Arial"/>
-          <w:color w:val="2C2C36"/>
-          <w:spacing w:val="5"/>
+          <w:spacing w:val="5"/>
+          <w:sz w:val="20"/>
+          <w:szCs w:val="20"/>
         </w:rPr>
         <w:t xml:space="preserve"> Gombokkal választható (pl. 1 perc, 1 óra, 1 hét).</w:t>
       </w:r>
@@ -1105,8 +1523,9 @@
         <w:spacing w:after="0" w:line="240" w:lineRule="auto"/>
         <w:rPr>
           <w:rFonts w:ascii="Arial" w:hAnsi="Arial" w:cs="Arial"/>
-          <w:color w:val="2C2C36"/>
-          <w:spacing w:val="5"/>
+          <w:spacing w:val="5"/>
+          <w:sz w:val="20"/>
+          <w:szCs w:val="20"/>
         </w:rPr>
       </w:pPr>
       <w:r>
@@ -1115,8 +1534,9 @@
           <w:rFonts w:ascii="Arial" w:hAnsi="Arial" w:cs="Arial"/>
           <w:b w:val="0"/>
           <w:bCs w:val="0"/>
-          <w:color w:val="111827"/>
-          <w:spacing w:val="5"/>
+          <w:spacing w:val="5"/>
+          <w:sz w:val="20"/>
+          <w:szCs w:val="20"/>
           <w:bdr w:val="single" w:sz="2" w:space="0" w:color="E3E3E3" w:frame="1"/>
         </w:rPr>
         <w:t xml:space="preserve">Valuta </w:t>
@@ -1128,8 +1548,9 @@
           <w:rFonts w:ascii="Arial" w:hAnsi="Arial" w:cs="Arial"/>
           <w:b w:val="0"/>
           <w:bCs w:val="0"/>
-          <w:color w:val="111827"/>
-          <w:spacing w:val="5"/>
+          <w:spacing w:val="5"/>
+          <w:sz w:val="20"/>
+          <w:szCs w:val="20"/>
           <w:bdr w:val="single" w:sz="2" w:space="0" w:color="E3E3E3" w:frame="1"/>
         </w:rPr>
         <w:t xml:space="preserve">váltása </w:t>
@@ -1137,8 +1558,9 @@
       <w:r>
         <w:rPr>
           <w:rFonts w:ascii="Arial" w:hAnsi="Arial" w:cs="Arial"/>
-          <w:color w:val="2C2C36"/>
-          <w:spacing w:val="5"/>
+          <w:spacing w:val="5"/>
+          <w:sz w:val="20"/>
+          <w:szCs w:val="20"/>
         </w:rPr>
         <w:t>:</w:t>
       </w:r>
@@ -1146,8 +1568,9 @@
       <w:r>
         <w:rPr>
           <w:rFonts w:ascii="Arial" w:hAnsi="Arial" w:cs="Arial"/>
-          <w:color w:val="2C2C36"/>
-          <w:spacing w:val="5"/>
+          <w:spacing w:val="5"/>
+          <w:sz w:val="20"/>
+          <w:szCs w:val="20"/>
         </w:rPr>
         <w:t xml:space="preserve"> USD vagy HUF között váltás.</w:t>
       </w:r>
@@ -1168,8 +1591,9 @@
         <w:spacing w:after="0" w:line="240" w:lineRule="auto"/>
         <w:rPr>
           <w:rFonts w:ascii="Arial" w:hAnsi="Arial" w:cs="Arial"/>
-          <w:color w:val="2C2C36"/>
-          <w:spacing w:val="5"/>
+          <w:spacing w:val="5"/>
+          <w:sz w:val="20"/>
+          <w:szCs w:val="20"/>
         </w:rPr>
       </w:pPr>
       <w:r>
@@ -1178,8 +1602,9 @@
           <w:rFonts w:ascii="Arial" w:hAnsi="Arial" w:cs="Arial"/>
           <w:b w:val="0"/>
           <w:bCs w:val="0"/>
-          <w:color w:val="111827"/>
-          <w:spacing w:val="5"/>
+          <w:spacing w:val="5"/>
+          <w:sz w:val="20"/>
+          <w:szCs w:val="20"/>
           <w:bdr w:val="single" w:sz="2" w:space="0" w:color="E3E3E3" w:frame="1"/>
         </w:rPr>
         <w:t>Árfolyam-</w:t>
@@ -1191,8 +1616,9 @@
           <w:rFonts w:ascii="Arial" w:hAnsi="Arial" w:cs="Arial"/>
           <w:b w:val="0"/>
           <w:bCs w:val="0"/>
-          <w:color w:val="111827"/>
-          <w:spacing w:val="5"/>
+          <w:spacing w:val="5"/>
+          <w:sz w:val="20"/>
+          <w:szCs w:val="20"/>
           <w:bdr w:val="single" w:sz="2" w:space="0" w:color="E3E3E3" w:frame="1"/>
         </w:rPr>
         <w:t xml:space="preserve">diagram </w:t>
@@ -1200,8 +1626,9 @@
       <w:r>
         <w:rPr>
           <w:rFonts w:ascii="Arial" w:hAnsi="Arial" w:cs="Arial"/>
-          <w:color w:val="2C2C36"/>
-          <w:spacing w:val="5"/>
+          <w:spacing w:val="5"/>
+          <w:sz w:val="20"/>
+          <w:szCs w:val="20"/>
         </w:rPr>
         <w:t>:</w:t>
       </w:r>
@@ -1209,8 +1636,9 @@
       <w:r>
         <w:rPr>
           <w:rFonts w:ascii="Arial" w:hAnsi="Arial" w:cs="Arial"/>
-          <w:color w:val="2C2C36"/>
-          <w:spacing w:val="5"/>
+          <w:spacing w:val="5"/>
+          <w:sz w:val="20"/>
+          <w:szCs w:val="20"/>
         </w:rPr>
         <w:t xml:space="preserve"> Interaktív vonaldiagram az árak változásáról.</w:t>
       </w:r>
@@ -1231,8 +1659,9 @@
         <w:spacing w:after="0" w:line="240" w:lineRule="auto"/>
         <w:rPr>
           <w:rFonts w:ascii="Arial" w:hAnsi="Arial" w:cs="Arial"/>
-          <w:color w:val="2C2C36"/>
-          <w:spacing w:val="5"/>
+          <w:spacing w:val="5"/>
+          <w:sz w:val="20"/>
+          <w:szCs w:val="20"/>
         </w:rPr>
       </w:pPr>
       <w:r>
@@ -1241,8 +1670,9 @@
           <w:rFonts w:ascii="Arial" w:hAnsi="Arial" w:cs="Arial"/>
           <w:b w:val="0"/>
           <w:bCs w:val="0"/>
-          <w:color w:val="111827"/>
-          <w:spacing w:val="5"/>
+          <w:spacing w:val="5"/>
+          <w:sz w:val="20"/>
+          <w:szCs w:val="20"/>
           <w:bdr w:val="single" w:sz="2" w:space="0" w:color="E3E3E3" w:frame="1"/>
         </w:rPr>
         <w:t xml:space="preserve">Automatikus </w:t>
@@ -1254,8 +1684,9 @@
           <w:rFonts w:ascii="Arial" w:hAnsi="Arial" w:cs="Arial"/>
           <w:b w:val="0"/>
           <w:bCs w:val="0"/>
-          <w:color w:val="111827"/>
-          <w:spacing w:val="5"/>
+          <w:spacing w:val="5"/>
+          <w:sz w:val="20"/>
+          <w:szCs w:val="20"/>
           <w:bdr w:val="single" w:sz="2" w:space="0" w:color="E3E3E3" w:frame="1"/>
         </w:rPr>
         <w:t xml:space="preserve">frissítés </w:t>
@@ -1263,8 +1694,9 @@
       <w:r>
         <w:rPr>
           <w:rFonts w:ascii="Arial" w:hAnsi="Arial" w:cs="Arial"/>
-          <w:color w:val="2C2C36"/>
-          <w:spacing w:val="5"/>
+          <w:spacing w:val="5"/>
+          <w:sz w:val="20"/>
+          <w:szCs w:val="20"/>
         </w:rPr>
         <w:t>:</w:t>
       </w:r>
@@ -1272,8 +1704,9 @@
       <w:r>
         <w:rPr>
           <w:rFonts w:ascii="Arial" w:hAnsi="Arial" w:cs="Arial"/>
-          <w:color w:val="2C2C36"/>
-          <w:spacing w:val="5"/>
+          <w:spacing w:val="5"/>
+          <w:sz w:val="20"/>
+          <w:szCs w:val="20"/>
         </w:rPr>
         <w:t xml:space="preserve"> Az árak minden másodpercben, a diagram 30 másodpercenként frissül.</w:t>
       </w:r>
@@ -1290,26 +1723,23 @@
         <w:spacing w:after="0" w:line="240" w:lineRule="auto"/>
         <w:rPr>
           <w:rFonts w:ascii="Arial" w:hAnsi="Arial" w:cs="Arial"/>
-          <w:color w:val="2C2C36"/>
-          <w:spacing w:val="5"/>
-        </w:rPr>
-      </w:pPr>
-      <w:r>
-        <w:pict w14:anchorId="037D742E">
-          <v:rect id="_x0000_i1227" style="width:0;height:.75pt" o:hralign="center" o:hrstd="t" o:hrnoshade="t" o:hr="t" fillcolor="#404040" stroked="f"/>
-        </w:pict>
-      </w:r>
+          <w:spacing w:val="5"/>
+        </w:rPr>
+      </w:pPr>
     </w:p>
     <w:p>
       <w:pPr>
         <w:spacing w:before="180" w:after="180"/>
         <w:rPr>
-          <w:rFonts w:ascii="Times New Roman" w:hAnsi="Times New Roman" w:cs="Times New Roman"/>
-        </w:rPr>
-      </w:pPr>
-      <w:r>
+          <w:rFonts w:ascii="Arial" w:hAnsi="Arial" w:cs="Arial"/>
+        </w:rPr>
+      </w:pPr>
+      <w:r>
+        <w:rPr>
+          <w:rFonts w:ascii="Arial" w:hAnsi="Arial" w:cs="Arial"/>
+        </w:rPr>
         <w:pict w14:anchorId="19D688E8">
-          <v:rect id="_x0000_i1221" style="width:0;height:0" o:hralign="center" o:hrstd="t" o:hrnoshade="t" o:hr="t" fillcolor="#2c2c36" stroked="f"/>
+          <v:rect id="_x0000_i1297" style="width:0;height:0" o:hralign="center" o:hrstd="t" o:hrnoshade="t" o:hr="t" fillcolor="#2c2c36" stroked="f"/>
         </w:pict>
       </w:r>
     </w:p>
@@ -1326,18 +1756,16 @@
         <w:spacing w:before="180" w:beforeAutospacing="0" w:after="180" w:afterAutospacing="0"/>
         <w:rPr>
           <w:rFonts w:ascii="Arial" w:hAnsi="Arial" w:cs="Arial"/>
-          <w:color w:val="2C2C36"/>
-          <w:sz w:val="27"/>
-          <w:szCs w:val="27"/>
-        </w:rPr>
-      </w:pPr>
-      <w:bookmarkStart w:id="3" w:name="_Toc198643081"/>
-      <w:r>
-        <w:rPr>
-          <w:rFonts w:ascii="Arial" w:hAnsi="Arial" w:cs="Arial"/>
-          <w:color w:val="2C2C36"/>
-          <w:sz w:val="27"/>
-          <w:szCs w:val="27"/>
+          <w:sz w:val="24"/>
+          <w:szCs w:val="24"/>
+        </w:rPr>
+      </w:pPr>
+      <w:bookmarkStart w:id="3" w:name="_Toc198645416"/>
+      <w:r>
+        <w:rPr>
+          <w:rFonts w:ascii="Arial" w:hAnsi="Arial" w:cs="Arial"/>
+          <w:sz w:val="24"/>
+          <w:szCs w:val="24"/>
         </w:rPr>
         <w:t>Fejlesztői Áttekintés</w:t>
       </w:r>
@@ -1356,16 +1784,18 @@
         <w:spacing w:before="180" w:after="180"/>
         <w:rPr>
           <w:rFonts w:ascii="Arial" w:hAnsi="Arial" w:cs="Arial"/>
-          <w:color w:val="2C2C36"/>
-          <w:sz w:val="27"/>
-          <w:szCs w:val="27"/>
-        </w:rPr>
-      </w:pPr>
-      <w:bookmarkStart w:id="4" w:name="_Toc198643082"/>
-      <w:r>
-        <w:rPr>
-          <w:rFonts w:ascii="Arial" w:hAnsi="Arial" w:cs="Arial"/>
-          <w:color w:val="2C2C36"/>
+          <w:color w:val="auto"/>
+          <w:sz w:val="22"/>
+          <w:szCs w:val="22"/>
+        </w:rPr>
+      </w:pPr>
+      <w:bookmarkStart w:id="4" w:name="_Toc198645417"/>
+      <w:r>
+        <w:rPr>
+          <w:rFonts w:ascii="Arial" w:hAnsi="Arial" w:cs="Arial"/>
+          <w:color w:val="auto"/>
+          <w:sz w:val="22"/>
+          <w:szCs w:val="22"/>
         </w:rPr>
         <w:t>HTML</w:t>
       </w:r>
@@ -1387,8 +1817,9 @@
         <w:spacing w:after="0" w:line="240" w:lineRule="auto"/>
         <w:rPr>
           <w:rFonts w:ascii="Arial" w:hAnsi="Arial" w:cs="Arial"/>
-          <w:color w:val="2C2C36"/>
-          <w:spacing w:val="5"/>
+          <w:spacing w:val="5"/>
+          <w:sz w:val="20"/>
+          <w:szCs w:val="20"/>
         </w:rPr>
       </w:pPr>
       <w:r>
@@ -1397,70 +1828,42 @@
           <w:rFonts w:ascii="Arial" w:hAnsi="Arial" w:cs="Arial"/>
           <w:b w:val="0"/>
           <w:bCs w:val="0"/>
-          <w:color w:val="111827"/>
-          <w:spacing w:val="5"/>
+          <w:spacing w:val="5"/>
+          <w:sz w:val="20"/>
+          <w:szCs w:val="20"/>
           <w:bdr w:val="single" w:sz="2" w:space="0" w:color="E3E3E3" w:frame="1"/>
         </w:rPr>
-        <w:t xml:space="preserve">Betöltő </w:t>
-      </w:r>
-      <w:proofErr w:type="gramStart"/>
+        <w:t>Betöltő képernyő</w:t>
+      </w:r>
       <w:r>
         <w:rPr>
           <w:rStyle w:val="Kiemels2"/>
           <w:rFonts w:ascii="Arial" w:hAnsi="Arial" w:cs="Arial"/>
           <w:b w:val="0"/>
           <w:bCs w:val="0"/>
-          <w:color w:val="111827"/>
-          <w:spacing w:val="5"/>
+          <w:spacing w:val="5"/>
+          <w:sz w:val="20"/>
+          <w:szCs w:val="20"/>
           <w:bdr w:val="single" w:sz="2" w:space="0" w:color="E3E3E3" w:frame="1"/>
         </w:rPr>
-        <w:t xml:space="preserve">képernyő </w:t>
-      </w:r>
-      <w:r>
-        <w:rPr>
-          <w:rFonts w:ascii="Arial" w:hAnsi="Arial" w:cs="Arial"/>
-          <w:color w:val="2C2C36"/>
-          <w:spacing w:val="5"/>
-        </w:rPr>
-        <w:t>:</w:t>
-      </w:r>
-      <w:proofErr w:type="gramEnd"/>
-      <w:r>
-        <w:rPr>
-          <w:rFonts w:ascii="Arial" w:hAnsi="Arial" w:cs="Arial"/>
-          <w:color w:val="2C2C36"/>
-          <w:spacing w:val="5"/>
-        </w:rPr>
         <w:t xml:space="preserve"> </w:t>
       </w:r>
-      <w:proofErr w:type="spellStart"/>
-      <w:r>
-        <w:rPr>
-          <w:rFonts w:ascii="Arial" w:hAnsi="Arial" w:cs="Arial"/>
-          <w:color w:val="2C2C36"/>
-          <w:spacing w:val="5"/>
-        </w:rPr>
-        <w:t>Troll</w:t>
-      </w:r>
-      <w:proofErr w:type="spellEnd"/>
-      <w:r>
-        <w:rPr>
-          <w:rFonts w:ascii="Arial" w:hAnsi="Arial" w:cs="Arial"/>
-          <w:color w:val="2C2C36"/>
-          <w:spacing w:val="5"/>
-        </w:rPr>
-        <w:t xml:space="preserve"> karaktert ábrázoló kép (</w:t>
+      <w:r>
+        <w:rPr>
+          <w:rFonts w:ascii="Arial" w:hAnsi="Arial" w:cs="Arial"/>
+          <w:spacing w:val="5"/>
+          <w:sz w:val="20"/>
+          <w:szCs w:val="20"/>
+        </w:rPr>
+        <w:t>(</w:t>
       </w:r>
       <w:r>
         <w:rPr>
           <w:rStyle w:val="HTML-kd"/>
-          <w:rFonts w:ascii="Consolas" w:eastAsiaTheme="minorHAnsi" w:hAnsi="Consolas"/>
+          <w:rFonts w:ascii="Arial" w:eastAsiaTheme="minorHAnsi" w:hAnsi="Arial" w:cs="Arial"/>
           <w:b/>
           <w:bCs/>
-          <w:color w:val="EB5757"/>
-          <w:spacing w:val="5"/>
-          <w:sz w:val="19"/>
-          <w:szCs w:val="19"/>
+          <w:spacing w:val="5"/>
           <w:bdr w:val="single" w:sz="2" w:space="2" w:color="E3E3E3" w:frame="1"/>
           <w:shd w:val="clear" w:color="auto" w:fill="ECECEC"/>
         </w:rPr>
@@ -1469,8 +1872,9 @@
       <w:r>
         <w:rPr>
           <w:rFonts w:ascii="Arial" w:hAnsi="Arial" w:cs="Arial"/>
-          <w:color w:val="2C2C36"/>
-          <w:spacing w:val="5"/>
+          <w:spacing w:val="5"/>
+          <w:sz w:val="20"/>
+          <w:szCs w:val="20"/>
         </w:rPr>
         <w:t>).</w:t>
       </w:r>
@@ -1491,8 +1895,9 @@
         <w:spacing w:after="0" w:line="240" w:lineRule="auto"/>
         <w:rPr>
           <w:rFonts w:ascii="Arial" w:hAnsi="Arial" w:cs="Arial"/>
-          <w:color w:val="2C2C36"/>
-          <w:spacing w:val="5"/>
+          <w:spacing w:val="5"/>
+          <w:sz w:val="20"/>
+          <w:szCs w:val="20"/>
         </w:rPr>
       </w:pPr>
       <w:proofErr w:type="gramStart"/>
@@ -1502,8 +1907,9 @@
           <w:rFonts w:ascii="Arial" w:hAnsi="Arial" w:cs="Arial"/>
           <w:b w:val="0"/>
           <w:bCs w:val="0"/>
-          <w:color w:val="111827"/>
-          <w:spacing w:val="5"/>
+          <w:spacing w:val="5"/>
+          <w:sz w:val="20"/>
+          <w:szCs w:val="20"/>
           <w:bdr w:val="single" w:sz="2" w:space="0" w:color="E3E3E3" w:frame="1"/>
         </w:rPr>
         <w:t xml:space="preserve">Fejléc </w:t>
@@ -1511,8 +1917,9 @@
       <w:r>
         <w:rPr>
           <w:rFonts w:ascii="Arial" w:hAnsi="Arial" w:cs="Arial"/>
-          <w:color w:val="2C2C36"/>
-          <w:spacing w:val="5"/>
+          <w:spacing w:val="5"/>
+          <w:sz w:val="20"/>
+          <w:szCs w:val="20"/>
         </w:rPr>
         <w:t>:</w:t>
       </w:r>
@@ -1520,8 +1927,9 @@
       <w:r>
         <w:rPr>
           <w:rFonts w:ascii="Arial" w:hAnsi="Arial" w:cs="Arial"/>
-          <w:color w:val="2C2C36"/>
-          <w:spacing w:val="5"/>
+          <w:spacing w:val="5"/>
+          <w:sz w:val="20"/>
+          <w:szCs w:val="20"/>
         </w:rPr>
         <w:t xml:space="preserve"> </w:t>
       </w:r>
@@ -1529,8 +1937,9 @@
       <w:r>
         <w:rPr>
           <w:rFonts w:ascii="Arial" w:hAnsi="Arial" w:cs="Arial"/>
-          <w:color w:val="2C2C36"/>
-          <w:spacing w:val="5"/>
+          <w:spacing w:val="5"/>
+          <w:sz w:val="20"/>
+          <w:szCs w:val="20"/>
         </w:rPr>
         <w:t>Kriptovaluta</w:t>
       </w:r>
@@ -1538,8 +1947,9 @@
       <w:r>
         <w:rPr>
           <w:rFonts w:ascii="Arial" w:hAnsi="Arial" w:cs="Arial"/>
-          <w:color w:val="2C2C36"/>
-          <w:spacing w:val="5"/>
+          <w:spacing w:val="5"/>
+          <w:sz w:val="20"/>
+          <w:szCs w:val="20"/>
         </w:rPr>
         <w:t xml:space="preserve"> választó, időintervallum és valuta gombok.</w:t>
       </w:r>
@@ -1560,8 +1970,9 @@
         <w:spacing w:after="0" w:line="240" w:lineRule="auto"/>
         <w:rPr>
           <w:rFonts w:ascii="Arial" w:hAnsi="Arial" w:cs="Arial"/>
-          <w:color w:val="2C2C36"/>
-          <w:spacing w:val="5"/>
+          <w:spacing w:val="5"/>
+          <w:sz w:val="20"/>
+          <w:szCs w:val="20"/>
         </w:rPr>
       </w:pPr>
       <w:r>
@@ -1570,8 +1981,9 @@
           <w:rFonts w:ascii="Arial" w:hAnsi="Arial" w:cs="Arial"/>
           <w:b w:val="0"/>
           <w:bCs w:val="0"/>
-          <w:color w:val="111827"/>
-          <w:spacing w:val="5"/>
+          <w:spacing w:val="5"/>
+          <w:sz w:val="20"/>
+          <w:szCs w:val="20"/>
           <w:bdr w:val="single" w:sz="2" w:space="0" w:color="E3E3E3" w:frame="1"/>
         </w:rPr>
         <w:t xml:space="preserve">Fő </w:t>
@@ -1583,8 +1995,9 @@
           <w:rFonts w:ascii="Arial" w:hAnsi="Arial" w:cs="Arial"/>
           <w:b w:val="0"/>
           <w:bCs w:val="0"/>
-          <w:color w:val="111827"/>
-          <w:spacing w:val="5"/>
+          <w:spacing w:val="5"/>
+          <w:sz w:val="20"/>
+          <w:szCs w:val="20"/>
           <w:bdr w:val="single" w:sz="2" w:space="0" w:color="E3E3E3" w:frame="1"/>
         </w:rPr>
         <w:t xml:space="preserve">tartalom </w:t>
@@ -1592,8 +2005,9 @@
       <w:r>
         <w:rPr>
           <w:rFonts w:ascii="Arial" w:hAnsi="Arial" w:cs="Arial"/>
-          <w:color w:val="2C2C36"/>
-          <w:spacing w:val="5"/>
+          <w:spacing w:val="5"/>
+          <w:sz w:val="20"/>
+          <w:szCs w:val="20"/>
         </w:rPr>
         <w:t>:</w:t>
       </w:r>
@@ -1601,8 +2015,9 @@
       <w:r>
         <w:rPr>
           <w:rFonts w:ascii="Arial" w:hAnsi="Arial" w:cs="Arial"/>
-          <w:color w:val="2C2C36"/>
-          <w:spacing w:val="5"/>
+          <w:spacing w:val="5"/>
+          <w:sz w:val="20"/>
+          <w:szCs w:val="20"/>
         </w:rPr>
         <w:t xml:space="preserve"> </w:t>
       </w:r>
@@ -1610,8 +2025,9 @@
       <w:r>
         <w:rPr>
           <w:rFonts w:ascii="Arial" w:hAnsi="Arial" w:cs="Arial"/>
-          <w:color w:val="2C2C36"/>
-          <w:spacing w:val="5"/>
+          <w:spacing w:val="5"/>
+          <w:sz w:val="20"/>
+          <w:szCs w:val="20"/>
         </w:rPr>
         <w:t>Kriptovaluta</w:t>
       </w:r>
@@ -1619,21 +2035,19 @@
       <w:r>
         <w:rPr>
           <w:rFonts w:ascii="Arial" w:hAnsi="Arial" w:cs="Arial"/>
-          <w:color w:val="2C2C36"/>
-          <w:spacing w:val="5"/>
+          <w:spacing w:val="5"/>
+          <w:sz w:val="20"/>
+          <w:szCs w:val="20"/>
         </w:rPr>
         <w:t xml:space="preserve"> ikon, név, ár és diagram (</w:t>
       </w:r>
       <w:r>
         <w:rPr>
           <w:rStyle w:val="HTML-kd"/>
-          <w:rFonts w:ascii="Consolas" w:eastAsiaTheme="minorHAnsi" w:hAnsi="Consolas"/>
+          <w:rFonts w:ascii="Arial" w:eastAsiaTheme="minorHAnsi" w:hAnsi="Arial" w:cs="Arial"/>
           <w:b/>
           <w:bCs/>
-          <w:color w:val="EB5757"/>
-          <w:spacing w:val="5"/>
-          <w:sz w:val="19"/>
-          <w:szCs w:val="19"/>
+          <w:spacing w:val="5"/>
           <w:bdr w:val="single" w:sz="2" w:space="2" w:color="E3E3E3" w:frame="1"/>
           <w:shd w:val="clear" w:color="auto" w:fill="ECECEC"/>
         </w:rPr>
@@ -1643,13 +2057,10 @@
       <w:r>
         <w:rPr>
           <w:rStyle w:val="HTML-kd"/>
-          <w:rFonts w:ascii="Consolas" w:eastAsiaTheme="minorHAnsi" w:hAnsi="Consolas"/>
+          <w:rFonts w:ascii="Arial" w:eastAsiaTheme="minorHAnsi" w:hAnsi="Arial" w:cs="Arial"/>
           <w:b/>
           <w:bCs/>
-          <w:color w:val="EB5757"/>
-          <w:spacing w:val="5"/>
-          <w:sz w:val="19"/>
-          <w:szCs w:val="19"/>
+          <w:spacing w:val="5"/>
           <w:bdr w:val="single" w:sz="2" w:space="2" w:color="E3E3E3" w:frame="1"/>
           <w:shd w:val="clear" w:color="auto" w:fill="ECECEC"/>
         </w:rPr>
@@ -1659,13 +2070,10 @@
       <w:r>
         <w:rPr>
           <w:rStyle w:val="HTML-kd"/>
-          <w:rFonts w:ascii="Consolas" w:eastAsiaTheme="minorHAnsi" w:hAnsi="Consolas"/>
+          <w:rFonts w:ascii="Arial" w:eastAsiaTheme="minorHAnsi" w:hAnsi="Arial" w:cs="Arial"/>
           <w:b/>
           <w:bCs/>
-          <w:color w:val="EB5757"/>
-          <w:spacing w:val="5"/>
-          <w:sz w:val="19"/>
-          <w:szCs w:val="19"/>
+          <w:spacing w:val="5"/>
           <w:bdr w:val="single" w:sz="2" w:space="2" w:color="E3E3E3" w:frame="1"/>
           <w:shd w:val="clear" w:color="auto" w:fill="ECECEC"/>
         </w:rPr>
@@ -1674,8 +2082,9 @@
       <w:r>
         <w:rPr>
           <w:rFonts w:ascii="Arial" w:hAnsi="Arial" w:cs="Arial"/>
-          <w:color w:val="2C2C36"/>
-          <w:spacing w:val="5"/>
+          <w:spacing w:val="5"/>
+          <w:sz w:val="20"/>
+          <w:szCs w:val="20"/>
         </w:rPr>
         <w:t>).</w:t>
       </w:r>
@@ -1692,15 +2101,9 @@
         <w:spacing w:after="0" w:line="240" w:lineRule="auto"/>
         <w:rPr>
           <w:rFonts w:ascii="Arial" w:hAnsi="Arial" w:cs="Arial"/>
-          <w:color w:val="2C2C36"/>
-          <w:spacing w:val="5"/>
-        </w:rPr>
-      </w:pPr>
-      <w:r>
-        <w:pict w14:anchorId="03BBDAE2">
-          <v:rect id="_x0000_i1223" style="width:0;height:.75pt" o:hralign="center" o:hrstd="t" o:hrnoshade="t" o:hr="t" fillcolor="#404040" stroked="f"/>
-        </w:pict>
-      </w:r>
+          <w:spacing w:val="5"/>
+        </w:rPr>
+      </w:pPr>
     </w:p>
     <w:p>
       <w:pPr>
@@ -1715,81 +2118,18 @@
         <w:spacing w:before="180" w:after="180"/>
         <w:rPr>
           <w:rFonts w:ascii="Arial" w:hAnsi="Arial" w:cs="Arial"/>
-          <w:color w:val="2C2C36"/>
-        </w:rPr>
-      </w:pPr>
-      <w:bookmarkStart w:id="5" w:name="_Toc198643083"/>
-      <w:r>
-        <w:rPr>
-          <w:rStyle w:val="Cmsor4Char"/>
-          <w:rFonts w:ascii="Arial" w:hAnsi="Arial" w:cs="Arial"/>
-          <w:color w:val="111827"/>
-          <w:spacing w:val="5"/>
-          <w:bdr w:val="single" w:sz="2" w:space="0" w:color="E3E3E3" w:frame="1"/>
-        </w:rPr>
-        <w:lastRenderedPageBreak/>
-        <w:drawing>
-          <wp:anchor distT="0" distB="0" distL="114300" distR="114300" simplePos="0" relativeHeight="251661312" behindDoc="1" locked="0" layoutInCell="1" allowOverlap="1" wp14:anchorId="7F579174" wp14:editId="60391FC6">
-            <wp:simplePos x="0" y="0"/>
-            <wp:positionH relativeFrom="page">
-              <wp:align>left</wp:align>
-            </wp:positionH>
-            <wp:positionV relativeFrom="paragraph">
-              <wp:posOffset>-1128395</wp:posOffset>
-            </wp:positionV>
-            <wp:extent cx="7467600" cy="11830050"/>
-            <wp:effectExtent l="0" t="0" r="0" b="0"/>
-            <wp:wrapNone/>
-            <wp:docPr id="7" name="Kép 7"/>
-            <wp:cNvGraphicFramePr>
-              <a:graphicFrameLocks xmlns:a="http://schemas.openxmlformats.org/drawingml/2006/main" noChangeAspect="1"/>
-            </wp:cNvGraphicFramePr>
-            <a:graphic xmlns:a="http://schemas.openxmlformats.org/drawingml/2006/main">
-              <a:graphicData uri="http://schemas.openxmlformats.org/drawingml/2006/picture">
-                <pic:pic xmlns:pic="http://schemas.openxmlformats.org/drawingml/2006/picture">
-                  <pic:nvPicPr>
-                    <pic:cNvPr id="1" name=""/>
-                    <pic:cNvPicPr/>
-                  </pic:nvPicPr>
-                  <pic:blipFill>
-                    <a:blip r:embed="rId8">
-                      <a:alphaModFix amt="2000"/>
-                      <a:extLst>
-                        <a:ext uri="{28A0092B-C50C-407E-A947-70E740481C1C}">
-                          <a14:useLocalDpi xmlns:a14="http://schemas.microsoft.com/office/drawing/2010/main" val="0"/>
-                        </a:ext>
-                      </a:extLst>
-                    </a:blip>
-                    <a:stretch>
-                      <a:fillRect/>
-                    </a:stretch>
-                  </pic:blipFill>
-                  <pic:spPr>
-                    <a:xfrm>
-                      <a:off x="0" y="0"/>
-                      <a:ext cx="7467600" cy="11830050"/>
-                    </a:xfrm>
-                    <a:prstGeom prst="rect">
-                      <a:avLst/>
-                    </a:prstGeom>
-                    <a:noFill/>
-                  </pic:spPr>
-                </pic:pic>
-              </a:graphicData>
-            </a:graphic>
-            <wp14:sizeRelH relativeFrom="margin">
-              <wp14:pctWidth>0</wp14:pctWidth>
-            </wp14:sizeRelH>
-            <wp14:sizeRelV relativeFrom="margin">
-              <wp14:pctHeight>0</wp14:pctHeight>
-            </wp14:sizeRelV>
-          </wp:anchor>
-        </w:drawing>
-      </w:r>
-      <w:r>
-        <w:rPr>
-          <w:rFonts w:ascii="Arial" w:hAnsi="Arial" w:cs="Arial"/>
-          <w:color w:val="2C2C36"/>
+          <w:color w:val="auto"/>
+          <w:sz w:val="22"/>
+          <w:szCs w:val="22"/>
+        </w:rPr>
+      </w:pPr>
+      <w:bookmarkStart w:id="5" w:name="_Toc198645418"/>
+      <w:r>
+        <w:rPr>
+          <w:rFonts w:ascii="Arial" w:hAnsi="Arial" w:cs="Arial"/>
+          <w:color w:val="auto"/>
+          <w:sz w:val="22"/>
+          <w:szCs w:val="22"/>
         </w:rPr>
         <w:t>CSS</w:t>
       </w:r>
@@ -1811,8 +2151,9 @@
         <w:spacing w:after="0" w:line="240" w:lineRule="auto"/>
         <w:rPr>
           <w:rFonts w:ascii="Arial" w:hAnsi="Arial" w:cs="Arial"/>
-          <w:color w:val="2C2C36"/>
-          <w:spacing w:val="5"/>
+          <w:spacing w:val="5"/>
+          <w:sz w:val="20"/>
+          <w:szCs w:val="20"/>
         </w:rPr>
       </w:pPr>
       <w:r>
@@ -1821,8 +2162,9 @@
           <w:rFonts w:ascii="Arial" w:hAnsi="Arial" w:cs="Arial"/>
           <w:b w:val="0"/>
           <w:bCs w:val="0"/>
-          <w:color w:val="111827"/>
-          <w:spacing w:val="5"/>
+          <w:spacing w:val="5"/>
+          <w:sz w:val="20"/>
+          <w:szCs w:val="20"/>
           <w:bdr w:val="single" w:sz="2" w:space="0" w:color="E3E3E3" w:frame="1"/>
         </w:rPr>
         <w:t xml:space="preserve">Általános </w:t>
@@ -1834,8 +2176,9 @@
           <w:rFonts w:ascii="Arial" w:hAnsi="Arial" w:cs="Arial"/>
           <w:b w:val="0"/>
           <w:bCs w:val="0"/>
-          <w:color w:val="111827"/>
-          <w:spacing w:val="5"/>
+          <w:spacing w:val="5"/>
+          <w:sz w:val="20"/>
+          <w:szCs w:val="20"/>
           <w:bdr w:val="single" w:sz="2" w:space="0" w:color="E3E3E3" w:frame="1"/>
         </w:rPr>
         <w:t xml:space="preserve">stílus </w:t>
@@ -1843,8 +2186,9 @@
       <w:r>
         <w:rPr>
           <w:rFonts w:ascii="Arial" w:hAnsi="Arial" w:cs="Arial"/>
-          <w:color w:val="2C2C36"/>
-          <w:spacing w:val="5"/>
+          <w:spacing w:val="5"/>
+          <w:sz w:val="20"/>
+          <w:szCs w:val="20"/>
         </w:rPr>
         <w:t>:</w:t>
       </w:r>
@@ -1852,21 +2196,19 @@
       <w:r>
         <w:rPr>
           <w:rFonts w:ascii="Arial" w:hAnsi="Arial" w:cs="Arial"/>
-          <w:color w:val="2C2C36"/>
-          <w:spacing w:val="5"/>
+          <w:spacing w:val="5"/>
+          <w:sz w:val="20"/>
+          <w:szCs w:val="20"/>
         </w:rPr>
         <w:t xml:space="preserve"> Sötét téma (</w:t>
       </w:r>
       <w:r>
         <w:rPr>
           <w:rStyle w:val="HTML-kd"/>
-          <w:rFonts w:ascii="Consolas" w:eastAsiaTheme="minorHAnsi" w:hAnsi="Consolas"/>
+          <w:rFonts w:ascii="Arial" w:eastAsiaTheme="minorHAnsi" w:hAnsi="Arial" w:cs="Arial"/>
           <w:b/>
           <w:bCs/>
-          <w:color w:val="EB5757"/>
-          <w:spacing w:val="5"/>
-          <w:sz w:val="19"/>
-          <w:szCs w:val="19"/>
+          <w:spacing w:val="5"/>
           <w:bdr w:val="single" w:sz="2" w:space="2" w:color="E3E3E3" w:frame="1"/>
           <w:shd w:val="clear" w:color="auto" w:fill="ECECEC"/>
         </w:rPr>
@@ -1875,8 +2217,9 @@
       <w:r>
         <w:rPr>
           <w:rFonts w:ascii="Arial" w:hAnsi="Arial" w:cs="Arial"/>
-          <w:color w:val="2C2C36"/>
-          <w:spacing w:val="5"/>
+          <w:spacing w:val="5"/>
+          <w:sz w:val="20"/>
+          <w:szCs w:val="20"/>
         </w:rPr>
         <w:t xml:space="preserve"> háttér, fehér szöveg), középre igazított elrendezés.</w:t>
       </w:r>
@@ -1897,8 +2240,9 @@
         <w:spacing w:after="0" w:line="240" w:lineRule="auto"/>
         <w:rPr>
           <w:rFonts w:ascii="Arial" w:hAnsi="Arial" w:cs="Arial"/>
-          <w:color w:val="2C2C36"/>
-          <w:spacing w:val="5"/>
+          <w:spacing w:val="5"/>
+          <w:sz w:val="20"/>
+          <w:szCs w:val="20"/>
         </w:rPr>
       </w:pPr>
       <w:proofErr w:type="gramStart"/>
@@ -1908,8 +2252,9 @@
           <w:rFonts w:ascii="Arial" w:hAnsi="Arial" w:cs="Arial"/>
           <w:b w:val="0"/>
           <w:bCs w:val="0"/>
-          <w:color w:val="111827"/>
-          <w:spacing w:val="5"/>
+          <w:spacing w:val="5"/>
+          <w:sz w:val="20"/>
+          <w:szCs w:val="20"/>
           <w:bdr w:val="single" w:sz="2" w:space="0" w:color="E3E3E3" w:frame="1"/>
         </w:rPr>
         <w:t xml:space="preserve">Gombok </w:t>
@@ -1917,8 +2262,9 @@
       <w:r>
         <w:rPr>
           <w:rFonts w:ascii="Arial" w:hAnsi="Arial" w:cs="Arial"/>
-          <w:color w:val="2C2C36"/>
-          <w:spacing w:val="5"/>
+          <w:spacing w:val="5"/>
+          <w:sz w:val="20"/>
+          <w:szCs w:val="20"/>
         </w:rPr>
         <w:t>:</w:t>
       </w:r>
@@ -1926,8 +2272,9 @@
       <w:r>
         <w:rPr>
           <w:rFonts w:ascii="Arial" w:hAnsi="Arial" w:cs="Arial"/>
-          <w:color w:val="2C2C36"/>
-          <w:spacing w:val="5"/>
+          <w:spacing w:val="5"/>
+          <w:sz w:val="20"/>
+          <w:szCs w:val="20"/>
         </w:rPr>
         <w:t xml:space="preserve"> Sötét háttér, </w:t>
       </w:r>
@@ -1935,8 +2282,9 @@
       <w:r>
         <w:rPr>
           <w:rFonts w:ascii="Arial" w:hAnsi="Arial" w:cs="Arial"/>
-          <w:color w:val="2C2C36"/>
-          <w:spacing w:val="5"/>
+          <w:spacing w:val="5"/>
+          <w:sz w:val="20"/>
+          <w:szCs w:val="20"/>
         </w:rPr>
         <w:t>hover</w:t>
       </w:r>
@@ -1944,21 +2292,19 @@
       <w:r>
         <w:rPr>
           <w:rFonts w:ascii="Arial" w:hAnsi="Arial" w:cs="Arial"/>
-          <w:color w:val="2C2C36"/>
-          <w:spacing w:val="5"/>
+          <w:spacing w:val="5"/>
+          <w:sz w:val="20"/>
+          <w:szCs w:val="20"/>
         </w:rPr>
         <w:t xml:space="preserve"> effekt, aktív gomb zöld kiemelés (</w:t>
       </w:r>
       <w:r>
         <w:rPr>
           <w:rStyle w:val="HTML-kd"/>
-          <w:rFonts w:ascii="Consolas" w:eastAsiaTheme="minorHAnsi" w:hAnsi="Consolas"/>
+          <w:rFonts w:ascii="Arial" w:eastAsiaTheme="minorHAnsi" w:hAnsi="Arial" w:cs="Arial"/>
           <w:b/>
           <w:bCs/>
-          <w:color w:val="EB5757"/>
-          <w:spacing w:val="5"/>
-          <w:sz w:val="19"/>
-          <w:szCs w:val="19"/>
+          <w:spacing w:val="5"/>
           <w:bdr w:val="single" w:sz="2" w:space="2" w:color="E3E3E3" w:frame="1"/>
           <w:shd w:val="clear" w:color="auto" w:fill="ECECEC"/>
         </w:rPr>
@@ -1967,8 +2313,9 @@
       <w:r>
         <w:rPr>
           <w:rFonts w:ascii="Arial" w:hAnsi="Arial" w:cs="Arial"/>
-          <w:color w:val="2C2C36"/>
-          <w:spacing w:val="5"/>
+          <w:spacing w:val="5"/>
+          <w:sz w:val="20"/>
+          <w:szCs w:val="20"/>
         </w:rPr>
         <w:t>).</w:t>
       </w:r>
@@ -1989,8 +2336,9 @@
         <w:spacing w:after="0" w:line="240" w:lineRule="auto"/>
         <w:rPr>
           <w:rFonts w:ascii="Arial" w:hAnsi="Arial" w:cs="Arial"/>
-          <w:color w:val="2C2C36"/>
-          <w:spacing w:val="5"/>
+          <w:spacing w:val="5"/>
+          <w:sz w:val="20"/>
+          <w:szCs w:val="20"/>
         </w:rPr>
       </w:pPr>
       <w:proofErr w:type="gramStart"/>
@@ -2000,8 +2348,9 @@
           <w:rFonts w:ascii="Arial" w:hAnsi="Arial" w:cs="Arial"/>
           <w:b w:val="0"/>
           <w:bCs w:val="0"/>
-          <w:color w:val="111827"/>
-          <w:spacing w:val="5"/>
+          <w:spacing w:val="5"/>
+          <w:sz w:val="20"/>
+          <w:szCs w:val="20"/>
           <w:bdr w:val="single" w:sz="2" w:space="0" w:color="E3E3E3" w:frame="1"/>
         </w:rPr>
         <w:t xml:space="preserve">Diagram </w:t>
@@ -2009,8 +2358,9 @@
       <w:r>
         <w:rPr>
           <w:rFonts w:ascii="Arial" w:hAnsi="Arial" w:cs="Arial"/>
-          <w:color w:val="2C2C36"/>
-          <w:spacing w:val="5"/>
+          <w:spacing w:val="5"/>
+          <w:sz w:val="20"/>
+          <w:szCs w:val="20"/>
         </w:rPr>
         <w:t>:</w:t>
       </w:r>
@@ -2018,8 +2368,9 @@
       <w:r>
         <w:rPr>
           <w:rFonts w:ascii="Arial" w:hAnsi="Arial" w:cs="Arial"/>
-          <w:color w:val="2C2C36"/>
-          <w:spacing w:val="5"/>
+          <w:spacing w:val="5"/>
+          <w:sz w:val="20"/>
+          <w:szCs w:val="20"/>
         </w:rPr>
         <w:t xml:space="preserve"> Fix magasság (325px), rugalmas szélesség.</w:t>
       </w:r>
@@ -2040,8 +2391,9 @@
         <w:spacing w:after="0" w:line="240" w:lineRule="auto"/>
         <w:rPr>
           <w:rFonts w:ascii="Arial" w:hAnsi="Arial" w:cs="Arial"/>
-          <w:color w:val="2C2C36"/>
-          <w:spacing w:val="5"/>
+          <w:spacing w:val="5"/>
+          <w:sz w:val="20"/>
+          <w:szCs w:val="20"/>
         </w:rPr>
       </w:pPr>
       <w:r>
@@ -2050,8 +2402,9 @@
           <w:rFonts w:ascii="Arial" w:hAnsi="Arial" w:cs="Arial"/>
           <w:b w:val="0"/>
           <w:bCs w:val="0"/>
-          <w:color w:val="111827"/>
-          <w:spacing w:val="5"/>
+          <w:spacing w:val="5"/>
+          <w:sz w:val="20"/>
+          <w:szCs w:val="20"/>
           <w:bdr w:val="single" w:sz="2" w:space="0" w:color="E3E3E3" w:frame="1"/>
         </w:rPr>
         <w:t>Média-</w:t>
@@ -2063,8 +2416,9 @@
           <w:rFonts w:ascii="Arial" w:hAnsi="Arial" w:cs="Arial"/>
           <w:b w:val="0"/>
           <w:bCs w:val="0"/>
-          <w:color w:val="111827"/>
-          <w:spacing w:val="5"/>
+          <w:spacing w:val="5"/>
+          <w:sz w:val="20"/>
+          <w:szCs w:val="20"/>
           <w:bdr w:val="single" w:sz="2" w:space="0" w:color="E3E3E3" w:frame="1"/>
         </w:rPr>
         <w:t xml:space="preserve">lekérdezés </w:t>
@@ -2072,8 +2426,9 @@
       <w:r>
         <w:rPr>
           <w:rFonts w:ascii="Arial" w:hAnsi="Arial" w:cs="Arial"/>
-          <w:color w:val="2C2C36"/>
-          <w:spacing w:val="5"/>
+          <w:spacing w:val="5"/>
+          <w:sz w:val="20"/>
+          <w:szCs w:val="20"/>
         </w:rPr>
         <w:t>:</w:t>
       </w:r>
@@ -2081,8 +2436,9 @@
       <w:r>
         <w:rPr>
           <w:rFonts w:ascii="Arial" w:hAnsi="Arial" w:cs="Arial"/>
-          <w:color w:val="2C2C36"/>
-          <w:spacing w:val="5"/>
+          <w:spacing w:val="5"/>
+          <w:sz w:val="20"/>
+          <w:szCs w:val="20"/>
         </w:rPr>
         <w:t xml:space="preserve"> Kis képernyőkön csökkentett méretű elemek.</w:t>
       </w:r>
@@ -2099,15 +2455,32 @@
         <w:spacing w:after="0" w:line="240" w:lineRule="auto"/>
         <w:rPr>
           <w:rFonts w:ascii="Arial" w:hAnsi="Arial" w:cs="Arial"/>
-          <w:color w:val="2C2C36"/>
-          <w:spacing w:val="5"/>
-        </w:rPr>
-      </w:pPr>
-      <w:r>
-        <w:pict w14:anchorId="4A7EC0F5">
-          <v:rect id="_x0000_i1224" style="width:0;height:.75pt" o:hralign="center" o:hrstd="t" o:hrnoshade="t" o:hr="t" fillcolor="#404040" stroked="f"/>
-        </w:pict>
-      </w:r>
+          <w:spacing w:val="5"/>
+        </w:rPr>
+      </w:pPr>
+      <w:r>
+        <w:rPr>
+          <w:rFonts w:ascii="Arial" w:hAnsi="Arial" w:cs="Arial"/>
+          <w:spacing w:val="5"/>
+        </w:rPr>
+        <w:br w:type="page"/>
+      </w:r>
+    </w:p>
+    <w:p>
+      <w:pPr>
+        <w:pBdr>
+          <w:top w:val="single" w:sz="2" w:space="0" w:color="E3E3E3"/>
+          <w:left w:val="single" w:sz="2" w:space="0" w:color="E3E3E3"/>
+          <w:bottom w:val="single" w:sz="2" w:space="0" w:color="E3E3E3"/>
+          <w:right w:val="single" w:sz="2" w:space="0" w:color="E3E3E3"/>
+        </w:pBdr>
+        <w:shd w:val="clear" w:color="auto" w:fill="FFFFFF"/>
+        <w:spacing w:after="0" w:line="240" w:lineRule="auto"/>
+        <w:rPr>
+          <w:rFonts w:ascii="Arial" w:hAnsi="Arial" w:cs="Arial"/>
+          <w:spacing w:val="5"/>
+        </w:rPr>
+      </w:pPr>
     </w:p>
     <w:p>
       <w:pPr>
@@ -2122,14 +2495,14 @@
         <w:spacing w:before="180" w:after="180"/>
         <w:rPr>
           <w:rFonts w:ascii="Arial" w:hAnsi="Arial" w:cs="Arial"/>
-          <w:color w:val="2C2C36"/>
-        </w:rPr>
-      </w:pPr>
-      <w:bookmarkStart w:id="6" w:name="_Toc198643084"/>
-      <w:r>
-        <w:rPr>
-          <w:rFonts w:ascii="Arial" w:hAnsi="Arial" w:cs="Arial"/>
-          <w:color w:val="2C2C36"/>
+          <w:color w:val="auto"/>
+        </w:rPr>
+      </w:pPr>
+      <w:bookmarkStart w:id="6" w:name="_Toc198645419"/>
+      <w:r>
+        <w:rPr>
+          <w:rFonts w:ascii="Arial" w:hAnsi="Arial" w:cs="Arial"/>
+          <w:color w:val="auto"/>
         </w:rPr>
         <w:t>JavaScript</w:t>
       </w:r>
@@ -2151,7 +2524,6 @@
         <w:spacing w:after="0" w:line="240" w:lineRule="auto"/>
         <w:rPr>
           <w:rFonts w:ascii="Arial" w:hAnsi="Arial" w:cs="Arial"/>
-          <w:color w:val="2C2C36"/>
           <w:spacing w:val="5"/>
         </w:rPr>
       </w:pPr>
@@ -2162,7 +2534,6 @@
           <w:rFonts w:ascii="Arial" w:hAnsi="Arial" w:cs="Arial"/>
           <w:b w:val="0"/>
           <w:bCs w:val="0"/>
-          <w:color w:val="111827"/>
           <w:spacing w:val="5"/>
           <w:bdr w:val="single" w:sz="2" w:space="0" w:color="E3E3E3" w:frame="1"/>
         </w:rPr>
@@ -2171,7 +2542,6 @@
       <w:r>
         <w:rPr>
           <w:rFonts w:ascii="Arial" w:hAnsi="Arial" w:cs="Arial"/>
-          <w:color w:val="2C2C36"/>
           <w:spacing w:val="5"/>
         </w:rPr>
         <w:t>:</w:t>
@@ -2194,7 +2564,6 @@
         <w:spacing w:before="180" w:after="180" w:line="240" w:lineRule="auto"/>
         <w:rPr>
           <w:rFonts w:ascii="Arial" w:hAnsi="Arial" w:cs="Arial"/>
-          <w:color w:val="2C2C36"/>
           <w:spacing w:val="5"/>
         </w:rPr>
       </w:pPr>
@@ -2202,7 +2571,6 @@
       <w:r>
         <w:rPr>
           <w:rFonts w:ascii="Arial" w:hAnsi="Arial" w:cs="Arial"/>
-          <w:color w:val="2C2C36"/>
           <w:spacing w:val="5"/>
         </w:rPr>
         <w:t>Binance</w:t>
@@ -2211,7 +2579,6 @@
       <w:r>
         <w:rPr>
           <w:rFonts w:ascii="Arial" w:hAnsi="Arial" w:cs="Arial"/>
-          <w:color w:val="2C2C36"/>
           <w:spacing w:val="5"/>
         </w:rPr>
         <w:t xml:space="preserve"> API: </w:t>
@@ -2220,7 +2587,6 @@
       <w:r>
         <w:rPr>
           <w:rFonts w:ascii="Arial" w:hAnsi="Arial" w:cs="Arial"/>
-          <w:color w:val="2C2C36"/>
           <w:spacing w:val="5"/>
         </w:rPr>
         <w:t>Kriptovaluta</w:t>
@@ -2229,7 +2595,6 @@
       <w:r>
         <w:rPr>
           <w:rFonts w:ascii="Arial" w:hAnsi="Arial" w:cs="Arial"/>
-          <w:color w:val="2C2C36"/>
           <w:spacing w:val="5"/>
         </w:rPr>
         <w:t xml:space="preserve"> árfolyamok.</w:t>
@@ -2251,7 +2616,6 @@
         <w:spacing w:before="180" w:after="180" w:line="240" w:lineRule="auto"/>
         <w:rPr>
           <w:rFonts w:ascii="Arial" w:hAnsi="Arial" w:cs="Arial"/>
-          <w:color w:val="2C2C36"/>
           <w:spacing w:val="5"/>
         </w:rPr>
       </w:pPr>
@@ -2259,7 +2623,6 @@
       <w:r>
         <w:rPr>
           <w:rFonts w:ascii="Arial" w:hAnsi="Arial" w:cs="Arial"/>
-          <w:color w:val="2C2C36"/>
           <w:spacing w:val="5"/>
         </w:rPr>
         <w:t>ExchangeRate</w:t>
@@ -2268,7 +2631,6 @@
       <w:r>
         <w:rPr>
           <w:rFonts w:ascii="Arial" w:hAnsi="Arial" w:cs="Arial"/>
-          <w:color w:val="2C2C36"/>
           <w:spacing w:val="5"/>
         </w:rPr>
         <w:t>-API: USDT-HUF átváltási arány.</w:t>
@@ -2286,13 +2648,15 @@
         <w:spacing w:before="180" w:after="180" w:line="240" w:lineRule="auto"/>
         <w:rPr>
           <w:rFonts w:ascii="Arial" w:hAnsi="Arial" w:cs="Arial"/>
-          <w:color w:val="2C2C36"/>
-          <w:spacing w:val="5"/>
-        </w:rPr>
-      </w:pPr>
-      <w:r>
+          <w:spacing w:val="5"/>
+        </w:rPr>
+      </w:pPr>
+      <w:r>
+        <w:rPr>
+          <w:rFonts w:ascii="Arial" w:hAnsi="Arial" w:cs="Arial"/>
+        </w:rPr>
         <w:pict w14:anchorId="3AA97CE8">
-          <v:rect id="_x0000_i1225" style="width:0;height:.75pt" o:hralign="center" o:hrstd="t" o:hrnoshade="t" o:hr="t" fillcolor="#404040" stroked="f"/>
+          <v:rect id="_x0000_i1300" style="width:0;height:.75pt" o:hralign="center" o:hrstd="t" o:hrnoshade="t" o:hr="t" fillcolor="#404040" stroked="f"/>
         </w:pict>
       </w:r>
     </w:p>
@@ -2312,7 +2676,6 @@
         <w:spacing w:after="0" w:line="240" w:lineRule="auto"/>
         <w:rPr>
           <w:rFonts w:ascii="Arial" w:hAnsi="Arial" w:cs="Arial"/>
-          <w:color w:val="2C2C36"/>
           <w:spacing w:val="5"/>
         </w:rPr>
       </w:pPr>
@@ -2322,7 +2685,6 @@
           <w:rFonts w:ascii="Arial" w:hAnsi="Arial" w:cs="Arial"/>
           <w:b w:val="0"/>
           <w:bCs w:val="0"/>
-          <w:color w:val="111827"/>
           <w:spacing w:val="5"/>
           <w:bdr w:val="single" w:sz="2" w:space="0" w:color="E3E3E3" w:frame="1"/>
         </w:rPr>
@@ -2335,7 +2697,6 @@
           <w:rFonts w:ascii="Arial" w:hAnsi="Arial" w:cs="Arial"/>
           <w:b w:val="0"/>
           <w:bCs w:val="0"/>
-          <w:color w:val="111827"/>
           <w:spacing w:val="5"/>
           <w:bdr w:val="single" w:sz="2" w:space="0" w:color="E3E3E3" w:frame="1"/>
         </w:rPr>
@@ -2344,7 +2705,6 @@
       <w:r>
         <w:rPr>
           <w:rFonts w:ascii="Arial" w:hAnsi="Arial" w:cs="Arial"/>
-          <w:color w:val="2C2C36"/>
           <w:spacing w:val="5"/>
         </w:rPr>
         <w:t>:</w:t>
@@ -2367,7 +2727,6 @@
         <w:spacing w:after="0" w:line="240" w:lineRule="auto"/>
         <w:rPr>
           <w:rFonts w:ascii="Arial" w:hAnsi="Arial" w:cs="Arial"/>
-          <w:color w:val="2C2C36"/>
           <w:spacing w:val="5"/>
         </w:rPr>
       </w:pPr>
@@ -2375,10 +2734,9 @@
       <w:r>
         <w:rPr>
           <w:rStyle w:val="HTML-kd"/>
-          <w:rFonts w:ascii="Consolas" w:eastAsiaTheme="minorHAnsi" w:hAnsi="Consolas"/>
+          <w:rFonts w:ascii="Arial" w:eastAsiaTheme="minorHAnsi" w:hAnsi="Arial" w:cs="Arial"/>
           <w:b/>
           <w:bCs/>
-          <w:color w:val="EB5757"/>
           <w:spacing w:val="5"/>
           <w:sz w:val="19"/>
           <w:szCs w:val="19"/>
@@ -2391,10 +2749,9 @@
       <w:r>
         <w:rPr>
           <w:rStyle w:val="HTML-kd"/>
-          <w:rFonts w:ascii="Consolas" w:eastAsiaTheme="minorHAnsi" w:hAnsi="Consolas"/>
+          <w:rFonts w:ascii="Arial" w:eastAsiaTheme="minorHAnsi" w:hAnsi="Arial" w:cs="Arial"/>
           <w:b/>
           <w:bCs/>
-          <w:color w:val="EB5757"/>
           <w:spacing w:val="5"/>
           <w:sz w:val="19"/>
           <w:szCs w:val="19"/>
@@ -2407,10 +2764,9 @@
       <w:r>
         <w:rPr>
           <w:rStyle w:val="HTML-kd"/>
-          <w:rFonts w:ascii="Consolas" w:eastAsiaTheme="minorHAnsi" w:hAnsi="Consolas"/>
+          <w:rFonts w:ascii="Arial" w:eastAsiaTheme="minorHAnsi" w:hAnsi="Arial" w:cs="Arial"/>
           <w:b/>
           <w:bCs/>
-          <w:color w:val="EB5757"/>
           <w:spacing w:val="5"/>
           <w:sz w:val="19"/>
           <w:szCs w:val="19"/>
@@ -2423,10 +2779,9 @@
       <w:r>
         <w:rPr>
           <w:rStyle w:val="HTML-kd"/>
-          <w:rFonts w:ascii="Consolas" w:eastAsiaTheme="minorHAnsi" w:hAnsi="Consolas"/>
+          <w:rFonts w:ascii="Arial" w:eastAsiaTheme="minorHAnsi" w:hAnsi="Arial" w:cs="Arial"/>
           <w:b/>
           <w:bCs/>
-          <w:color w:val="EB5757"/>
           <w:spacing w:val="5"/>
           <w:sz w:val="19"/>
           <w:szCs w:val="19"/>
@@ -2438,7 +2793,6 @@
       <w:r>
         <w:rPr>
           <w:rFonts w:ascii="Arial" w:hAnsi="Arial" w:cs="Arial"/>
-          <w:color w:val="2C2C36"/>
           <w:spacing w:val="5"/>
         </w:rPr>
         <w:t>: Diagram inicializálása/frissítése.</w:t>
@@ -2460,7 +2814,6 @@
         <w:spacing w:after="0" w:line="240" w:lineRule="auto"/>
         <w:rPr>
           <w:rFonts w:ascii="Arial" w:hAnsi="Arial" w:cs="Arial"/>
-          <w:color w:val="2C2C36"/>
           <w:spacing w:val="5"/>
         </w:rPr>
       </w:pPr>
@@ -2469,10 +2822,9 @@
       <w:r>
         <w:rPr>
           <w:rStyle w:val="HTML-kd"/>
-          <w:rFonts w:ascii="Consolas" w:eastAsiaTheme="minorHAnsi" w:hAnsi="Consolas"/>
+          <w:rFonts w:ascii="Arial" w:eastAsiaTheme="minorHAnsi" w:hAnsi="Arial" w:cs="Arial"/>
           <w:b/>
           <w:bCs/>
-          <w:color w:val="EB5757"/>
           <w:spacing w:val="5"/>
           <w:sz w:val="19"/>
           <w:szCs w:val="19"/>
@@ -2485,10 +2837,9 @@
       <w:r>
         <w:rPr>
           <w:rStyle w:val="HTML-kd"/>
-          <w:rFonts w:ascii="Consolas" w:eastAsiaTheme="minorHAnsi" w:hAnsi="Consolas"/>
+          <w:rFonts w:ascii="Arial" w:eastAsiaTheme="minorHAnsi" w:hAnsi="Arial" w:cs="Arial"/>
           <w:b/>
           <w:bCs/>
-          <w:color w:val="EB5757"/>
           <w:spacing w:val="5"/>
           <w:sz w:val="19"/>
           <w:szCs w:val="19"/>
@@ -2502,10 +2853,9 @@
       <w:r>
         <w:rPr>
           <w:rStyle w:val="HTML-kd"/>
-          <w:rFonts w:ascii="Consolas" w:eastAsiaTheme="minorHAnsi" w:hAnsi="Consolas"/>
+          <w:rFonts w:ascii="Arial" w:eastAsiaTheme="minorHAnsi" w:hAnsi="Arial" w:cs="Arial"/>
           <w:b/>
           <w:bCs/>
-          <w:color w:val="EB5757"/>
           <w:spacing w:val="5"/>
           <w:sz w:val="19"/>
           <w:szCs w:val="19"/>
@@ -2518,10 +2868,9 @@
       <w:r>
         <w:rPr>
           <w:rStyle w:val="HTML-kd"/>
-          <w:rFonts w:ascii="Consolas" w:eastAsiaTheme="minorHAnsi" w:hAnsi="Consolas"/>
+          <w:rFonts w:ascii="Arial" w:eastAsiaTheme="minorHAnsi" w:hAnsi="Arial" w:cs="Arial"/>
           <w:b/>
           <w:bCs/>
-          <w:color w:val="EB5757"/>
           <w:spacing w:val="5"/>
           <w:sz w:val="19"/>
           <w:szCs w:val="19"/>
@@ -2534,10 +2883,9 @@
       <w:r>
         <w:rPr>
           <w:rStyle w:val="HTML-kd"/>
-          <w:rFonts w:ascii="Consolas" w:eastAsiaTheme="minorHAnsi" w:hAnsi="Consolas"/>
+          <w:rFonts w:ascii="Arial" w:eastAsiaTheme="minorHAnsi" w:hAnsi="Arial" w:cs="Arial"/>
           <w:b/>
           <w:bCs/>
-          <w:color w:val="EB5757"/>
           <w:spacing w:val="5"/>
           <w:sz w:val="19"/>
           <w:szCs w:val="19"/>
@@ -2550,10 +2898,9 @@
       <w:r>
         <w:rPr>
           <w:rStyle w:val="HTML-kd"/>
-          <w:rFonts w:ascii="Consolas" w:eastAsiaTheme="minorHAnsi" w:hAnsi="Consolas"/>
+          <w:rFonts w:ascii="Arial" w:eastAsiaTheme="minorHAnsi" w:hAnsi="Arial" w:cs="Arial"/>
           <w:b/>
           <w:bCs/>
-          <w:color w:val="EB5757"/>
           <w:spacing w:val="5"/>
           <w:sz w:val="19"/>
           <w:szCs w:val="19"/>
@@ -2565,7 +2912,6 @@
       <w:r>
         <w:rPr>
           <w:rFonts w:ascii="Arial" w:hAnsi="Arial" w:cs="Arial"/>
-          <w:color w:val="2C2C36"/>
           <w:spacing w:val="5"/>
         </w:rPr>
         <w:t>: Adatok lekérése.</w:t>
@@ -2587,7 +2933,6 @@
         <w:spacing w:after="0" w:line="240" w:lineRule="auto"/>
         <w:rPr>
           <w:rFonts w:ascii="Arial" w:hAnsi="Arial" w:cs="Arial"/>
-          <w:color w:val="2C2C36"/>
           <w:spacing w:val="5"/>
         </w:rPr>
       </w:pPr>
@@ -2595,10 +2940,9 @@
       <w:r>
         <w:rPr>
           <w:rStyle w:val="HTML-kd"/>
-          <w:rFonts w:ascii="Consolas" w:eastAsiaTheme="minorHAnsi" w:hAnsi="Consolas"/>
+          <w:rFonts w:ascii="Arial" w:eastAsiaTheme="minorHAnsi" w:hAnsi="Arial" w:cs="Arial"/>
           <w:b/>
           <w:bCs/>
-          <w:color w:val="EB5757"/>
           <w:spacing w:val="5"/>
           <w:sz w:val="19"/>
           <w:szCs w:val="19"/>
@@ -2611,10 +2955,9 @@
       <w:r>
         <w:rPr>
           <w:rStyle w:val="HTML-kd"/>
-          <w:rFonts w:ascii="Consolas" w:eastAsiaTheme="minorHAnsi" w:hAnsi="Consolas"/>
+          <w:rFonts w:ascii="Arial" w:eastAsiaTheme="minorHAnsi" w:hAnsi="Arial" w:cs="Arial"/>
           <w:b/>
           <w:bCs/>
-          <w:color w:val="EB5757"/>
           <w:spacing w:val="5"/>
           <w:sz w:val="19"/>
           <w:szCs w:val="19"/>
@@ -2627,10 +2970,9 @@
       <w:r>
         <w:rPr>
           <w:rStyle w:val="HTML-kd"/>
-          <w:rFonts w:ascii="Consolas" w:eastAsiaTheme="minorHAnsi" w:hAnsi="Consolas"/>
+          <w:rFonts w:ascii="Arial" w:eastAsiaTheme="minorHAnsi" w:hAnsi="Arial" w:cs="Arial"/>
           <w:b/>
           <w:bCs/>
-          <w:color w:val="EB5757"/>
           <w:spacing w:val="5"/>
           <w:sz w:val="19"/>
           <w:szCs w:val="19"/>
@@ -2643,10 +2985,9 @@
       <w:r>
         <w:rPr>
           <w:rStyle w:val="HTML-kd"/>
-          <w:rFonts w:ascii="Consolas" w:eastAsiaTheme="minorHAnsi" w:hAnsi="Consolas"/>
+          <w:rFonts w:ascii="Arial" w:eastAsiaTheme="minorHAnsi" w:hAnsi="Arial" w:cs="Arial"/>
           <w:b/>
           <w:bCs/>
-          <w:color w:val="EB5757"/>
           <w:spacing w:val="5"/>
           <w:sz w:val="19"/>
           <w:szCs w:val="19"/>
@@ -2658,7 +2999,6 @@
       <w:r>
         <w:rPr>
           <w:rFonts w:ascii="Arial" w:hAnsi="Arial" w:cs="Arial"/>
-          <w:color w:val="2C2C36"/>
           <w:spacing w:val="5"/>
         </w:rPr>
         <w:t xml:space="preserve">: Valós idejű </w:t>
@@ -2667,7 +3007,6 @@
       <w:r>
         <w:rPr>
           <w:rFonts w:ascii="Arial" w:hAnsi="Arial" w:cs="Arial"/>
-          <w:color w:val="2C2C36"/>
           <w:spacing w:val="5"/>
         </w:rPr>
         <w:t>árfrissítés</w:t>
@@ -2676,7 +3015,6 @@
       <w:r>
         <w:rPr>
           <w:rFonts w:ascii="Arial" w:hAnsi="Arial" w:cs="Arial"/>
-          <w:color w:val="2C2C36"/>
           <w:spacing w:val="5"/>
         </w:rPr>
         <w:t>.</w:t>
@@ -2698,14 +3036,12 @@
         <w:spacing w:before="180" w:after="180" w:line="240" w:lineRule="auto"/>
         <w:rPr>
           <w:rFonts w:ascii="Arial" w:hAnsi="Arial" w:cs="Arial"/>
-          <w:color w:val="2C2C36"/>
-          <w:spacing w:val="5"/>
-        </w:rPr>
-      </w:pPr>
-      <w:r>
-        <w:rPr>
-          <w:rFonts w:ascii="Arial" w:hAnsi="Arial" w:cs="Arial"/>
-          <w:color w:val="2C2C36"/>
+          <w:spacing w:val="5"/>
+        </w:rPr>
+      </w:pPr>
+      <w:r>
+        <w:rPr>
+          <w:rFonts w:ascii="Arial" w:hAnsi="Arial" w:cs="Arial"/>
           <w:spacing w:val="5"/>
         </w:rPr>
         <w:t>Automatikus frissítés: Ár és diagram dinamikus frissítése.</w:t>
@@ -2723,13 +3059,15 @@
         <w:spacing w:before="180" w:after="180" w:line="240" w:lineRule="auto"/>
         <w:rPr>
           <w:rFonts w:ascii="Arial" w:hAnsi="Arial" w:cs="Arial"/>
-          <w:color w:val="2C2C36"/>
-          <w:spacing w:val="5"/>
-        </w:rPr>
-      </w:pPr>
-      <w:r>
+          <w:spacing w:val="5"/>
+        </w:rPr>
+      </w:pPr>
+      <w:r>
+        <w:rPr>
+          <w:rFonts w:ascii="Arial" w:hAnsi="Arial" w:cs="Arial"/>
+        </w:rPr>
         <w:pict w14:anchorId="3893281F">
-          <v:rect id="_x0000_i1226" style="width:0;height:.75pt" o:hralign="center" o:hrstd="t" o:hrnoshade="t" o:hr="t" fillcolor="#404040" stroked="f"/>
+          <v:rect id="_x0000_i1301" style="width:0;height:.75pt" o:hralign="center" o:hrstd="t" o:hrnoshade="t" o:hr="t" fillcolor="#404040" stroked="f"/>
         </w:pict>
       </w:r>
     </w:p>
@@ -2737,12 +3075,15 @@
       <w:pPr>
         <w:spacing w:before="180" w:after="180"/>
         <w:rPr>
-          <w:rFonts w:ascii="Times New Roman" w:hAnsi="Times New Roman" w:cs="Times New Roman"/>
-        </w:rPr>
-      </w:pPr>
-      <w:r>
+          <w:rFonts w:ascii="Arial" w:hAnsi="Arial" w:cs="Arial"/>
+        </w:rPr>
+      </w:pPr>
+      <w:r>
+        <w:rPr>
+          <w:rFonts w:ascii="Arial" w:hAnsi="Arial" w:cs="Arial"/>
+        </w:rPr>
         <w:pict w14:anchorId="564EDE72">
-          <v:rect id="_x0000_i1222" style="width:0;height:0" o:hralign="center" o:hrstd="t" o:hrnoshade="t" o:hr="t" fillcolor="#2c2c36" stroked="f"/>
+          <v:rect id="_x0000_i1302" style="width:0;height:0" o:hralign="center" o:hrstd="t" o:hrnoshade="t" o:hr="t" fillcolor="#2c2c36" stroked="f"/>
         </w:pict>
       </w:r>
     </w:p>
@@ -2759,16 +3100,14 @@
         <w:spacing w:before="180" w:beforeAutospacing="0" w:after="180" w:afterAutospacing="0"/>
         <w:rPr>
           <w:rFonts w:ascii="Arial" w:hAnsi="Arial" w:cs="Arial"/>
-          <w:color w:val="2C2C36"/>
           <w:sz w:val="27"/>
           <w:szCs w:val="27"/>
         </w:rPr>
       </w:pPr>
-      <w:bookmarkStart w:id="7" w:name="_Toc198643085"/>
-      <w:r>
-        <w:rPr>
-          <w:rFonts w:ascii="Arial" w:hAnsi="Arial" w:cs="Arial"/>
-          <w:color w:val="2C2C36"/>
+      <w:bookmarkStart w:id="7" w:name="_Toc198645420"/>
+      <w:r>
+        <w:rPr>
+          <w:rFonts w:ascii="Arial" w:hAnsi="Arial" w:cs="Arial"/>
           <w:sz w:val="27"/>
           <w:szCs w:val="27"/>
         </w:rPr>
@@ -2792,7 +3131,6 @@
         <w:spacing w:after="0" w:line="240" w:lineRule="auto"/>
         <w:rPr>
           <w:rFonts w:ascii="Arial" w:hAnsi="Arial" w:cs="Arial"/>
-          <w:color w:val="2C2C36"/>
           <w:spacing w:val="5"/>
           <w:sz w:val="24"/>
           <w:szCs w:val="24"/>
@@ -2803,7 +3141,6 @@
         <w:rPr>
           <w:rStyle w:val="Kiemels2"/>
           <w:rFonts w:ascii="Arial" w:hAnsi="Arial" w:cs="Arial"/>
-          <w:color w:val="111827"/>
           <w:spacing w:val="5"/>
           <w:bdr w:val="single" w:sz="2" w:space="0" w:color="E3E3E3" w:frame="1"/>
         </w:rPr>
@@ -2812,7 +3149,6 @@
       <w:r>
         <w:rPr>
           <w:rFonts w:ascii="Arial" w:hAnsi="Arial" w:cs="Arial"/>
-          <w:color w:val="2C2C36"/>
           <w:spacing w:val="5"/>
         </w:rPr>
         <w:t>:</w:t>
@@ -2821,7 +3157,6 @@
       <w:r>
         <w:rPr>
           <w:rFonts w:ascii="Arial" w:hAnsi="Arial" w:cs="Arial"/>
-          <w:color w:val="2C2C36"/>
           <w:spacing w:val="5"/>
         </w:rPr>
         <w:t xml:space="preserve"> Diagramok megjelenítése.</w:t>
@@ -2843,7 +3178,6 @@
         <w:spacing w:after="0" w:line="240" w:lineRule="auto"/>
         <w:rPr>
           <w:rFonts w:ascii="Arial" w:hAnsi="Arial" w:cs="Arial"/>
-          <w:color w:val="2C2C36"/>
           <w:spacing w:val="5"/>
         </w:rPr>
       </w:pPr>
@@ -2853,7 +3187,6 @@
         <w:rPr>
           <w:rStyle w:val="Kiemels2"/>
           <w:rFonts w:ascii="Arial" w:hAnsi="Arial" w:cs="Arial"/>
-          <w:color w:val="111827"/>
           <w:spacing w:val="5"/>
           <w:bdr w:val="single" w:sz="2" w:space="0" w:color="E3E3E3" w:frame="1"/>
         </w:rPr>
@@ -2866,7 +3199,6 @@
           <w:rFonts w:ascii="Arial" w:hAnsi="Arial" w:cs="Arial"/>
           <w:b w:val="0"/>
           <w:bCs w:val="0"/>
-          <w:color w:val="111827"/>
           <w:spacing w:val="5"/>
           <w:bdr w:val="single" w:sz="2" w:space="0" w:color="E3E3E3" w:frame="1"/>
         </w:rPr>
@@ -2875,7 +3207,6 @@
       <w:r>
         <w:rPr>
           <w:rFonts w:ascii="Arial" w:hAnsi="Arial" w:cs="Arial"/>
-          <w:color w:val="2C2C36"/>
           <w:spacing w:val="5"/>
         </w:rPr>
         <w:t>:</w:t>
@@ -2884,7 +3215,6 @@
       <w:r>
         <w:rPr>
           <w:rFonts w:ascii="Arial" w:hAnsi="Arial" w:cs="Arial"/>
-          <w:color w:val="2C2C36"/>
           <w:spacing w:val="5"/>
         </w:rPr>
         <w:t xml:space="preserve"> API-</w:t>
@@ -2893,7 +3223,6 @@
       <w:r>
         <w:rPr>
           <w:rFonts w:ascii="Arial" w:hAnsi="Arial" w:cs="Arial"/>
-          <w:color w:val="2C2C36"/>
           <w:spacing w:val="5"/>
         </w:rPr>
         <w:t>kkal</w:t>
@@ -2902,7 +3231,6 @@
       <w:r>
         <w:rPr>
           <w:rFonts w:ascii="Arial" w:hAnsi="Arial" w:cs="Arial"/>
-          <w:color w:val="2C2C36"/>
           <w:spacing w:val="5"/>
         </w:rPr>
         <w:t xml:space="preserve"> való kommunikáció.</w:t>
@@ -2924,7 +3252,6 @@
         <w:spacing w:after="0" w:line="240" w:lineRule="auto"/>
         <w:rPr>
           <w:rFonts w:ascii="Arial" w:hAnsi="Arial" w:cs="Arial"/>
-          <w:color w:val="2C2C36"/>
           <w:spacing w:val="5"/>
         </w:rPr>
       </w:pPr>
@@ -2933,7 +3260,6 @@
         <w:rPr>
           <w:rStyle w:val="Kiemels2"/>
           <w:rFonts w:ascii="Arial" w:hAnsi="Arial" w:cs="Arial"/>
-          <w:color w:val="111827"/>
           <w:spacing w:val="5"/>
           <w:bdr w:val="single" w:sz="2" w:space="0" w:color="E3E3E3" w:frame="1"/>
         </w:rPr>
@@ -2945,7 +3271,6 @@
           <w:rFonts w:ascii="Arial" w:hAnsi="Arial" w:cs="Arial"/>
           <w:b w:val="0"/>
           <w:bCs w:val="0"/>
-          <w:color w:val="111827"/>
           <w:spacing w:val="5"/>
           <w:bdr w:val="single" w:sz="2" w:space="0" w:color="E3E3E3" w:frame="1"/>
         </w:rPr>
@@ -2954,7 +3279,6 @@
       <w:r>
         <w:rPr>
           <w:rFonts w:ascii="Arial" w:hAnsi="Arial" w:cs="Arial"/>
-          <w:color w:val="2C2C36"/>
           <w:spacing w:val="5"/>
         </w:rPr>
         <w:t>:</w:t>
@@ -2963,7 +3287,6 @@
       <w:r>
         <w:rPr>
           <w:rFonts w:ascii="Arial" w:hAnsi="Arial" w:cs="Arial"/>
-          <w:color w:val="2C2C36"/>
           <w:spacing w:val="5"/>
         </w:rPr>
         <w:t xml:space="preserve"> Stílusok a </w:t>
@@ -2971,10 +3294,9 @@
       <w:r>
         <w:rPr>
           <w:rStyle w:val="HTML-kd"/>
-          <w:rFonts w:ascii="Consolas" w:eastAsiaTheme="minorHAnsi" w:hAnsi="Consolas"/>
+          <w:rFonts w:ascii="Arial" w:eastAsiaTheme="minorHAnsi" w:hAnsi="Arial" w:cs="Arial"/>
           <w:b/>
           <w:bCs/>
-          <w:color w:val="EB5757"/>
           <w:spacing w:val="5"/>
           <w:sz w:val="19"/>
           <w:szCs w:val="19"/>
@@ -2986,7 +3308,6 @@
       <w:r>
         <w:rPr>
           <w:rFonts w:ascii="Arial" w:hAnsi="Arial" w:cs="Arial"/>
-          <w:color w:val="2C2C36"/>
           <w:spacing w:val="5"/>
         </w:rPr>
         <w:t xml:space="preserve"> fájlban.</w:t>
@@ -3008,7 +3329,6 @@
         <w:spacing w:after="0" w:line="240" w:lineRule="auto"/>
         <w:rPr>
           <w:rFonts w:ascii="Arial" w:hAnsi="Arial" w:cs="Arial"/>
-          <w:color w:val="2C2C36"/>
           <w:spacing w:val="5"/>
         </w:rPr>
       </w:pPr>
@@ -3018,7 +3338,6 @@
         <w:rPr>
           <w:rStyle w:val="Kiemels2"/>
           <w:rFonts w:ascii="Arial" w:hAnsi="Arial" w:cs="Arial"/>
-          <w:color w:val="111827"/>
           <w:spacing w:val="5"/>
           <w:bdr w:val="single" w:sz="2" w:space="0" w:color="E3E3E3" w:frame="1"/>
         </w:rPr>
@@ -3031,7 +3350,6 @@
           <w:rFonts w:ascii="Arial" w:hAnsi="Arial" w:cs="Arial"/>
           <w:b w:val="0"/>
           <w:bCs w:val="0"/>
-          <w:color w:val="111827"/>
           <w:spacing w:val="5"/>
           <w:bdr w:val="single" w:sz="2" w:space="0" w:color="E3E3E3" w:frame="1"/>
         </w:rPr>
@@ -3040,7 +3358,6 @@
       <w:r>
         <w:rPr>
           <w:rFonts w:ascii="Arial" w:hAnsi="Arial" w:cs="Arial"/>
-          <w:color w:val="2C2C36"/>
           <w:spacing w:val="5"/>
         </w:rPr>
         <w:t>:</w:t>
@@ -3049,7 +3366,6 @@
       <w:r>
         <w:rPr>
           <w:rFonts w:ascii="Arial" w:hAnsi="Arial" w:cs="Arial"/>
-          <w:color w:val="2C2C36"/>
           <w:spacing w:val="5"/>
         </w:rPr>
         <w:t xml:space="preserve"> Webalkalmazás beállításai a </w:t>
@@ -3058,10 +3374,9 @@
       <w:r>
         <w:rPr>
           <w:rStyle w:val="HTML-kd"/>
-          <w:rFonts w:ascii="Consolas" w:eastAsiaTheme="minorHAnsi" w:hAnsi="Consolas"/>
+          <w:rFonts w:ascii="Arial" w:eastAsiaTheme="minorHAnsi" w:hAnsi="Arial" w:cs="Arial"/>
           <w:b/>
           <w:bCs/>
-          <w:color w:val="EB5757"/>
           <w:spacing w:val="5"/>
           <w:sz w:val="19"/>
           <w:szCs w:val="19"/>
@@ -3074,7 +3389,6 @@
       <w:r>
         <w:rPr>
           <w:rFonts w:ascii="Arial" w:hAnsi="Arial" w:cs="Arial"/>
-          <w:color w:val="2C2C36"/>
           <w:spacing w:val="5"/>
         </w:rPr>
         <w:t xml:space="preserve"> fájlban.</w:t>
@@ -3092,13 +3406,15 @@
         <w:spacing w:after="0" w:line="240" w:lineRule="auto"/>
         <w:rPr>
           <w:rFonts w:ascii="Arial" w:hAnsi="Arial" w:cs="Arial"/>
-          <w:color w:val="2C2C36"/>
-          <w:spacing w:val="5"/>
-        </w:rPr>
-      </w:pPr>
-      <w:r>
+          <w:spacing w:val="5"/>
+        </w:rPr>
+      </w:pPr>
+      <w:r>
+        <w:rPr>
+          <w:rFonts w:ascii="Arial" w:hAnsi="Arial" w:cs="Arial"/>
+        </w:rPr>
         <w:pict w14:anchorId="5B48B023">
-          <v:rect id="_x0000_i1229" style="width:0;height:.75pt" o:hralign="center" o:hrstd="t" o:hrnoshade="t" o:hr="t" fillcolor="#404040" stroked="f"/>
+          <v:rect id="_x0000_i1303" style="width:0;height:.75pt" o:hralign="center" o:hrstd="t" o:hrnoshade="t" o:hr="t" fillcolor="#404040" stroked="f"/>
         </w:pict>
       </w:r>
     </w:p>
@@ -3115,14 +3431,12 @@
         <w:spacing w:before="180" w:beforeAutospacing="0" w:after="180" w:afterAutospacing="0"/>
         <w:rPr>
           <w:rFonts w:ascii="Arial" w:hAnsi="Arial" w:cs="Arial"/>
-          <w:color w:val="2C2C36"/>
-          <w:spacing w:val="5"/>
-        </w:rPr>
-      </w:pPr>
-      <w:r>
-        <w:rPr>
-          <w:rFonts w:ascii="Arial" w:hAnsi="Arial" w:cs="Arial"/>
-          <w:color w:val="2C2C36"/>
+          <w:spacing w:val="5"/>
+        </w:rPr>
+      </w:pPr>
+      <w:r>
+        <w:rPr>
+          <w:rFonts w:ascii="Arial" w:hAnsi="Arial" w:cs="Arial"/>
           <w:spacing w:val="5"/>
         </w:rPr>
         <w:t>Az alkalmazás rugalmas, könnyen használható, és modern webes technológiákat alkalmaz.</w:t>
@@ -3141,35 +3455,16 @@
         <w:spacing w:before="180" w:beforeAutospacing="0" w:after="180" w:afterAutospacing="0"/>
         <w:rPr>
           <w:rFonts w:ascii="Arial" w:hAnsi="Arial" w:cs="Arial"/>
-          <w:color w:val="2C2C36"/>
-          <w:spacing w:val="5"/>
-        </w:rPr>
-      </w:pPr>
-      <w:r>
+        </w:rPr>
+      </w:pPr>
+      <w:r>
+        <w:rPr>
+          <w:rFonts w:ascii="Arial" w:hAnsi="Arial" w:cs="Arial"/>
+        </w:rPr>
         <w:pict w14:anchorId="1E5937F0">
-          <v:rect id="_x0000_i1230" style="width:0;height:.75pt" o:hralign="center" o:hrstd="t" o:hrnoshade="t" o:hr="t" fillcolor="#404040" stroked="f"/>
+          <v:rect id="_x0000_i1556" style="width:0;height:.75pt" o:hralign="center" o:bullet="t" o:hrstd="t" o:hrnoshade="t" o:hr="t" fillcolor="#404040" stroked="f"/>
         </w:pict>
       </w:r>
-    </w:p>
-    <w:p>
-      <w:pPr>
-        <w:pStyle w:val="Cmsor2"/>
-        <w:rPr>
-          <w:rFonts w:ascii="Arial" w:hAnsi="Arial" w:cs="Arial"/>
-          <w:sz w:val="27"/>
-          <w:szCs w:val="27"/>
-        </w:rPr>
-      </w:pPr>
-      <w:bookmarkStart w:id="8" w:name="_Toc198643086"/>
-      <w:r>
-        <w:rPr>
-          <w:rFonts w:ascii="Arial" w:hAnsi="Arial" w:cs="Arial"/>
-          <w:sz w:val="27"/>
-          <w:szCs w:val="27"/>
-        </w:rPr>
-        <w:t>Weboldal kinézet</w:t>
-      </w:r>
-      <w:bookmarkEnd w:id="8"/>
     </w:p>
     <w:p>
       <w:pPr>
@@ -3184,223 +3479,222 @@
         <w:spacing w:before="180" w:beforeAutospacing="0" w:after="180" w:afterAutospacing="0"/>
         <w:rPr>
           <w:rFonts w:ascii="Arial" w:hAnsi="Arial" w:cs="Arial"/>
-          <w:color w:val="2C2C36"/>
-          <w:spacing w:val="5"/>
-        </w:rPr>
-      </w:pPr>
-      <w:r>
-        <w:rPr>
-          <w:rFonts w:ascii="Arial" w:hAnsi="Arial" w:cs="Arial"/>
-          <w:noProof/>
-          <w:color w:val="2C2C36"/>
-          <w:spacing w:val="5"/>
+          <w:spacing w:val="5"/>
+        </w:rPr>
+      </w:pPr>
+    </w:p>
+    <w:p>
+      <w:pPr>
+        <w:pStyle w:val="Cmsor2"/>
+        <w:jc w:val="center"/>
+        <w:rPr>
+          <w:rFonts w:ascii="Arial" w:hAnsi="Arial" w:cs="Arial"/>
+          <w:sz w:val="44"/>
+          <w:szCs w:val="44"/>
+        </w:rPr>
+      </w:pPr>
+      <w:r>
+        <w:rPr>
+          <w:rFonts w:ascii="Arial" w:hAnsi="Arial" w:cs="Arial"/>
+          <w:sz w:val="44"/>
+          <w:szCs w:val="44"/>
+        </w:rPr>
+        <w:br w:type="page"/>
+      </w:r>
+    </w:p>
+    <w:p>
+      <w:pPr>
+        <w:pStyle w:val="Cmsor2"/>
+        <w:jc w:val="center"/>
+        <w:rPr>
+          <w:rFonts w:ascii="Arial" w:hAnsi="Arial" w:cs="Arial"/>
+          <w:sz w:val="30"/>
+          <w:szCs w:val="30"/>
+        </w:rPr>
+      </w:pPr>
+      <w:bookmarkStart w:id="8" w:name="_Toc198645421"/>
+      <w:r>
+        <w:rPr>
+          <w:rFonts w:ascii="Arial" w:hAnsi="Arial" w:cs="Arial"/>
+          <w:sz w:val="30"/>
+          <w:szCs w:val="30"/>
         </w:rPr>
         <w:lastRenderedPageBreak/>
-        <w:drawing>
-          <wp:anchor distT="0" distB="0" distL="114300" distR="114300" simplePos="0" relativeHeight="251658240" behindDoc="1" locked="0" layoutInCell="1" allowOverlap="1" wp14:anchorId="6F1A2A8F" wp14:editId="651E3441">
-            <wp:simplePos x="0" y="0"/>
-            <wp:positionH relativeFrom="margin">
-              <wp:align>left</wp:align>
-            </wp:positionH>
-            <wp:positionV relativeFrom="paragraph">
-              <wp:posOffset>15240</wp:posOffset>
-            </wp:positionV>
-            <wp:extent cx="4132580" cy="5181600"/>
-            <wp:effectExtent l="0" t="0" r="1270" b="0"/>
-            <wp:wrapTight wrapText="bothSides">
-              <wp:wrapPolygon edited="0">
-                <wp:start x="0" y="0"/>
-                <wp:lineTo x="0" y="21521"/>
-                <wp:lineTo x="21507" y="21521"/>
-                <wp:lineTo x="21507" y="0"/>
-                <wp:lineTo x="0" y="0"/>
-              </wp:wrapPolygon>
-            </wp:wrapTight>
-            <wp:docPr id="6" name="Kép 6"/>
-            <wp:cNvGraphicFramePr>
-              <a:graphicFrameLocks xmlns:a="http://schemas.openxmlformats.org/drawingml/2006/main" noChangeAspect="1"/>
-            </wp:cNvGraphicFramePr>
-            <a:graphic xmlns:a="http://schemas.openxmlformats.org/drawingml/2006/main">
-              <a:graphicData uri="http://schemas.openxmlformats.org/drawingml/2006/picture">
-                <pic:pic xmlns:pic="http://schemas.openxmlformats.org/drawingml/2006/picture">
-                  <pic:nvPicPr>
-                    <pic:cNvPr id="0" name="Picture 50"/>
-                    <pic:cNvPicPr>
-                      <a:picLocks noChangeAspect="1" noChangeArrowheads="1"/>
-                    </pic:cNvPicPr>
-                  </pic:nvPicPr>
-                  <pic:blipFill>
-                    <a:blip r:embed="rId9">
-                      <a:extLst>
-                        <a:ext uri="{28A0092B-C50C-407E-A947-70E740481C1C}">
-                          <a14:useLocalDpi xmlns:a14="http://schemas.microsoft.com/office/drawing/2010/main" val="0"/>
-                        </a:ext>
-                      </a:extLst>
-                    </a:blip>
-                    <a:srcRect/>
-                    <a:stretch>
-                      <a:fillRect/>
-                    </a:stretch>
-                  </pic:blipFill>
-                  <pic:spPr bwMode="auto">
-                    <a:xfrm>
-                      <a:off x="0" y="0"/>
-                      <a:ext cx="4147965" cy="5200312"/>
-                    </a:xfrm>
-                    <a:prstGeom prst="rect">
-                      <a:avLst/>
-                    </a:prstGeom>
-                    <a:noFill/>
-                    <a:ln>
-                      <a:noFill/>
-                    </a:ln>
-                  </pic:spPr>
-                </pic:pic>
-              </a:graphicData>
-            </a:graphic>
-            <wp14:sizeRelH relativeFrom="margin">
-              <wp14:pctWidth>0</wp14:pctWidth>
-            </wp14:sizeRelH>
-            <wp14:sizeRelV relativeFrom="margin">
-              <wp14:pctHeight>0</wp14:pctHeight>
-            </wp14:sizeRelV>
-          </wp:anchor>
-        </w:drawing>
-      </w:r>
-      <w:r>
-        <w:rPr>
-          <w:rStyle w:val="Cmsor4Char"/>
-          <w:rFonts w:ascii="Arial" w:hAnsi="Arial" w:cs="Arial"/>
-          <w:color w:val="111827"/>
-          <w:spacing w:val="5"/>
-          <w:bdr w:val="single" w:sz="2" w:space="0" w:color="E3E3E3" w:frame="1"/>
-        </w:rPr>
-        <w:drawing>
-          <wp:anchor distT="0" distB="0" distL="114300" distR="114300" simplePos="0" relativeHeight="251663360" behindDoc="1" locked="0" layoutInCell="1" allowOverlap="1" wp14:anchorId="53501F43" wp14:editId="6B4D342C">
-            <wp:simplePos x="0" y="0"/>
-            <wp:positionH relativeFrom="page">
-              <wp:align>right</wp:align>
-            </wp:positionH>
-            <wp:positionV relativeFrom="paragraph">
-              <wp:posOffset>-899795</wp:posOffset>
-            </wp:positionV>
-            <wp:extent cx="7467600" cy="11830050"/>
-            <wp:effectExtent l="0" t="0" r="0" b="0"/>
-            <wp:wrapNone/>
-            <wp:docPr id="8" name="Kép 8"/>
-            <wp:cNvGraphicFramePr>
-              <a:graphicFrameLocks xmlns:a="http://schemas.openxmlformats.org/drawingml/2006/main" noChangeAspect="1"/>
-            </wp:cNvGraphicFramePr>
-            <a:graphic xmlns:a="http://schemas.openxmlformats.org/drawingml/2006/main">
-              <a:graphicData uri="http://schemas.openxmlformats.org/drawingml/2006/picture">
-                <pic:pic xmlns:pic="http://schemas.openxmlformats.org/drawingml/2006/picture">
-                  <pic:nvPicPr>
-                    <pic:cNvPr id="1" name=""/>
-                    <pic:cNvPicPr/>
-                  </pic:nvPicPr>
-                  <pic:blipFill>
-                    <a:blip r:embed="rId8">
-                      <a:alphaModFix amt="2000"/>
-                      <a:extLst>
-                        <a:ext uri="{28A0092B-C50C-407E-A947-70E740481C1C}">
-                          <a14:useLocalDpi xmlns:a14="http://schemas.microsoft.com/office/drawing/2010/main" val="0"/>
-                        </a:ext>
-                      </a:extLst>
-                    </a:blip>
-                    <a:stretch>
-                      <a:fillRect/>
-                    </a:stretch>
-                  </pic:blipFill>
-                  <pic:spPr>
-                    <a:xfrm>
-                      <a:off x="0" y="0"/>
-                      <a:ext cx="7467600" cy="11830050"/>
-                    </a:xfrm>
-                    <a:prstGeom prst="rect">
-                      <a:avLst/>
-                    </a:prstGeom>
-                    <a:noFill/>
-                  </pic:spPr>
-                </pic:pic>
-              </a:graphicData>
-            </a:graphic>
-            <wp14:sizeRelH relativeFrom="margin">
-              <wp14:pctWidth>0</wp14:pctWidth>
-            </wp14:sizeRelH>
-            <wp14:sizeRelV relativeFrom="margin">
-              <wp14:pctHeight>0</wp14:pctHeight>
-            </wp14:sizeRelV>
-          </wp:anchor>
-        </w:drawing>
-      </w:r>
-    </w:p>
-    <w:p>
-      <w:r>
-        <w:tab/>
-      </w:r>
-    </w:p>
-    <w:p/>
-    <w:p/>
-    <w:p/>
-    <w:p/>
-    <w:p/>
-    <w:p/>
-    <w:p/>
-    <w:p/>
-    <w:p/>
-    <w:p/>
-    <w:p/>
-    <w:p/>
-    <w:p/>
-    <w:p/>
-    <w:p/>
-    <w:p>
-      <w:pPr>
-        <w:pStyle w:val="Cmsor2"/>
-        <w:rPr>
-          <w:rFonts w:ascii="Arial" w:hAnsi="Arial" w:cs="Arial"/>
-          <w:sz w:val="27"/>
-          <w:szCs w:val="27"/>
-        </w:rPr>
-      </w:pPr>
-    </w:p>
-    <w:p>
-      <w:pPr>
-        <w:pStyle w:val="Cmsor4"/>
-        <w:shd w:val="clear" w:color="auto" w:fill="FFFFFF"/>
-        <w:spacing w:before="274" w:after="206" w:line="429" w:lineRule="atLeast"/>
-        <w:rPr>
-          <w:rFonts w:ascii="Segoe UI" w:hAnsi="Segoe UI" w:cs="Segoe UI"/>
-          <w:color w:val="404040"/>
-        </w:rPr>
-      </w:pPr>
-      <w:r>
-        <w:rPr>
-          <w:rStyle w:val="Kiemels2"/>
-          <w:rFonts w:ascii="Segoe UI" w:hAnsi="Segoe UI" w:cs="Segoe UI"/>
-          <w:b w:val="0"/>
-          <w:bCs w:val="0"/>
-          <w:color w:val="404040"/>
-        </w:rPr>
-        <w:t>Reszponzív Tervezés</w:t>
-      </w:r>
-    </w:p>
+        <w:t>Weboldal kinézet</w:t>
+      </w:r>
+      <w:bookmarkEnd w:id="8"/>
+    </w:p>
+    <w:tbl>
+      <w:tblPr>
+        <w:tblStyle w:val="Rcsostblzat"/>
+        <w:tblW w:w="0" w:type="auto"/>
+        <w:jc w:val="center"/>
+        <w:tblLook w:val="04A0" w:firstRow="1" w:lastRow="0" w:firstColumn="1" w:lastColumn="0" w:noHBand="0" w:noVBand="1"/>
+      </w:tblPr>
+      <w:tblGrid>
+        <w:gridCol w:w="3726"/>
+      </w:tblGrid>
+      <w:tr>
+        <w:trPr>
+          <w:jc w:val="center"/>
+        </w:trPr>
+        <w:tc>
+          <w:tcPr>
+            <w:tcW w:w="3726" w:type="dxa"/>
+            <w:tcBorders>
+              <w:bottom w:val="single" w:sz="4" w:space="0" w:color="auto"/>
+            </w:tcBorders>
+          </w:tcPr>
+          <w:p>
+            <w:pPr>
+              <w:pStyle w:val="Cmsor2"/>
+              <w:jc w:val="center"/>
+              <w:rPr>
+                <w:rFonts w:ascii="Arial" w:hAnsi="Arial" w:cs="Arial"/>
+                <w:b w:val="0"/>
+                <w:bCs w:val="0"/>
+                <w:sz w:val="27"/>
+                <w:szCs w:val="27"/>
+              </w:rPr>
+            </w:pPr>
+            <w:bookmarkStart w:id="9" w:name="_Toc198645422"/>
+            <w:r>
+              <w:rPr>
+                <w:rFonts w:ascii="Arial" w:hAnsi="Arial" w:cs="Arial"/>
+                <w:b w:val="0"/>
+                <w:bCs w:val="0"/>
+                <w:sz w:val="24"/>
+                <w:szCs w:val="24"/>
+              </w:rPr>
+              <w:t>Képernyőkép az oldalról, számítógépes felületről</w:t>
+            </w:r>
+            <w:r>
+              <w:rPr>
+                <w:rFonts w:ascii="Arial" w:hAnsi="Arial" w:cs="Arial"/>
+                <w:b w:val="0"/>
+                <w:bCs w:val="0"/>
+                <w:noProof/>
+                <w:spacing w:val="5"/>
+                <w:sz w:val="56"/>
+                <w:szCs w:val="56"/>
+              </w:rPr>
+              <w:drawing>
+                <wp:anchor distT="0" distB="0" distL="114300" distR="114300" simplePos="0" relativeHeight="251669504" behindDoc="1" locked="0" layoutInCell="1" allowOverlap="1" wp14:anchorId="6F1A2A8F" wp14:editId="64854CEA">
+                  <wp:simplePos x="0" y="0"/>
+                  <wp:positionH relativeFrom="column">
+                    <wp:posOffset>0</wp:posOffset>
+                  </wp:positionH>
+                  <wp:positionV relativeFrom="paragraph">
+                    <wp:posOffset>4445</wp:posOffset>
+                  </wp:positionV>
+                  <wp:extent cx="2219325" cy="2782570"/>
+                  <wp:effectExtent l="0" t="0" r="9525" b="0"/>
+                  <wp:wrapSquare wrapText="bothSides"/>
+                  <wp:docPr id="6" name="Kép 6"/>
+                  <wp:cNvGraphicFramePr>
+                    <a:graphicFrameLocks xmlns:a="http://schemas.openxmlformats.org/drawingml/2006/main" noChangeAspect="1"/>
+                  </wp:cNvGraphicFramePr>
+                  <a:graphic xmlns:a="http://schemas.openxmlformats.org/drawingml/2006/main">
+                    <a:graphicData uri="http://schemas.openxmlformats.org/drawingml/2006/picture">
+                      <pic:pic xmlns:pic="http://schemas.openxmlformats.org/drawingml/2006/picture">
+                        <pic:nvPicPr>
+                          <pic:cNvPr id="0" name="Picture 50"/>
+                          <pic:cNvPicPr>
+                            <a:picLocks noChangeAspect="1" noChangeArrowheads="1"/>
+                          </pic:cNvPicPr>
+                        </pic:nvPicPr>
+                        <pic:blipFill>
+                          <a:blip r:embed="rId8" cstate="print">
+                            <a:extLst>
+                              <a:ext uri="{28A0092B-C50C-407E-A947-70E740481C1C}">
+                                <a14:useLocalDpi xmlns:a14="http://schemas.microsoft.com/office/drawing/2010/main" val="0"/>
+                              </a:ext>
+                            </a:extLst>
+                          </a:blip>
+                          <a:srcRect/>
+                          <a:stretch>
+                            <a:fillRect/>
+                          </a:stretch>
+                        </pic:blipFill>
+                        <pic:spPr bwMode="auto">
+                          <a:xfrm>
+                            <a:off x="0" y="0"/>
+                            <a:ext cx="2219325" cy="2782570"/>
+                          </a:xfrm>
+                          <a:prstGeom prst="rect">
+                            <a:avLst/>
+                          </a:prstGeom>
+                          <a:noFill/>
+                          <a:ln>
+                            <a:noFill/>
+                          </a:ln>
+                        </pic:spPr>
+                      </pic:pic>
+                    </a:graphicData>
+                  </a:graphic>
+                </wp:anchor>
+              </w:drawing>
+            </w:r>
+            <w:bookmarkEnd w:id="9"/>
+          </w:p>
+        </w:tc>
+      </w:tr>
+    </w:tbl>
     <w:p>
       <w:pPr>
         <w:pStyle w:val="ds-markdown-paragraph"/>
         <w:shd w:val="clear" w:color="auto" w:fill="FFFFFF"/>
         <w:spacing w:before="206" w:beforeAutospacing="0" w:after="206" w:afterAutospacing="0" w:line="429" w:lineRule="atLeast"/>
         <w:rPr>
-          <w:rFonts w:ascii="Segoe UI" w:hAnsi="Segoe UI" w:cs="Segoe UI"/>
-          <w:color w:val="404040"/>
-        </w:rPr>
-      </w:pPr>
-      <w:r>
-        <w:rPr>
-          <w:rFonts w:ascii="Segoe UI" w:hAnsi="Segoe UI" w:cs="Segoe UI"/>
-          <w:color w:val="404040"/>
-        </w:rPr>
-        <w:t>Az alkalmazás teljesen reszponzív, és különböző képernyőméretekhez adaptálódik:</w:t>
+          <w:rFonts w:ascii="Arial" w:hAnsi="Arial" w:cs="Arial"/>
+          <w:sz w:val="20"/>
+          <w:szCs w:val="20"/>
+        </w:rPr>
+      </w:pPr>
+      <w:r>
+        <w:rPr>
+          <w:rStyle w:val="Kiemels2"/>
+          <w:rFonts w:ascii="Arial" w:hAnsi="Arial" w:cs="Arial"/>
+        </w:rPr>
+        <w:t>Reszponzív Tervezés</w:t>
+      </w:r>
+    </w:p>
+    <w:p>
+      <w:pPr>
+        <w:pStyle w:val="ds-markdown-paragraph"/>
+        <w:shd w:val="clear" w:color="auto" w:fill="FFFFFF"/>
+        <w:spacing w:before="206" w:beforeAutospacing="0" w:after="206" w:afterAutospacing="0" w:line="429" w:lineRule="atLeast"/>
+        <w:rPr>
+          <w:rFonts w:ascii="Arial" w:hAnsi="Arial" w:cs="Arial"/>
+          <w:sz w:val="20"/>
+          <w:szCs w:val="20"/>
+        </w:rPr>
+      </w:pPr>
+      <w:r>
+        <w:rPr>
+          <w:rFonts w:ascii="Arial" w:hAnsi="Arial" w:cs="Arial"/>
+          <w:sz w:val="20"/>
+          <w:szCs w:val="20"/>
+        </w:rPr>
+        <w:t xml:space="preserve">Az alkalmazás teljesen </w:t>
+      </w:r>
+      <w:r>
+        <w:rPr>
+          <w:rFonts w:ascii="Arial" w:hAnsi="Arial" w:cs="Arial"/>
+          <w:b/>
+          <w:bCs/>
+          <w:sz w:val="20"/>
+          <w:szCs w:val="20"/>
+        </w:rPr>
+        <w:t>reszponzív</w:t>
+      </w:r>
+      <w:r>
+        <w:rPr>
+          <w:rFonts w:ascii="Arial" w:hAnsi="Arial" w:cs="Arial"/>
+          <w:sz w:val="20"/>
+          <w:szCs w:val="20"/>
+        </w:rPr>
+        <w:t>, és különböző képernyőméretekhez adaptálódik:</w:t>
       </w:r>
     </w:p>
     <w:p>
@@ -3413,15 +3707,17 @@
         <w:shd w:val="clear" w:color="auto" w:fill="FFFFFF"/>
         <w:spacing w:before="0" w:beforeAutospacing="0" w:after="60" w:afterAutospacing="0" w:line="429" w:lineRule="atLeast"/>
         <w:rPr>
-          <w:rFonts w:ascii="Segoe UI" w:hAnsi="Segoe UI" w:cs="Segoe UI"/>
-          <w:color w:val="404040"/>
+          <w:rFonts w:ascii="Arial" w:hAnsi="Arial" w:cs="Arial"/>
+          <w:sz w:val="22"/>
+          <w:szCs w:val="22"/>
         </w:rPr>
       </w:pPr>
       <w:r>
         <w:rPr>
           <w:rStyle w:val="Kiemels2"/>
-          <w:rFonts w:ascii="Segoe UI" w:hAnsi="Segoe UI" w:cs="Segoe UI"/>
-          <w:color w:val="404040"/>
+          <w:rFonts w:ascii="Arial" w:hAnsi="Arial" w:cs="Arial"/>
+          <w:sz w:val="22"/>
+          <w:szCs w:val="22"/>
         </w:rPr>
         <w:t>Mobil nézet (</w:t>
       </w:r>
@@ -3429,8 +3725,9 @@
       <w:r>
         <w:rPr>
           <w:rStyle w:val="Kiemels2"/>
-          <w:rFonts w:ascii="Segoe UI" w:hAnsi="Segoe UI" w:cs="Segoe UI"/>
-          <w:color w:val="404040"/>
+          <w:rFonts w:ascii="Arial" w:hAnsi="Arial" w:cs="Arial"/>
+          <w:sz w:val="22"/>
+          <w:szCs w:val="22"/>
         </w:rPr>
         <w:t>max</w:t>
       </w:r>
@@ -3438,15 +3735,17 @@
       <w:r>
         <w:rPr>
           <w:rStyle w:val="Kiemels2"/>
-          <w:rFonts w:ascii="Segoe UI" w:hAnsi="Segoe UI" w:cs="Segoe UI"/>
-          <w:color w:val="404040"/>
+          <w:rFonts w:ascii="Arial" w:hAnsi="Arial" w:cs="Arial"/>
+          <w:sz w:val="22"/>
+          <w:szCs w:val="22"/>
         </w:rPr>
         <w:t>. 600px)</w:t>
       </w:r>
       <w:r>
         <w:rPr>
-          <w:rFonts w:ascii="Segoe UI" w:hAnsi="Segoe UI" w:cs="Segoe UI"/>
-          <w:color w:val="404040"/>
+          <w:rFonts w:ascii="Arial" w:hAnsi="Arial" w:cs="Arial"/>
+          <w:sz w:val="22"/>
+          <w:szCs w:val="22"/>
         </w:rPr>
         <w:t>:</w:t>
       </w:r>
@@ -3461,50 +3760,48 @@
         <w:shd w:val="clear" w:color="auto" w:fill="FFFFFF"/>
         <w:spacing w:before="0" w:beforeAutospacing="0" w:after="0" w:afterAutospacing="0" w:line="429" w:lineRule="atLeast"/>
         <w:rPr>
-          <w:rFonts w:ascii="Segoe UI" w:hAnsi="Segoe UI" w:cs="Segoe UI"/>
-          <w:color w:val="404040"/>
-        </w:rPr>
-      </w:pPr>
-      <w:r>
-        <w:rPr>
-          <w:rFonts w:ascii="Segoe UI" w:hAnsi="Segoe UI" w:cs="Segoe UI"/>
-          <w:color w:val="404040"/>
+          <w:rFonts w:ascii="Arial" w:hAnsi="Arial" w:cs="Arial"/>
+          <w:sz w:val="20"/>
+          <w:szCs w:val="20"/>
+        </w:rPr>
+      </w:pPr>
+      <w:r>
+        <w:rPr>
+          <w:rFonts w:ascii="Arial" w:hAnsi="Arial" w:cs="Arial"/>
+          <w:sz w:val="20"/>
+          <w:szCs w:val="20"/>
         </w:rPr>
         <w:t>Csökkentett betűméret (pl. főcím: </w:t>
       </w:r>
       <w:r>
         <w:rPr>
           <w:rStyle w:val="HTML-kd"/>
-          <w:rFonts w:ascii="Roboto Mono" w:hAnsi="Roboto Mono"/>
-          <w:color w:val="404040"/>
-          <w:sz w:val="21"/>
-          <w:szCs w:val="21"/>
+          <w:rFonts w:ascii="Arial" w:hAnsi="Arial" w:cs="Arial"/>
           <w:shd w:val="clear" w:color="auto" w:fill="ECECEC"/>
         </w:rPr>
         <w:t>1.5rem</w:t>
       </w:r>
       <w:r>
         <w:rPr>
-          <w:rFonts w:ascii="Segoe UI" w:hAnsi="Segoe UI" w:cs="Segoe UI"/>
-          <w:color w:val="404040"/>
+          <w:rFonts w:ascii="Arial" w:hAnsi="Arial" w:cs="Arial"/>
+          <w:sz w:val="20"/>
+          <w:szCs w:val="20"/>
         </w:rPr>
         <w:t> → </w:t>
       </w:r>
       <w:r>
         <w:rPr>
           <w:rStyle w:val="HTML-kd"/>
-          <w:rFonts w:ascii="Roboto Mono" w:hAnsi="Roboto Mono"/>
-          <w:color w:val="404040"/>
-          <w:sz w:val="21"/>
-          <w:szCs w:val="21"/>
+          <w:rFonts w:ascii="Arial" w:hAnsi="Arial" w:cs="Arial"/>
           <w:shd w:val="clear" w:color="auto" w:fill="ECECEC"/>
         </w:rPr>
         <w:t>1.2rem</w:t>
       </w:r>
       <w:r>
         <w:rPr>
-          <w:rFonts w:ascii="Segoe UI" w:hAnsi="Segoe UI" w:cs="Segoe UI"/>
-          <w:color w:val="404040"/>
+          <w:rFonts w:ascii="Arial" w:hAnsi="Arial" w:cs="Arial"/>
+          <w:sz w:val="20"/>
+          <w:szCs w:val="20"/>
         </w:rPr>
         <w:t>).</w:t>
       </w:r>
@@ -3519,14 +3816,16 @@
         <w:shd w:val="clear" w:color="auto" w:fill="FFFFFF"/>
         <w:spacing w:before="0" w:beforeAutospacing="0" w:after="0" w:afterAutospacing="0" w:line="429" w:lineRule="atLeast"/>
         <w:rPr>
-          <w:rFonts w:ascii="Segoe UI" w:hAnsi="Segoe UI" w:cs="Segoe UI"/>
-          <w:color w:val="404040"/>
-        </w:rPr>
-      </w:pPr>
-      <w:r>
-        <w:rPr>
-          <w:rFonts w:ascii="Segoe UI" w:hAnsi="Segoe UI" w:cs="Segoe UI"/>
-          <w:color w:val="404040"/>
+          <w:rFonts w:ascii="Arial" w:hAnsi="Arial" w:cs="Arial"/>
+          <w:sz w:val="20"/>
+          <w:szCs w:val="20"/>
+        </w:rPr>
+      </w:pPr>
+      <w:r>
+        <w:rPr>
+          <w:rFonts w:ascii="Arial" w:hAnsi="Arial" w:cs="Arial"/>
+          <w:sz w:val="20"/>
+          <w:szCs w:val="20"/>
         </w:rPr>
         <w:t>Diagram magasságának optimalizálása.</w:t>
       </w:r>
@@ -3541,14 +3840,16 @@
         <w:shd w:val="clear" w:color="auto" w:fill="FFFFFF"/>
         <w:spacing w:before="0" w:beforeAutospacing="0" w:after="0" w:afterAutospacing="0" w:line="429" w:lineRule="atLeast"/>
         <w:rPr>
-          <w:rFonts w:ascii="Segoe UI" w:hAnsi="Segoe UI" w:cs="Segoe UI"/>
-          <w:color w:val="404040"/>
-        </w:rPr>
-      </w:pPr>
-      <w:r>
-        <w:rPr>
-          <w:rFonts w:ascii="Segoe UI" w:hAnsi="Segoe UI" w:cs="Segoe UI"/>
-          <w:color w:val="404040"/>
+          <w:rFonts w:ascii="Arial" w:hAnsi="Arial" w:cs="Arial"/>
+          <w:sz w:val="20"/>
+          <w:szCs w:val="20"/>
+        </w:rPr>
+      </w:pPr>
+      <w:r>
+        <w:rPr>
+          <w:rFonts w:ascii="Arial" w:hAnsi="Arial" w:cs="Arial"/>
+          <w:sz w:val="20"/>
+          <w:szCs w:val="20"/>
         </w:rPr>
         <w:t>Gombok egymás alatti elrendezése keskeny képernyőkön.</w:t>
       </w:r>
@@ -3563,22 +3864,25 @@
         <w:shd w:val="clear" w:color="auto" w:fill="FFFFFF"/>
         <w:spacing w:before="0" w:beforeAutospacing="0" w:after="60" w:afterAutospacing="0" w:line="429" w:lineRule="atLeast"/>
         <w:rPr>
-          <w:rFonts w:ascii="Segoe UI" w:hAnsi="Segoe UI" w:cs="Segoe UI"/>
-          <w:color w:val="404040"/>
+          <w:rFonts w:ascii="Arial" w:hAnsi="Arial" w:cs="Arial"/>
+          <w:sz w:val="22"/>
+          <w:szCs w:val="22"/>
         </w:rPr>
       </w:pPr>
       <w:r>
         <w:rPr>
           <w:rStyle w:val="Kiemels2"/>
-          <w:rFonts w:ascii="Segoe UI" w:hAnsi="Segoe UI" w:cs="Segoe UI"/>
-          <w:color w:val="404040"/>
+          <w:rFonts w:ascii="Arial" w:hAnsi="Arial" w:cs="Arial"/>
+          <w:sz w:val="22"/>
+          <w:szCs w:val="22"/>
         </w:rPr>
         <w:t>Tablet/Asztali nézet</w:t>
       </w:r>
       <w:r>
         <w:rPr>
-          <w:rFonts w:ascii="Segoe UI" w:hAnsi="Segoe UI" w:cs="Segoe UI"/>
-          <w:color w:val="404040"/>
+          <w:rFonts w:ascii="Arial" w:hAnsi="Arial" w:cs="Arial"/>
+          <w:sz w:val="22"/>
+          <w:szCs w:val="22"/>
         </w:rPr>
         <w:t>:</w:t>
       </w:r>
@@ -3593,14 +3897,16 @@
         <w:shd w:val="clear" w:color="auto" w:fill="FFFFFF"/>
         <w:spacing w:before="0" w:beforeAutospacing="0" w:after="0" w:afterAutospacing="0" w:line="429" w:lineRule="atLeast"/>
         <w:rPr>
-          <w:rFonts w:ascii="Segoe UI" w:hAnsi="Segoe UI" w:cs="Segoe UI"/>
-          <w:color w:val="404040"/>
-        </w:rPr>
-      </w:pPr>
-      <w:r>
-        <w:rPr>
-          <w:rFonts w:ascii="Segoe UI" w:hAnsi="Segoe UI" w:cs="Segoe UI"/>
-          <w:color w:val="404040"/>
+          <w:rFonts w:ascii="Arial" w:hAnsi="Arial" w:cs="Arial"/>
+          <w:sz w:val="20"/>
+          <w:szCs w:val="20"/>
+        </w:rPr>
+      </w:pPr>
+      <w:r>
+        <w:rPr>
+          <w:rFonts w:ascii="Arial" w:hAnsi="Arial" w:cs="Arial"/>
+          <w:sz w:val="20"/>
+          <w:szCs w:val="20"/>
         </w:rPr>
         <w:t>Szélesebb diagram (</w:t>
       </w:r>
@@ -3608,10 +3914,7 @@
       <w:r>
         <w:rPr>
           <w:rStyle w:val="HTML-kd"/>
-          <w:rFonts w:ascii="Roboto Mono" w:hAnsi="Roboto Mono"/>
-          <w:color w:val="404040"/>
-          <w:sz w:val="21"/>
-          <w:szCs w:val="21"/>
+          <w:rFonts w:ascii="Arial" w:hAnsi="Arial" w:cs="Arial"/>
           <w:shd w:val="clear" w:color="auto" w:fill="ECECEC"/>
         </w:rPr>
         <w:t>max-width</w:t>
@@ -3620,18 +3923,16 @@
       <w:r>
         <w:rPr>
           <w:rStyle w:val="HTML-kd"/>
-          <w:rFonts w:ascii="Roboto Mono" w:hAnsi="Roboto Mono"/>
-          <w:color w:val="404040"/>
-          <w:sz w:val="21"/>
-          <w:szCs w:val="21"/>
+          <w:rFonts w:ascii="Arial" w:hAnsi="Arial" w:cs="Arial"/>
           <w:shd w:val="clear" w:color="auto" w:fill="ECECEC"/>
         </w:rPr>
         <w:t>: 800px</w:t>
       </w:r>
       <w:r>
         <w:rPr>
-          <w:rFonts w:ascii="Segoe UI" w:hAnsi="Segoe UI" w:cs="Segoe UI"/>
-          <w:color w:val="404040"/>
+          <w:rFonts w:ascii="Arial" w:hAnsi="Arial" w:cs="Arial"/>
+          <w:sz w:val="20"/>
+          <w:szCs w:val="20"/>
         </w:rPr>
         <w:t>).</w:t>
       </w:r>
@@ -3646,29 +3947,21 @@
         <w:shd w:val="clear" w:color="auto" w:fill="FFFFFF"/>
         <w:spacing w:before="0" w:beforeAutospacing="0" w:after="0" w:afterAutospacing="0" w:line="429" w:lineRule="atLeast"/>
         <w:rPr>
-          <w:rFonts w:ascii="Segoe UI" w:hAnsi="Segoe UI" w:cs="Segoe UI"/>
-          <w:color w:val="404040"/>
-        </w:rPr>
-      </w:pPr>
-      <w:r>
-        <w:rPr>
-          <w:rFonts w:ascii="Segoe UI" w:hAnsi="Segoe UI" w:cs="Segoe UI"/>
-          <w:color w:val="404040"/>
+          <w:rStyle w:val="Kiemels2"/>
+          <w:rFonts w:ascii="Arial" w:hAnsi="Arial" w:cs="Arial"/>
+          <w:b w:val="0"/>
+          <w:bCs w:val="0"/>
+          <w:sz w:val="20"/>
+          <w:szCs w:val="20"/>
+        </w:rPr>
+      </w:pPr>
+      <w:r>
+        <w:rPr>
+          <w:rFonts w:ascii="Arial" w:hAnsi="Arial" w:cs="Arial"/>
+          <w:sz w:val="20"/>
+          <w:szCs w:val="20"/>
         </w:rPr>
         <w:t>Nagyobb ikonok és szövegek.</w:t>
-      </w:r>
-    </w:p>
-    <w:p>
-      <w:pPr>
-        <w:spacing w:before="480" w:after="480"/>
-        <w:rPr>
-          <w:rFonts w:ascii="Times New Roman" w:hAnsi="Times New Roman" w:cs="Times New Roman"/>
-        </w:rPr>
-      </w:pPr>
-      <w:r>
-        <w:pict w14:anchorId="7AB31A1D">
-          <v:rect id="_x0000_i1231" style="width:0;height:.75pt" o:hralign="center" o:hrstd="t" o:hrnoshade="t" o:hr="t" fillcolor="#404040" stroked="f"/>
-        </w:pict>
       </w:r>
     </w:p>
     <w:p>
@@ -3677,84 +3970,23 @@
         <w:shd w:val="clear" w:color="auto" w:fill="FFFFFF"/>
         <w:spacing w:before="274" w:after="206" w:line="429" w:lineRule="atLeast"/>
         <w:rPr>
-          <w:rFonts w:ascii="Segoe UI" w:hAnsi="Segoe UI" w:cs="Segoe UI"/>
-          <w:color w:val="404040"/>
-        </w:rPr>
-      </w:pPr>
-      <w:r>
-        <w:rPr>
-          <w:rStyle w:val="HTML-kd"/>
-          <w:rFonts w:ascii="Arial" w:eastAsiaTheme="majorEastAsia" w:hAnsi="Arial" w:cs="Arial"/>
-          <w:color w:val="111827"/>
-          <w:spacing w:val="5"/>
-          <w:bdr w:val="single" w:sz="2" w:space="0" w:color="E3E3E3" w:frame="1"/>
-        </w:rPr>
-        <w:lastRenderedPageBreak/>
-        <w:drawing>
-          <wp:anchor distT="0" distB="0" distL="114300" distR="114300" simplePos="0" relativeHeight="251665408" behindDoc="1" locked="0" layoutInCell="1" allowOverlap="1" wp14:anchorId="3B0B9191" wp14:editId="754193A2">
-            <wp:simplePos x="0" y="0"/>
-            <wp:positionH relativeFrom="page">
-              <wp:align>left</wp:align>
-            </wp:positionH>
-            <wp:positionV relativeFrom="paragraph">
-              <wp:posOffset>-880745</wp:posOffset>
-            </wp:positionV>
-            <wp:extent cx="7467600" cy="11830050"/>
-            <wp:effectExtent l="0" t="0" r="0" b="0"/>
-            <wp:wrapNone/>
-            <wp:docPr id="9" name="Kép 9"/>
-            <wp:cNvGraphicFramePr>
-              <a:graphicFrameLocks xmlns:a="http://schemas.openxmlformats.org/drawingml/2006/main" noChangeAspect="1"/>
-            </wp:cNvGraphicFramePr>
-            <a:graphic xmlns:a="http://schemas.openxmlformats.org/drawingml/2006/main">
-              <a:graphicData uri="http://schemas.openxmlformats.org/drawingml/2006/picture">
-                <pic:pic xmlns:pic="http://schemas.openxmlformats.org/drawingml/2006/picture">
-                  <pic:nvPicPr>
-                    <pic:cNvPr id="1" name=""/>
-                    <pic:cNvPicPr/>
-                  </pic:nvPicPr>
-                  <pic:blipFill>
-                    <a:blip r:embed="rId8">
-                      <a:alphaModFix amt="2000"/>
-                      <a:extLst>
-                        <a:ext uri="{28A0092B-C50C-407E-A947-70E740481C1C}">
-                          <a14:useLocalDpi xmlns:a14="http://schemas.microsoft.com/office/drawing/2010/main" val="0"/>
-                        </a:ext>
-                      </a:extLst>
-                    </a:blip>
-                    <a:stretch>
-                      <a:fillRect/>
-                    </a:stretch>
-                  </pic:blipFill>
-                  <pic:spPr>
-                    <a:xfrm>
-                      <a:off x="0" y="0"/>
-                      <a:ext cx="7467600" cy="11830050"/>
-                    </a:xfrm>
-                    <a:prstGeom prst="rect">
-                      <a:avLst/>
-                    </a:prstGeom>
-                    <a:noFill/>
-                  </pic:spPr>
-                </pic:pic>
-              </a:graphicData>
-            </a:graphic>
-            <wp14:sizeRelH relativeFrom="margin">
-              <wp14:pctWidth>0</wp14:pctWidth>
-            </wp14:sizeRelH>
-            <wp14:sizeRelV relativeFrom="margin">
-              <wp14:pctHeight>0</wp14:pctHeight>
-            </wp14:sizeRelV>
-          </wp:anchor>
-        </w:drawing>
-      </w:r>
+          <w:rFonts w:ascii="Arial" w:hAnsi="Arial" w:cs="Arial"/>
+          <w:i w:val="0"/>
+          <w:iCs w:val="0"/>
+          <w:color w:val="auto"/>
+          <w:sz w:val="24"/>
+          <w:szCs w:val="24"/>
+        </w:rPr>
+      </w:pPr>
       <w:r>
         <w:rPr>
           <w:rStyle w:val="Kiemels2"/>
-          <w:rFonts w:ascii="Segoe UI" w:hAnsi="Segoe UI" w:cs="Segoe UI"/>
-          <w:b w:val="0"/>
-          <w:bCs w:val="0"/>
-          <w:color w:val="404040"/>
+          <w:rFonts w:ascii="Arial" w:hAnsi="Arial" w:cs="Arial"/>
+          <w:i w:val="0"/>
+          <w:iCs w:val="0"/>
+          <w:color w:val="auto"/>
+          <w:sz w:val="24"/>
+          <w:szCs w:val="24"/>
         </w:rPr>
         <w:t>Teljesítményoptimalizálás</w:t>
       </w:r>
@@ -3769,22 +4001,25 @@
         <w:shd w:val="clear" w:color="auto" w:fill="FFFFFF"/>
         <w:spacing w:before="0" w:beforeAutospacing="0" w:after="60" w:afterAutospacing="0" w:line="429" w:lineRule="atLeast"/>
         <w:rPr>
-          <w:rFonts w:ascii="Segoe UI" w:hAnsi="Segoe UI" w:cs="Segoe UI"/>
-          <w:color w:val="404040"/>
+          <w:rFonts w:ascii="Arial" w:hAnsi="Arial" w:cs="Arial"/>
+          <w:sz w:val="22"/>
+          <w:szCs w:val="22"/>
         </w:rPr>
       </w:pPr>
       <w:r>
         <w:rPr>
           <w:rStyle w:val="Kiemels2"/>
-          <w:rFonts w:ascii="Segoe UI" w:hAnsi="Segoe UI" w:cs="Segoe UI"/>
-          <w:color w:val="404040"/>
+          <w:rFonts w:ascii="Arial" w:hAnsi="Arial" w:cs="Arial"/>
+          <w:sz w:val="22"/>
+          <w:szCs w:val="22"/>
         </w:rPr>
         <w:t>Adatgyorsítás</w:t>
       </w:r>
       <w:r>
         <w:rPr>
-          <w:rFonts w:ascii="Segoe UI" w:hAnsi="Segoe UI" w:cs="Segoe UI"/>
-          <w:color w:val="404040"/>
+          <w:rFonts w:ascii="Arial" w:hAnsi="Arial" w:cs="Arial"/>
+          <w:sz w:val="22"/>
+          <w:szCs w:val="22"/>
         </w:rPr>
         <w:t>:</w:t>
       </w:r>
@@ -3799,39 +4034,44 @@
         <w:shd w:val="clear" w:color="auto" w:fill="FFFFFF"/>
         <w:spacing w:before="0" w:beforeAutospacing="0" w:after="0" w:afterAutospacing="0" w:line="429" w:lineRule="atLeast"/>
         <w:rPr>
-          <w:rFonts w:ascii="Segoe UI" w:hAnsi="Segoe UI" w:cs="Segoe UI"/>
-          <w:color w:val="404040"/>
+          <w:rFonts w:ascii="Arial" w:hAnsi="Arial" w:cs="Arial"/>
+          <w:sz w:val="20"/>
+          <w:szCs w:val="20"/>
         </w:rPr>
       </w:pPr>
       <w:proofErr w:type="spellStart"/>
       <w:r>
         <w:rPr>
-          <w:rFonts w:ascii="Segoe UI" w:hAnsi="Segoe UI" w:cs="Segoe UI"/>
-          <w:color w:val="404040"/>
+          <w:rFonts w:ascii="Arial" w:hAnsi="Arial" w:cs="Arial"/>
+          <w:sz w:val="20"/>
+          <w:szCs w:val="20"/>
         </w:rPr>
         <w:t>Binance</w:t>
       </w:r>
       <w:proofErr w:type="spellEnd"/>
       <w:r>
         <w:rPr>
-          <w:rFonts w:ascii="Segoe UI" w:hAnsi="Segoe UI" w:cs="Segoe UI"/>
-          <w:color w:val="404040"/>
+          <w:rFonts w:ascii="Arial" w:hAnsi="Arial" w:cs="Arial"/>
+          <w:sz w:val="20"/>
+          <w:szCs w:val="20"/>
         </w:rPr>
         <w:t xml:space="preserve"> API válaszok </w:t>
       </w:r>
       <w:proofErr w:type="spellStart"/>
       <w:r>
         <w:rPr>
-          <w:rFonts w:ascii="Segoe UI" w:hAnsi="Segoe UI" w:cs="Segoe UI"/>
-          <w:color w:val="404040"/>
+          <w:rFonts w:ascii="Arial" w:hAnsi="Arial" w:cs="Arial"/>
+          <w:sz w:val="20"/>
+          <w:szCs w:val="20"/>
         </w:rPr>
         <w:t>gyorsítótárazása</w:t>
       </w:r>
       <w:proofErr w:type="spellEnd"/>
       <w:r>
         <w:rPr>
-          <w:rFonts w:ascii="Segoe UI" w:hAnsi="Segoe UI" w:cs="Segoe UI"/>
-          <w:color w:val="404040"/>
+          <w:rFonts w:ascii="Arial" w:hAnsi="Arial" w:cs="Arial"/>
+          <w:sz w:val="20"/>
+          <w:szCs w:val="20"/>
         </w:rPr>
         <w:t xml:space="preserve"> (korlátozottan).</w:t>
       </w:r>
@@ -3846,14 +4086,16 @@
         <w:shd w:val="clear" w:color="auto" w:fill="FFFFFF"/>
         <w:spacing w:before="0" w:beforeAutospacing="0" w:after="0" w:afterAutospacing="0" w:line="429" w:lineRule="atLeast"/>
         <w:rPr>
-          <w:rFonts w:ascii="Segoe UI" w:hAnsi="Segoe UI" w:cs="Segoe UI"/>
-          <w:color w:val="404040"/>
-        </w:rPr>
-      </w:pPr>
-      <w:r>
-        <w:rPr>
-          <w:rFonts w:ascii="Segoe UI" w:hAnsi="Segoe UI" w:cs="Segoe UI"/>
-          <w:color w:val="404040"/>
+          <w:rFonts w:ascii="Arial" w:hAnsi="Arial" w:cs="Arial"/>
+          <w:sz w:val="20"/>
+          <w:szCs w:val="20"/>
+        </w:rPr>
+      </w:pPr>
+      <w:r>
+        <w:rPr>
+          <w:rFonts w:ascii="Arial" w:hAnsi="Arial" w:cs="Arial"/>
+          <w:sz w:val="20"/>
+          <w:szCs w:val="20"/>
         </w:rPr>
         <w:t>Csak a szükséges adatpontok lekérése (utolsó 20 érték).</w:t>
       </w:r>
@@ -3868,22 +4110,25 @@
         <w:shd w:val="clear" w:color="auto" w:fill="FFFFFF"/>
         <w:spacing w:before="0" w:beforeAutospacing="0" w:after="60" w:afterAutospacing="0" w:line="429" w:lineRule="atLeast"/>
         <w:rPr>
-          <w:rFonts w:ascii="Segoe UI" w:hAnsi="Segoe UI" w:cs="Segoe UI"/>
-          <w:color w:val="404040"/>
+          <w:rFonts w:ascii="Arial" w:hAnsi="Arial" w:cs="Arial"/>
+          <w:sz w:val="22"/>
+          <w:szCs w:val="22"/>
         </w:rPr>
       </w:pPr>
       <w:r>
         <w:rPr>
           <w:rStyle w:val="Kiemels2"/>
-          <w:rFonts w:ascii="Segoe UI" w:hAnsi="Segoe UI" w:cs="Segoe UI"/>
-          <w:color w:val="404040"/>
+          <w:rFonts w:ascii="Arial" w:hAnsi="Arial" w:cs="Arial"/>
+          <w:sz w:val="22"/>
+          <w:szCs w:val="22"/>
         </w:rPr>
         <w:t>Diagram frissítés</w:t>
       </w:r>
       <w:r>
         <w:rPr>
-          <w:rFonts w:ascii="Segoe UI" w:hAnsi="Segoe UI" w:cs="Segoe UI"/>
-          <w:color w:val="404040"/>
+          <w:rFonts w:ascii="Arial" w:hAnsi="Arial" w:cs="Arial"/>
+          <w:sz w:val="22"/>
+          <w:szCs w:val="22"/>
         </w:rPr>
         <w:t>:</w:t>
       </w:r>
@@ -3898,41 +4143,42 @@
         <w:shd w:val="clear" w:color="auto" w:fill="FFFFFF"/>
         <w:spacing w:before="0" w:beforeAutospacing="0" w:after="0" w:afterAutospacing="0" w:line="429" w:lineRule="atLeast"/>
         <w:rPr>
-          <w:rFonts w:ascii="Segoe UI" w:hAnsi="Segoe UI" w:cs="Segoe UI"/>
-          <w:color w:val="404040"/>
+          <w:rFonts w:ascii="Arial" w:hAnsi="Arial" w:cs="Arial"/>
+          <w:sz w:val="20"/>
+          <w:szCs w:val="20"/>
         </w:rPr>
       </w:pPr>
       <w:r>
         <w:rPr>
           <w:rStyle w:val="HTML-kd"/>
-          <w:rFonts w:ascii="Roboto Mono" w:hAnsi="Roboto Mono"/>
-          <w:color w:val="404040"/>
-          <w:sz w:val="21"/>
-          <w:szCs w:val="21"/>
+          <w:rFonts w:ascii="Arial" w:hAnsi="Arial" w:cs="Arial"/>
           <w:shd w:val="clear" w:color="auto" w:fill="ECECEC"/>
         </w:rPr>
         <w:t>Chart.js</w:t>
       </w:r>
       <w:r>
         <w:rPr>
-          <w:rFonts w:ascii="Segoe UI" w:hAnsi="Segoe UI" w:cs="Segoe UI"/>
-          <w:color w:val="404040"/>
+          <w:rFonts w:ascii="Arial" w:hAnsi="Arial" w:cs="Arial"/>
+          <w:sz w:val="20"/>
+          <w:szCs w:val="20"/>
         </w:rPr>
         <w:t xml:space="preserve"> dinamikus </w:t>
       </w:r>
       <w:proofErr w:type="spellStart"/>
       <w:r>
         <w:rPr>
-          <w:rFonts w:ascii="Segoe UI" w:hAnsi="Segoe UI" w:cs="Segoe UI"/>
-          <w:color w:val="404040"/>
+          <w:rFonts w:ascii="Arial" w:hAnsi="Arial" w:cs="Arial"/>
+          <w:sz w:val="20"/>
+          <w:szCs w:val="20"/>
         </w:rPr>
         <w:t>újrarajzolása</w:t>
       </w:r>
       <w:proofErr w:type="spellEnd"/>
       <w:r>
         <w:rPr>
-          <w:rFonts w:ascii="Segoe UI" w:hAnsi="Segoe UI" w:cs="Segoe UI"/>
-          <w:color w:val="404040"/>
+          <w:rFonts w:ascii="Arial" w:hAnsi="Arial" w:cs="Arial"/>
+          <w:sz w:val="20"/>
+          <w:szCs w:val="20"/>
         </w:rPr>
         <w:t xml:space="preserve"> (</w:t>
       </w:r>
@@ -3941,10 +4187,7 @@
       <w:r>
         <w:rPr>
           <w:rStyle w:val="HTML-kd"/>
-          <w:rFonts w:ascii="Roboto Mono" w:hAnsi="Roboto Mono"/>
-          <w:color w:val="404040"/>
-          <w:sz w:val="21"/>
-          <w:szCs w:val="21"/>
+          <w:rFonts w:ascii="Arial" w:hAnsi="Arial" w:cs="Arial"/>
           <w:shd w:val="clear" w:color="auto" w:fill="ECECEC"/>
         </w:rPr>
         <w:t>chart.destroy</w:t>
@@ -3954,18 +4197,16 @@
       <w:r>
         <w:rPr>
           <w:rStyle w:val="HTML-kd"/>
-          <w:rFonts w:ascii="Roboto Mono" w:hAnsi="Roboto Mono"/>
-          <w:color w:val="404040"/>
-          <w:sz w:val="21"/>
-          <w:szCs w:val="21"/>
+          <w:rFonts w:ascii="Arial" w:hAnsi="Arial" w:cs="Arial"/>
           <w:shd w:val="clear" w:color="auto" w:fill="ECECEC"/>
         </w:rPr>
         <w:t>()</w:t>
       </w:r>
       <w:r>
         <w:rPr>
-          <w:rFonts w:ascii="Segoe UI" w:hAnsi="Segoe UI" w:cs="Segoe UI"/>
-          <w:color w:val="404040"/>
+          <w:rFonts w:ascii="Arial" w:hAnsi="Arial" w:cs="Arial"/>
+          <w:sz w:val="20"/>
+          <w:szCs w:val="20"/>
         </w:rPr>
         <w:t> + új példány).</w:t>
       </w:r>
@@ -3980,14 +4221,16 @@
         <w:shd w:val="clear" w:color="auto" w:fill="FFFFFF"/>
         <w:spacing w:before="0" w:beforeAutospacing="0" w:after="0" w:afterAutospacing="0" w:line="429" w:lineRule="atLeast"/>
         <w:rPr>
-          <w:rFonts w:ascii="Segoe UI" w:hAnsi="Segoe UI" w:cs="Segoe UI"/>
-          <w:color w:val="404040"/>
-        </w:rPr>
-      </w:pPr>
-      <w:r>
-        <w:rPr>
-          <w:rFonts w:ascii="Segoe UI" w:hAnsi="Segoe UI" w:cs="Segoe UI"/>
-          <w:color w:val="404040"/>
+          <w:rFonts w:ascii="Arial" w:hAnsi="Arial" w:cs="Arial"/>
+          <w:sz w:val="20"/>
+          <w:szCs w:val="20"/>
+        </w:rPr>
+      </w:pPr>
+      <w:r>
+        <w:rPr>
+          <w:rFonts w:ascii="Arial" w:hAnsi="Arial" w:cs="Arial"/>
+          <w:sz w:val="20"/>
+          <w:szCs w:val="20"/>
         </w:rPr>
         <w:t>Automatikus frissítés csak 30 másodpercenként (kivéve valós idejű ár).</w:t>
       </w:r>
@@ -3996,14 +4239,9 @@
       <w:pPr>
         <w:spacing w:before="480" w:after="480"/>
         <w:rPr>
-          <w:rFonts w:ascii="Times New Roman" w:hAnsi="Times New Roman" w:cs="Times New Roman"/>
-        </w:rPr>
-      </w:pPr>
-      <w:r>
-        <w:pict w14:anchorId="43FDBCBA">
-          <v:rect id="_x0000_i1232" style="width:0;height:.75pt" o:hralign="center" o:hrstd="t" o:hrnoshade="t" o:hr="t" fillcolor="#404040" stroked="f"/>
-        </w:pict>
-      </w:r>
+          <w:rFonts w:ascii="Arial" w:hAnsi="Arial" w:cs="Arial"/>
+        </w:rPr>
+      </w:pPr>
     </w:p>
     <w:p>
       <w:pPr>
@@ -4011,17 +4249,23 @@
         <w:shd w:val="clear" w:color="auto" w:fill="FFFFFF"/>
         <w:spacing w:before="274" w:after="206" w:line="429" w:lineRule="atLeast"/>
         <w:rPr>
-          <w:rFonts w:ascii="Segoe UI" w:hAnsi="Segoe UI" w:cs="Segoe UI"/>
-          <w:color w:val="404040"/>
+          <w:rFonts w:ascii="Arial" w:hAnsi="Arial" w:cs="Arial"/>
+          <w:i w:val="0"/>
+          <w:iCs w:val="0"/>
+          <w:color w:val="auto"/>
+          <w:sz w:val="24"/>
+          <w:szCs w:val="24"/>
         </w:rPr>
       </w:pPr>
       <w:r>
         <w:rPr>
           <w:rStyle w:val="Kiemels2"/>
-          <w:rFonts w:ascii="Segoe UI" w:hAnsi="Segoe UI" w:cs="Segoe UI"/>
-          <w:b w:val="0"/>
-          <w:bCs w:val="0"/>
-          <w:color w:val="404040"/>
+          <w:rFonts w:ascii="Arial" w:hAnsi="Arial" w:cs="Arial"/>
+          <w:i w:val="0"/>
+          <w:iCs w:val="0"/>
+          <w:color w:val="auto"/>
+          <w:sz w:val="24"/>
+          <w:szCs w:val="24"/>
         </w:rPr>
         <w:t>Biztonsági Megfontolások</w:t>
       </w:r>
@@ -4036,22 +4280,25 @@
         <w:shd w:val="clear" w:color="auto" w:fill="FFFFFF"/>
         <w:spacing w:before="0" w:beforeAutospacing="0" w:after="60" w:afterAutospacing="0" w:line="429" w:lineRule="atLeast"/>
         <w:rPr>
-          <w:rFonts w:ascii="Segoe UI" w:hAnsi="Segoe UI" w:cs="Segoe UI"/>
-          <w:color w:val="404040"/>
+          <w:rFonts w:ascii="Arial" w:hAnsi="Arial" w:cs="Arial"/>
+          <w:sz w:val="22"/>
+          <w:szCs w:val="22"/>
         </w:rPr>
       </w:pPr>
       <w:r>
         <w:rPr>
           <w:rStyle w:val="Kiemels2"/>
-          <w:rFonts w:ascii="Segoe UI" w:hAnsi="Segoe UI" w:cs="Segoe UI"/>
-          <w:color w:val="404040"/>
+          <w:rFonts w:ascii="Arial" w:hAnsi="Arial" w:cs="Arial"/>
+          <w:sz w:val="22"/>
+          <w:szCs w:val="22"/>
         </w:rPr>
         <w:t>API-kulcsok</w:t>
       </w:r>
       <w:r>
         <w:rPr>
-          <w:rFonts w:ascii="Segoe UI" w:hAnsi="Segoe UI" w:cs="Segoe UI"/>
-          <w:color w:val="404040"/>
+          <w:rFonts w:ascii="Arial" w:hAnsi="Arial" w:cs="Arial"/>
+          <w:sz w:val="22"/>
+          <w:szCs w:val="22"/>
         </w:rPr>
         <w:t>:</w:t>
       </w:r>
@@ -4066,23 +4313,26 @@
         <w:shd w:val="clear" w:color="auto" w:fill="FFFFFF"/>
         <w:spacing w:before="0" w:beforeAutospacing="0" w:after="0" w:afterAutospacing="0" w:line="429" w:lineRule="atLeast"/>
         <w:rPr>
-          <w:rFonts w:ascii="Segoe UI" w:hAnsi="Segoe UI" w:cs="Segoe UI"/>
-          <w:color w:val="404040"/>
+          <w:rFonts w:ascii="Arial" w:hAnsi="Arial" w:cs="Arial"/>
+          <w:sz w:val="20"/>
+          <w:szCs w:val="20"/>
         </w:rPr>
       </w:pPr>
       <w:proofErr w:type="spellStart"/>
       <w:r>
         <w:rPr>
-          <w:rFonts w:ascii="Segoe UI" w:hAnsi="Segoe UI" w:cs="Segoe UI"/>
-          <w:color w:val="404040"/>
+          <w:rFonts w:ascii="Arial" w:hAnsi="Arial" w:cs="Arial"/>
+          <w:sz w:val="20"/>
+          <w:szCs w:val="20"/>
         </w:rPr>
         <w:t>ExchangeRate</w:t>
       </w:r>
       <w:proofErr w:type="spellEnd"/>
       <w:r>
         <w:rPr>
-          <w:rFonts w:ascii="Segoe UI" w:hAnsi="Segoe UI" w:cs="Segoe UI"/>
-          <w:color w:val="404040"/>
+          <w:rFonts w:ascii="Arial" w:hAnsi="Arial" w:cs="Arial"/>
+          <w:sz w:val="20"/>
+          <w:szCs w:val="20"/>
         </w:rPr>
         <w:t>-API hívás közvetlenül a kliens oldalon történik, de éles környezetben proxy szerver ajánlott.</w:t>
       </w:r>
@@ -4097,22 +4347,25 @@
         <w:shd w:val="clear" w:color="auto" w:fill="FFFFFF"/>
         <w:spacing w:before="0" w:beforeAutospacing="0" w:after="60" w:afterAutospacing="0" w:line="429" w:lineRule="atLeast"/>
         <w:rPr>
-          <w:rFonts w:ascii="Segoe UI" w:hAnsi="Segoe UI" w:cs="Segoe UI"/>
-          <w:color w:val="404040"/>
+          <w:rFonts w:ascii="Arial" w:hAnsi="Arial" w:cs="Arial"/>
+          <w:sz w:val="22"/>
+          <w:szCs w:val="22"/>
         </w:rPr>
       </w:pPr>
       <w:r>
         <w:rPr>
           <w:rStyle w:val="Kiemels2"/>
-          <w:rFonts w:ascii="Segoe UI" w:hAnsi="Segoe UI" w:cs="Segoe UI"/>
-          <w:color w:val="404040"/>
+          <w:rFonts w:ascii="Arial" w:hAnsi="Arial" w:cs="Arial"/>
+          <w:sz w:val="22"/>
+          <w:szCs w:val="22"/>
         </w:rPr>
         <w:t>Adatintegritás</w:t>
       </w:r>
       <w:r>
         <w:rPr>
-          <w:rFonts w:ascii="Segoe UI" w:hAnsi="Segoe UI" w:cs="Segoe UI"/>
-          <w:color w:val="404040"/>
+          <w:rFonts w:ascii="Arial" w:hAnsi="Arial" w:cs="Arial"/>
+          <w:sz w:val="22"/>
+          <w:szCs w:val="22"/>
         </w:rPr>
         <w:t>:</w:t>
       </w:r>
@@ -4127,14 +4380,16 @@
         <w:shd w:val="clear" w:color="auto" w:fill="FFFFFF"/>
         <w:spacing w:before="0" w:beforeAutospacing="0" w:after="0" w:afterAutospacing="0" w:line="429" w:lineRule="atLeast"/>
         <w:rPr>
-          <w:rFonts w:ascii="Segoe UI" w:hAnsi="Segoe UI" w:cs="Segoe UI"/>
-          <w:color w:val="404040"/>
-        </w:rPr>
-      </w:pPr>
-      <w:r>
-        <w:rPr>
-          <w:rFonts w:ascii="Segoe UI" w:hAnsi="Segoe UI" w:cs="Segoe UI"/>
-          <w:color w:val="404040"/>
+          <w:rFonts w:ascii="Arial" w:hAnsi="Arial" w:cs="Arial"/>
+          <w:sz w:val="20"/>
+          <w:szCs w:val="20"/>
+        </w:rPr>
+      </w:pPr>
+      <w:r>
+        <w:rPr>
+          <w:rFonts w:ascii="Arial" w:hAnsi="Arial" w:cs="Arial"/>
+          <w:sz w:val="20"/>
+          <w:szCs w:val="20"/>
         </w:rPr>
         <w:t>Hibakezelés minden API hívásnál (</w:t>
       </w:r>
@@ -4142,10 +4397,7 @@
       <w:r>
         <w:rPr>
           <w:rStyle w:val="HTML-kd"/>
-          <w:rFonts w:ascii="Roboto Mono" w:hAnsi="Roboto Mono"/>
-          <w:color w:val="404040"/>
-          <w:sz w:val="21"/>
-          <w:szCs w:val="21"/>
+          <w:rFonts w:ascii="Arial" w:hAnsi="Arial" w:cs="Arial"/>
           <w:shd w:val="clear" w:color="auto" w:fill="ECECEC"/>
         </w:rPr>
         <w:t>try-catch</w:t>
@@ -4153,8 +4405,9 @@
       <w:proofErr w:type="spellEnd"/>
       <w:r>
         <w:rPr>
-          <w:rFonts w:ascii="Segoe UI" w:hAnsi="Segoe UI" w:cs="Segoe UI"/>
-          <w:color w:val="404040"/>
+          <w:rFonts w:ascii="Arial" w:hAnsi="Arial" w:cs="Arial"/>
+          <w:sz w:val="20"/>
+          <w:szCs w:val="20"/>
         </w:rPr>
         <w:t>).</w:t>
       </w:r>
@@ -4169,47 +4422,34 @@
         <w:shd w:val="clear" w:color="auto" w:fill="FFFFFF"/>
         <w:spacing w:before="0" w:beforeAutospacing="0" w:after="0" w:afterAutospacing="0" w:line="429" w:lineRule="atLeast"/>
         <w:rPr>
-          <w:rFonts w:ascii="Segoe UI" w:hAnsi="Segoe UI" w:cs="Segoe UI"/>
-          <w:color w:val="404040"/>
-        </w:rPr>
-      </w:pPr>
-      <w:r>
-        <w:rPr>
-          <w:rFonts w:ascii="Segoe UI" w:hAnsi="Segoe UI" w:cs="Segoe UI"/>
-          <w:color w:val="404040"/>
+          <w:rFonts w:ascii="Arial" w:hAnsi="Arial" w:cs="Arial"/>
+          <w:sz w:val="20"/>
+          <w:szCs w:val="20"/>
+        </w:rPr>
+      </w:pPr>
+      <w:r>
+        <w:rPr>
+          <w:rFonts w:ascii="Arial" w:hAnsi="Arial" w:cs="Arial"/>
+          <w:sz w:val="20"/>
+          <w:szCs w:val="20"/>
         </w:rPr>
         <w:t>Alapértelmezett árfolyam (</w:t>
       </w:r>
       <w:r>
         <w:rPr>
           <w:rStyle w:val="HTML-kd"/>
-          <w:rFonts w:ascii="Roboto Mono" w:hAnsi="Roboto Mono"/>
-          <w:color w:val="404040"/>
-          <w:sz w:val="21"/>
-          <w:szCs w:val="21"/>
+          <w:rFonts w:ascii="Arial" w:hAnsi="Arial" w:cs="Arial"/>
           <w:shd w:val="clear" w:color="auto" w:fill="ECECEC"/>
         </w:rPr>
         <w:t>350 HUF/USD</w:t>
       </w:r>
       <w:r>
         <w:rPr>
-          <w:rFonts w:ascii="Segoe UI" w:hAnsi="Segoe UI" w:cs="Segoe UI"/>
-          <w:color w:val="404040"/>
+          <w:rFonts w:ascii="Arial" w:hAnsi="Arial" w:cs="Arial"/>
+          <w:sz w:val="20"/>
+          <w:szCs w:val="20"/>
         </w:rPr>
         <w:t>) hibák esetén.</w:t>
-      </w:r>
-    </w:p>
-    <w:p>
-      <w:pPr>
-        <w:spacing w:before="480" w:after="480"/>
-        <w:rPr>
-          <w:rFonts w:ascii="Times New Roman" w:hAnsi="Times New Roman" w:cs="Times New Roman"/>
-        </w:rPr>
-      </w:pPr>
-      <w:r>
-        <w:pict w14:anchorId="783DFE83">
-          <v:rect id="_x0000_i1233" style="width:0;height:.75pt" o:hralign="center" o:hrstd="t" o:hrnoshade="t" o:hr="t" fillcolor="#404040" stroked="f"/>
-        </w:pict>
       </w:r>
     </w:p>
     <w:p>
@@ -4218,17 +4458,23 @@
         <w:shd w:val="clear" w:color="auto" w:fill="FFFFFF"/>
         <w:spacing w:before="274" w:after="206" w:line="429" w:lineRule="atLeast"/>
         <w:rPr>
-          <w:rFonts w:ascii="Segoe UI" w:hAnsi="Segoe UI" w:cs="Segoe UI"/>
-          <w:color w:val="404040"/>
+          <w:rFonts w:ascii="Arial" w:hAnsi="Arial" w:cs="Arial"/>
+          <w:i w:val="0"/>
+          <w:iCs w:val="0"/>
+          <w:color w:val="auto"/>
+          <w:sz w:val="24"/>
+          <w:szCs w:val="24"/>
         </w:rPr>
       </w:pPr>
       <w:r>
         <w:rPr>
           <w:rStyle w:val="Kiemels2"/>
-          <w:rFonts w:ascii="Segoe UI" w:hAnsi="Segoe UI" w:cs="Segoe UI"/>
-          <w:b w:val="0"/>
-          <w:bCs w:val="0"/>
-          <w:color w:val="404040"/>
+          <w:rFonts w:ascii="Arial" w:hAnsi="Arial" w:cs="Arial"/>
+          <w:i w:val="0"/>
+          <w:iCs w:val="0"/>
+          <w:color w:val="auto"/>
+          <w:sz w:val="24"/>
+          <w:szCs w:val="24"/>
         </w:rPr>
         <w:t>Karbantarthatóság</w:t>
       </w:r>
@@ -4241,24 +4487,27 @@
           <w:numId w:val="12"/>
         </w:numPr>
         <w:shd w:val="clear" w:color="auto" w:fill="FFFFFF"/>
-        <w:spacing w:before="0" w:beforeAutospacing="0" w:after="60" w:afterAutospacing="0" w:line="429" w:lineRule="atLeast"/>
-        <w:rPr>
-          <w:rFonts w:ascii="Segoe UI" w:hAnsi="Segoe UI" w:cs="Segoe UI"/>
-          <w:color w:val="404040"/>
+        <w:spacing w:before="0" w:beforeAutospacing="0" w:after="0" w:afterAutospacing="0" w:line="429" w:lineRule="atLeast"/>
+        <w:rPr>
+          <w:rFonts w:ascii="Arial" w:hAnsi="Arial" w:cs="Arial"/>
+          <w:sz w:val="22"/>
+          <w:szCs w:val="22"/>
         </w:rPr>
       </w:pPr>
       <w:r>
         <w:rPr>
           <w:rStyle w:val="Kiemels2"/>
-          <w:rFonts w:ascii="Segoe UI" w:hAnsi="Segoe UI" w:cs="Segoe UI"/>
-          <w:color w:val="404040"/>
+          <w:rFonts w:ascii="Arial" w:hAnsi="Arial" w:cs="Arial"/>
+          <w:sz w:val="22"/>
+          <w:szCs w:val="22"/>
         </w:rPr>
         <w:t>Moduláris kód</w:t>
       </w:r>
       <w:r>
         <w:rPr>
-          <w:rFonts w:ascii="Segoe UI" w:hAnsi="Segoe UI" w:cs="Segoe UI"/>
-          <w:color w:val="404040"/>
+          <w:rFonts w:ascii="Arial" w:hAnsi="Arial" w:cs="Arial"/>
+          <w:sz w:val="22"/>
+          <w:szCs w:val="22"/>
         </w:rPr>
         <w:t>:</w:t>
       </w:r>
@@ -4273,14 +4522,16 @@
         <w:shd w:val="clear" w:color="auto" w:fill="FFFFFF"/>
         <w:spacing w:before="0" w:beforeAutospacing="0" w:after="0" w:afterAutospacing="0" w:line="429" w:lineRule="atLeast"/>
         <w:rPr>
-          <w:rFonts w:ascii="Segoe UI" w:hAnsi="Segoe UI" w:cs="Segoe UI"/>
-          <w:color w:val="404040"/>
-        </w:rPr>
-      </w:pPr>
-      <w:r>
-        <w:rPr>
-          <w:rFonts w:ascii="Segoe UI" w:hAnsi="Segoe UI" w:cs="Segoe UI"/>
-          <w:color w:val="404040"/>
+          <w:rFonts w:ascii="Arial" w:hAnsi="Arial" w:cs="Arial"/>
+          <w:sz w:val="20"/>
+          <w:szCs w:val="20"/>
+        </w:rPr>
+      </w:pPr>
+      <w:r>
+        <w:rPr>
+          <w:rFonts w:ascii="Arial" w:hAnsi="Arial" w:cs="Arial"/>
+          <w:sz w:val="20"/>
+          <w:szCs w:val="20"/>
         </w:rPr>
         <w:t>Funkciók külön vannak szervezve (pl. </w:t>
       </w:r>
@@ -4288,10 +4539,7 @@
       <w:r>
         <w:rPr>
           <w:rStyle w:val="HTML-kd"/>
-          <w:rFonts w:ascii="Roboto Mono" w:hAnsi="Roboto Mono"/>
-          <w:color w:val="404040"/>
-          <w:sz w:val="21"/>
-          <w:szCs w:val="21"/>
+          <w:rFonts w:ascii="Arial" w:hAnsi="Arial" w:cs="Arial"/>
           <w:shd w:val="clear" w:color="auto" w:fill="ECECEC"/>
         </w:rPr>
         <w:t>fetchCryptoData</w:t>
@@ -4299,8 +4547,9 @@
       <w:proofErr w:type="spellEnd"/>
       <w:r>
         <w:rPr>
-          <w:rFonts w:ascii="Segoe UI" w:hAnsi="Segoe UI" w:cs="Segoe UI"/>
-          <w:color w:val="404040"/>
+          <w:rFonts w:ascii="Arial" w:hAnsi="Arial" w:cs="Arial"/>
+          <w:sz w:val="20"/>
+          <w:szCs w:val="20"/>
         </w:rPr>
         <w:t>, </w:t>
       </w:r>
@@ -4308,10 +4557,7 @@
       <w:r>
         <w:rPr>
           <w:rStyle w:val="HTML-kd"/>
-          <w:rFonts w:ascii="Roboto Mono" w:hAnsi="Roboto Mono"/>
-          <w:color w:val="404040"/>
-          <w:sz w:val="21"/>
-          <w:szCs w:val="21"/>
+          <w:rFonts w:ascii="Arial" w:hAnsi="Arial" w:cs="Arial"/>
           <w:shd w:val="clear" w:color="auto" w:fill="ECECEC"/>
         </w:rPr>
         <w:t>initChart</w:t>
@@ -4319,8 +4565,9 @@
       <w:proofErr w:type="spellEnd"/>
       <w:r>
         <w:rPr>
-          <w:rFonts w:ascii="Segoe UI" w:hAnsi="Segoe UI" w:cs="Segoe UI"/>
-          <w:color w:val="404040"/>
+          <w:rFonts w:ascii="Arial" w:hAnsi="Arial" w:cs="Arial"/>
+          <w:sz w:val="20"/>
+          <w:szCs w:val="20"/>
         </w:rPr>
         <w:t>).</w:t>
       </w:r>
@@ -4335,14 +4582,16 @@
         <w:shd w:val="clear" w:color="auto" w:fill="FFFFFF"/>
         <w:spacing w:before="0" w:beforeAutospacing="0" w:after="0" w:afterAutospacing="0" w:line="429" w:lineRule="atLeast"/>
         <w:rPr>
-          <w:rFonts w:ascii="Segoe UI" w:hAnsi="Segoe UI" w:cs="Segoe UI"/>
-          <w:color w:val="404040"/>
-        </w:rPr>
-      </w:pPr>
-      <w:r>
-        <w:rPr>
-          <w:rFonts w:ascii="Segoe UI" w:hAnsi="Segoe UI" w:cs="Segoe UI"/>
-          <w:color w:val="404040"/>
+          <w:rFonts w:ascii="Arial" w:hAnsi="Arial" w:cs="Arial"/>
+          <w:sz w:val="20"/>
+          <w:szCs w:val="20"/>
+        </w:rPr>
+      </w:pPr>
+      <w:r>
+        <w:rPr>
+          <w:rFonts w:ascii="Arial" w:hAnsi="Arial" w:cs="Arial"/>
+          <w:sz w:val="20"/>
+          <w:szCs w:val="20"/>
         </w:rPr>
         <w:t>Konfigurálható változók (pl. </w:t>
       </w:r>
@@ -4350,10 +4599,7 @@
       <w:r>
         <w:rPr>
           <w:rStyle w:val="HTML-kd"/>
-          <w:rFonts w:ascii="Roboto Mono" w:hAnsi="Roboto Mono"/>
-          <w:color w:val="404040"/>
-          <w:sz w:val="21"/>
-          <w:szCs w:val="21"/>
+          <w:rFonts w:ascii="Arial" w:hAnsi="Arial" w:cs="Arial"/>
           <w:shd w:val="clear" w:color="auto" w:fill="ECECEC"/>
         </w:rPr>
         <w:t>currentCrypto</w:t>
@@ -4361,8 +4607,9 @@
       <w:proofErr w:type="spellEnd"/>
       <w:r>
         <w:rPr>
-          <w:rFonts w:ascii="Segoe UI" w:hAnsi="Segoe UI" w:cs="Segoe UI"/>
-          <w:color w:val="404040"/>
+          <w:rFonts w:ascii="Arial" w:hAnsi="Arial" w:cs="Arial"/>
+          <w:sz w:val="20"/>
+          <w:szCs w:val="20"/>
         </w:rPr>
         <w:t>, </w:t>
       </w:r>
@@ -4370,10 +4617,7 @@
       <w:r>
         <w:rPr>
           <w:rStyle w:val="HTML-kd"/>
-          <w:rFonts w:ascii="Roboto Mono" w:hAnsi="Roboto Mono"/>
-          <w:color w:val="404040"/>
-          <w:sz w:val="21"/>
-          <w:szCs w:val="21"/>
+          <w:rFonts w:ascii="Arial" w:hAnsi="Arial" w:cs="Arial"/>
           <w:shd w:val="clear" w:color="auto" w:fill="ECECEC"/>
         </w:rPr>
         <w:t>currentInterval</w:t>
@@ -4381,8 +4625,9 @@
       <w:proofErr w:type="spellEnd"/>
       <w:r>
         <w:rPr>
-          <w:rFonts w:ascii="Segoe UI" w:hAnsi="Segoe UI" w:cs="Segoe UI"/>
-          <w:color w:val="404040"/>
+          <w:rFonts w:ascii="Arial" w:hAnsi="Arial" w:cs="Arial"/>
+          <w:sz w:val="20"/>
+          <w:szCs w:val="20"/>
         </w:rPr>
         <w:t>).</w:t>
       </w:r>
@@ -4395,24 +4640,27 @@
           <w:numId w:val="12"/>
         </w:numPr>
         <w:shd w:val="clear" w:color="auto" w:fill="FFFFFF"/>
-        <w:spacing w:before="0" w:beforeAutospacing="0" w:after="60" w:afterAutospacing="0" w:line="429" w:lineRule="atLeast"/>
-        <w:rPr>
-          <w:rFonts w:ascii="Segoe UI" w:hAnsi="Segoe UI" w:cs="Segoe UI"/>
-          <w:color w:val="404040"/>
+        <w:spacing w:before="0" w:beforeAutospacing="0" w:after="0" w:afterAutospacing="0" w:line="429" w:lineRule="atLeast"/>
+        <w:rPr>
+          <w:rFonts w:ascii="Arial" w:hAnsi="Arial" w:cs="Arial"/>
+          <w:sz w:val="22"/>
+          <w:szCs w:val="22"/>
         </w:rPr>
       </w:pPr>
       <w:r>
         <w:rPr>
           <w:rStyle w:val="Kiemels2"/>
-          <w:rFonts w:ascii="Segoe UI" w:hAnsi="Segoe UI" w:cs="Segoe UI"/>
-          <w:color w:val="404040"/>
+          <w:rFonts w:ascii="Arial" w:hAnsi="Arial" w:cs="Arial"/>
+          <w:sz w:val="22"/>
+          <w:szCs w:val="22"/>
         </w:rPr>
         <w:t>Könnyű bővítés</w:t>
       </w:r>
       <w:r>
         <w:rPr>
-          <w:rFonts w:ascii="Segoe UI" w:hAnsi="Segoe UI" w:cs="Segoe UI"/>
-          <w:color w:val="404040"/>
+          <w:rFonts w:ascii="Arial" w:hAnsi="Arial" w:cs="Arial"/>
+          <w:sz w:val="22"/>
+          <w:szCs w:val="22"/>
         </w:rPr>
         <w:t>:</w:t>
       </w:r>
@@ -4427,40 +4675,41 @@
         <w:shd w:val="clear" w:color="auto" w:fill="FFFFFF"/>
         <w:spacing w:before="0" w:beforeAutospacing="0" w:after="0" w:afterAutospacing="0" w:line="429" w:lineRule="atLeast"/>
         <w:rPr>
-          <w:rFonts w:ascii="Segoe UI" w:hAnsi="Segoe UI" w:cs="Segoe UI"/>
-          <w:color w:val="404040"/>
-        </w:rPr>
-      </w:pPr>
-      <w:r>
-        <w:rPr>
-          <w:rFonts w:ascii="Segoe UI" w:hAnsi="Segoe UI" w:cs="Segoe UI"/>
-          <w:color w:val="404040"/>
+          <w:rFonts w:ascii="Arial" w:hAnsi="Arial" w:cs="Arial"/>
+          <w:sz w:val="20"/>
+          <w:szCs w:val="20"/>
+        </w:rPr>
+      </w:pPr>
+      <w:r>
+        <w:rPr>
+          <w:rFonts w:ascii="Arial" w:hAnsi="Arial" w:cs="Arial"/>
+          <w:sz w:val="20"/>
+          <w:szCs w:val="20"/>
         </w:rPr>
         <w:t xml:space="preserve">Új </w:t>
       </w:r>
       <w:proofErr w:type="spellStart"/>
       <w:r>
         <w:rPr>
-          <w:rFonts w:ascii="Segoe UI" w:hAnsi="Segoe UI" w:cs="Segoe UI"/>
-          <w:color w:val="404040"/>
+          <w:rFonts w:ascii="Arial" w:hAnsi="Arial" w:cs="Arial"/>
+          <w:sz w:val="20"/>
+          <w:szCs w:val="20"/>
         </w:rPr>
         <w:t>kriptovaluta</w:t>
       </w:r>
       <w:proofErr w:type="spellEnd"/>
       <w:r>
         <w:rPr>
-          <w:rFonts w:ascii="Segoe UI" w:hAnsi="Segoe UI" w:cs="Segoe UI"/>
-          <w:color w:val="404040"/>
+          <w:rFonts w:ascii="Arial" w:hAnsi="Arial" w:cs="Arial"/>
+          <w:sz w:val="20"/>
+          <w:szCs w:val="20"/>
         </w:rPr>
         <w:t xml:space="preserve"> hozzáadása: egyszerűen új </w:t>
       </w:r>
       <w:r>
         <w:rPr>
           <w:rStyle w:val="HTML-kd"/>
-          <w:rFonts w:ascii="Roboto Mono" w:hAnsi="Roboto Mono"/>
-          <w:color w:val="404040"/>
-          <w:sz w:val="21"/>
-          <w:szCs w:val="21"/>
+          <w:rFonts w:ascii="Arial" w:hAnsi="Arial" w:cs="Arial"/>
           <w:shd w:val="clear" w:color="auto" w:fill="ECECEC"/>
         </w:rPr>
         <w:t>&lt;</w:t>
@@ -4469,10 +4718,7 @@
       <w:r>
         <w:rPr>
           <w:rStyle w:val="HTML-kd"/>
-          <w:rFonts w:ascii="Roboto Mono" w:hAnsi="Roboto Mono"/>
-          <w:color w:val="404040"/>
-          <w:sz w:val="21"/>
-          <w:szCs w:val="21"/>
+          <w:rFonts w:ascii="Arial" w:hAnsi="Arial" w:cs="Arial"/>
           <w:shd w:val="clear" w:color="auto" w:fill="ECECEC"/>
         </w:rPr>
         <w:t>option</w:t>
@@ -4481,36 +4727,32 @@
       <w:r>
         <w:rPr>
           <w:rStyle w:val="HTML-kd"/>
-          <w:rFonts w:ascii="Roboto Mono" w:hAnsi="Roboto Mono"/>
-          <w:color w:val="404040"/>
-          <w:sz w:val="21"/>
-          <w:szCs w:val="21"/>
+          <w:rFonts w:ascii="Arial" w:hAnsi="Arial" w:cs="Arial"/>
           <w:shd w:val="clear" w:color="auto" w:fill="ECECEC"/>
         </w:rPr>
         <w:t>&gt;</w:t>
       </w:r>
       <w:r>
         <w:rPr>
-          <w:rFonts w:ascii="Segoe UI" w:hAnsi="Segoe UI" w:cs="Segoe UI"/>
-          <w:color w:val="404040"/>
+          <w:rFonts w:ascii="Arial" w:hAnsi="Arial" w:cs="Arial"/>
+          <w:sz w:val="20"/>
+          <w:szCs w:val="20"/>
         </w:rPr>
         <w:t> a HTML-ben és ikon URL a </w:t>
       </w:r>
       <w:r>
         <w:rPr>
           <w:rStyle w:val="HTML-kd"/>
-          <w:rFonts w:ascii="Roboto Mono" w:hAnsi="Roboto Mono"/>
-          <w:color w:val="404040"/>
-          <w:sz w:val="21"/>
-          <w:szCs w:val="21"/>
+          <w:rFonts w:ascii="Arial" w:hAnsi="Arial" w:cs="Arial"/>
           <w:shd w:val="clear" w:color="auto" w:fill="ECECEC"/>
         </w:rPr>
         <w:t>script.js</w:t>
       </w:r>
       <w:r>
         <w:rPr>
-          <w:rFonts w:ascii="Segoe UI" w:hAnsi="Segoe UI" w:cs="Segoe UI"/>
-          <w:color w:val="404040"/>
+          <w:rFonts w:ascii="Arial" w:hAnsi="Arial" w:cs="Arial"/>
+          <w:sz w:val="20"/>
+          <w:szCs w:val="20"/>
         </w:rPr>
         <w:t>-ben.</w:t>
       </w:r>
@@ -4525,14 +4767,16 @@
         <w:shd w:val="clear" w:color="auto" w:fill="FFFFFF"/>
         <w:spacing w:before="0" w:beforeAutospacing="0" w:after="0" w:afterAutospacing="0" w:line="429" w:lineRule="atLeast"/>
         <w:rPr>
-          <w:rFonts w:ascii="Segoe UI" w:hAnsi="Segoe UI" w:cs="Segoe UI"/>
-          <w:color w:val="404040"/>
-        </w:rPr>
-      </w:pPr>
-      <w:r>
-        <w:rPr>
-          <w:rFonts w:ascii="Segoe UI" w:hAnsi="Segoe UI" w:cs="Segoe UI"/>
-          <w:color w:val="404040"/>
+          <w:rFonts w:ascii="Arial" w:hAnsi="Arial" w:cs="Arial"/>
+          <w:sz w:val="20"/>
+          <w:szCs w:val="20"/>
+        </w:rPr>
+      </w:pPr>
+      <w:r>
+        <w:rPr>
+          <w:rFonts w:ascii="Arial" w:hAnsi="Arial" w:cs="Arial"/>
+          <w:sz w:val="20"/>
+          <w:szCs w:val="20"/>
         </w:rPr>
         <w:t>Új időintervallum: gomb hozzáadása az </w:t>
       </w:r>
@@ -4540,10 +4784,7 @@
       <w:r>
         <w:rPr>
           <w:rStyle w:val="HTML-kd"/>
-          <w:rFonts w:ascii="Roboto Mono" w:hAnsi="Roboto Mono"/>
-          <w:color w:val="404040"/>
-          <w:sz w:val="21"/>
-          <w:szCs w:val="21"/>
+          <w:rFonts w:ascii="Arial" w:hAnsi="Arial" w:cs="Arial"/>
           <w:shd w:val="clear" w:color="auto" w:fill="ECECEC"/>
         </w:rPr>
         <w:t>interval-buttons</w:t>
@@ -4551,39 +4792,29 @@
       <w:proofErr w:type="spellEnd"/>
       <w:r>
         <w:rPr>
-          <w:rFonts w:ascii="Segoe UI" w:hAnsi="Segoe UI" w:cs="Segoe UI"/>
-          <w:color w:val="404040"/>
+          <w:rFonts w:ascii="Arial" w:hAnsi="Arial" w:cs="Arial"/>
+          <w:sz w:val="20"/>
+          <w:szCs w:val="20"/>
         </w:rPr>
         <w:t> div-</w:t>
       </w:r>
       <w:proofErr w:type="spellStart"/>
       <w:r>
         <w:rPr>
-          <w:rFonts w:ascii="Segoe UI" w:hAnsi="Segoe UI" w:cs="Segoe UI"/>
-          <w:color w:val="404040"/>
+          <w:rFonts w:ascii="Arial" w:hAnsi="Arial" w:cs="Arial"/>
+          <w:sz w:val="20"/>
+          <w:szCs w:val="20"/>
         </w:rPr>
         <w:t>hez</w:t>
       </w:r>
       <w:proofErr w:type="spellEnd"/>
       <w:r>
         <w:rPr>
-          <w:rFonts w:ascii="Segoe UI" w:hAnsi="Segoe UI" w:cs="Segoe UI"/>
-          <w:color w:val="404040"/>
+          <w:rFonts w:ascii="Arial" w:hAnsi="Arial" w:cs="Arial"/>
+          <w:sz w:val="20"/>
+          <w:szCs w:val="20"/>
         </w:rPr>
         <w:t>.</w:t>
-      </w:r>
-    </w:p>
-    <w:p>
-      <w:pPr>
-        <w:spacing w:before="480" w:after="480"/>
-        <w:rPr>
-          <w:rFonts w:ascii="Times New Roman" w:hAnsi="Times New Roman" w:cs="Times New Roman"/>
-        </w:rPr>
-      </w:pPr>
-      <w:r>
-        <w:pict w14:anchorId="7D59EAB6">
-          <v:rect id="_x0000_i1234" style="width:0;height:.75pt" o:hralign="center" o:hrstd="t" o:hrnoshade="t" o:hr="t" fillcolor="#404040" stroked="f"/>
-        </w:pict>
       </w:r>
     </w:p>
     <w:p>
@@ -4592,84 +4823,23 @@
         <w:shd w:val="clear" w:color="auto" w:fill="FFFFFF"/>
         <w:spacing w:before="274" w:after="206" w:line="429" w:lineRule="atLeast"/>
         <w:rPr>
-          <w:rFonts w:ascii="Segoe UI" w:hAnsi="Segoe UI" w:cs="Segoe UI"/>
-          <w:color w:val="404040"/>
-        </w:rPr>
-      </w:pPr>
-      <w:r>
-        <w:rPr>
-          <w:rStyle w:val="HTML-kd"/>
-          <w:rFonts w:ascii="Arial" w:eastAsiaTheme="majorEastAsia" w:hAnsi="Arial" w:cs="Arial"/>
-          <w:color w:val="111827"/>
-          <w:spacing w:val="5"/>
-          <w:bdr w:val="single" w:sz="2" w:space="0" w:color="E3E3E3" w:frame="1"/>
-        </w:rPr>
-        <w:lastRenderedPageBreak/>
-        <w:drawing>
-          <wp:anchor distT="0" distB="0" distL="114300" distR="114300" simplePos="0" relativeHeight="251667456" behindDoc="1" locked="0" layoutInCell="1" allowOverlap="1" wp14:anchorId="3C270ACF" wp14:editId="5BC8397C">
-            <wp:simplePos x="0" y="0"/>
-            <wp:positionH relativeFrom="margin">
-              <wp:align>center</wp:align>
-            </wp:positionH>
-            <wp:positionV relativeFrom="paragraph">
-              <wp:posOffset>-899795</wp:posOffset>
-            </wp:positionV>
-            <wp:extent cx="7467600" cy="11830050"/>
-            <wp:effectExtent l="0" t="0" r="0" b="0"/>
-            <wp:wrapNone/>
-            <wp:docPr id="10" name="Kép 10"/>
-            <wp:cNvGraphicFramePr>
-              <a:graphicFrameLocks xmlns:a="http://schemas.openxmlformats.org/drawingml/2006/main" noChangeAspect="1"/>
-            </wp:cNvGraphicFramePr>
-            <a:graphic xmlns:a="http://schemas.openxmlformats.org/drawingml/2006/main">
-              <a:graphicData uri="http://schemas.openxmlformats.org/drawingml/2006/picture">
-                <pic:pic xmlns:pic="http://schemas.openxmlformats.org/drawingml/2006/picture">
-                  <pic:nvPicPr>
-                    <pic:cNvPr id="1" name=""/>
-                    <pic:cNvPicPr/>
-                  </pic:nvPicPr>
-                  <pic:blipFill>
-                    <a:blip r:embed="rId8">
-                      <a:alphaModFix amt="2000"/>
-                      <a:extLst>
-                        <a:ext uri="{28A0092B-C50C-407E-A947-70E740481C1C}">
-                          <a14:useLocalDpi xmlns:a14="http://schemas.microsoft.com/office/drawing/2010/main" val="0"/>
-                        </a:ext>
-                      </a:extLst>
-                    </a:blip>
-                    <a:stretch>
-                      <a:fillRect/>
-                    </a:stretch>
-                  </pic:blipFill>
-                  <pic:spPr>
-                    <a:xfrm>
-                      <a:off x="0" y="0"/>
-                      <a:ext cx="7467600" cy="11830050"/>
-                    </a:xfrm>
-                    <a:prstGeom prst="rect">
-                      <a:avLst/>
-                    </a:prstGeom>
-                    <a:noFill/>
-                  </pic:spPr>
-                </pic:pic>
-              </a:graphicData>
-            </a:graphic>
-            <wp14:sizeRelH relativeFrom="margin">
-              <wp14:pctWidth>0</wp14:pctWidth>
-            </wp14:sizeRelH>
-            <wp14:sizeRelV relativeFrom="margin">
-              <wp14:pctHeight>0</wp14:pctHeight>
-            </wp14:sizeRelV>
-          </wp:anchor>
-        </w:drawing>
-      </w:r>
+          <w:rFonts w:ascii="Arial" w:hAnsi="Arial" w:cs="Arial"/>
+          <w:i w:val="0"/>
+          <w:iCs w:val="0"/>
+          <w:color w:val="auto"/>
+          <w:sz w:val="24"/>
+          <w:szCs w:val="24"/>
+        </w:rPr>
+      </w:pPr>
       <w:r>
         <w:rPr>
           <w:rStyle w:val="Kiemels2"/>
-          <w:rFonts w:ascii="Segoe UI" w:hAnsi="Segoe UI" w:cs="Segoe UI"/>
-          <w:b w:val="0"/>
-          <w:bCs w:val="0"/>
-          <w:color w:val="404040"/>
+          <w:rFonts w:ascii="Arial" w:hAnsi="Arial" w:cs="Arial"/>
+          <w:i w:val="0"/>
+          <w:iCs w:val="0"/>
+          <w:color w:val="auto"/>
+          <w:sz w:val="24"/>
+          <w:szCs w:val="24"/>
         </w:rPr>
         <w:t>Következő Fejlesztési Lépések</w:t>
       </w:r>
@@ -4684,24 +4854,19 @@
         <w:shd w:val="clear" w:color="auto" w:fill="FFFFFF"/>
         <w:spacing w:before="0" w:beforeAutospacing="0" w:after="60" w:afterAutospacing="0" w:line="429" w:lineRule="atLeast"/>
         <w:rPr>
-          <w:rFonts w:ascii="Segoe UI" w:hAnsi="Segoe UI" w:cs="Segoe UI"/>
-          <w:color w:val="404040"/>
+          <w:rFonts w:ascii="Arial" w:hAnsi="Arial" w:cs="Arial"/>
+          <w:sz w:val="22"/>
+          <w:szCs w:val="22"/>
         </w:rPr>
       </w:pPr>
       <w:r>
         <w:rPr>
           <w:rStyle w:val="Kiemels2"/>
-          <w:rFonts w:ascii="Segoe UI" w:hAnsi="Segoe UI" w:cs="Segoe UI"/>
-          <w:color w:val="404040"/>
+          <w:rFonts w:ascii="Arial" w:hAnsi="Arial" w:cs="Arial"/>
+          <w:sz w:val="22"/>
+          <w:szCs w:val="22"/>
         </w:rPr>
         <w:t>További API-k integrálása</w:t>
-      </w:r>
-      <w:r>
-        <w:rPr>
-          <w:rFonts w:ascii="Segoe UI" w:hAnsi="Segoe UI" w:cs="Segoe UI"/>
-          <w:color w:val="404040"/>
-        </w:rPr>
-        <w:t>:</w:t>
       </w:r>
     </w:p>
     <w:p>
@@ -4714,98 +4879,30 @@
         <w:shd w:val="clear" w:color="auto" w:fill="FFFFFF"/>
         <w:spacing w:before="0" w:beforeAutospacing="0" w:after="0" w:afterAutospacing="0" w:line="429" w:lineRule="atLeast"/>
         <w:rPr>
-          <w:rFonts w:ascii="Segoe UI" w:hAnsi="Segoe UI" w:cs="Segoe UI"/>
-          <w:color w:val="404040"/>
-        </w:rPr>
-      </w:pPr>
-      <w:r>
-        <w:rPr>
-          <w:rStyle w:val="HTML-kd"/>
-          <w:rFonts w:ascii="Roboto Mono" w:hAnsi="Roboto Mono"/>
-          <w:noProof/>
-          <w:color w:val="404040"/>
-          <w:sz w:val="21"/>
-          <w:szCs w:val="21"/>
-          <w:shd w:val="clear" w:color="auto" w:fill="ECECEC"/>
-        </w:rPr>
-        <w:drawing>
-          <wp:anchor distT="0" distB="0" distL="114300" distR="114300" simplePos="0" relativeHeight="251668480" behindDoc="1" locked="0" layoutInCell="1" allowOverlap="1" wp14:anchorId="1BE223E7" wp14:editId="218ADFA8">
-            <wp:simplePos x="0" y="0"/>
-            <wp:positionH relativeFrom="margin">
-              <wp:align>right</wp:align>
-            </wp:positionH>
-            <wp:positionV relativeFrom="paragraph">
-              <wp:posOffset>517525</wp:posOffset>
-            </wp:positionV>
-            <wp:extent cx="5753100" cy="7658100"/>
-            <wp:effectExtent l="0" t="0" r="0" b="0"/>
-            <wp:wrapTight wrapText="bothSides">
-              <wp:wrapPolygon edited="0">
-                <wp:start x="0" y="0"/>
-                <wp:lineTo x="0" y="21546"/>
-                <wp:lineTo x="21528" y="21546"/>
-                <wp:lineTo x="21528" y="0"/>
-                <wp:lineTo x="0" y="0"/>
-              </wp:wrapPolygon>
-            </wp:wrapTight>
-            <wp:docPr id="11" name="Kép 11"/>
-            <wp:cNvGraphicFramePr>
-              <a:graphicFrameLocks xmlns:a="http://schemas.openxmlformats.org/drawingml/2006/main" noChangeAspect="1"/>
-            </wp:cNvGraphicFramePr>
-            <a:graphic xmlns:a="http://schemas.openxmlformats.org/drawingml/2006/main">
-              <a:graphicData uri="http://schemas.openxmlformats.org/drawingml/2006/picture">
-                <pic:pic xmlns:pic="http://schemas.openxmlformats.org/drawingml/2006/picture">
-                  <pic:nvPicPr>
-                    <pic:cNvPr id="0" name="Picture 282"/>
-                    <pic:cNvPicPr>
-                      <a:picLocks noChangeAspect="1" noChangeArrowheads="1"/>
-                    </pic:cNvPicPr>
-                  </pic:nvPicPr>
-                  <pic:blipFill>
-                    <a:blip r:embed="rId10">
-                      <a:extLst>
-                        <a:ext uri="{28A0092B-C50C-407E-A947-70E740481C1C}">
-                          <a14:useLocalDpi xmlns:a14="http://schemas.microsoft.com/office/drawing/2010/main" val="0"/>
-                        </a:ext>
-                      </a:extLst>
-                    </a:blip>
-                    <a:srcRect/>
-                    <a:stretch>
-                      <a:fillRect/>
-                    </a:stretch>
-                  </pic:blipFill>
-                  <pic:spPr bwMode="auto">
-                    <a:xfrm>
-                      <a:off x="0" y="0"/>
-                      <a:ext cx="5753100" cy="7658100"/>
-                    </a:xfrm>
-                    <a:prstGeom prst="rect">
-                      <a:avLst/>
-                    </a:prstGeom>
-                    <a:noFill/>
-                    <a:ln>
-                      <a:noFill/>
-                    </a:ln>
-                  </pic:spPr>
-                </pic:pic>
-              </a:graphicData>
-            </a:graphic>
-          </wp:anchor>
-        </w:drawing>
-      </w:r>
+          <w:rFonts w:ascii="Arial" w:hAnsi="Arial" w:cs="Arial"/>
+          <w:b/>
+          <w:bCs/>
+          <w:i/>
+          <w:iCs/>
+          <w:sz w:val="20"/>
+          <w:szCs w:val="20"/>
+        </w:rPr>
+      </w:pPr>
       <w:proofErr w:type="spellStart"/>
       <w:r>
         <w:rPr>
-          <w:rFonts w:ascii="Segoe UI" w:hAnsi="Segoe UI" w:cs="Segoe UI"/>
-          <w:color w:val="404040"/>
+          <w:rFonts w:ascii="Arial" w:hAnsi="Arial" w:cs="Arial"/>
+          <w:sz w:val="20"/>
+          <w:szCs w:val="20"/>
         </w:rPr>
         <w:t>CoinGecko</w:t>
       </w:r>
       <w:proofErr w:type="spellEnd"/>
       <w:r>
         <w:rPr>
-          <w:rFonts w:ascii="Segoe UI" w:hAnsi="Segoe UI" w:cs="Segoe UI"/>
-          <w:color w:val="404040"/>
+          <w:rFonts w:ascii="Arial" w:hAnsi="Arial" w:cs="Arial"/>
+          <w:sz w:val="20"/>
+          <w:szCs w:val="20"/>
         </w:rPr>
         <w:t xml:space="preserve"> API alternatív adatforrásként.</w:t>
       </w:r>
@@ -4820,25 +4917,21 @@
         <w:shd w:val="clear" w:color="auto" w:fill="FFFFFF"/>
         <w:spacing w:before="0" w:beforeAutospacing="0" w:after="60" w:afterAutospacing="0" w:line="429" w:lineRule="atLeast"/>
         <w:rPr>
-          <w:rFonts w:ascii="Segoe UI" w:hAnsi="Segoe UI" w:cs="Segoe UI"/>
-          <w:color w:val="404040"/>
+          <w:rFonts w:ascii="Arial" w:hAnsi="Arial" w:cs="Arial"/>
+          <w:b/>
+          <w:bCs/>
+          <w:sz w:val="22"/>
+          <w:szCs w:val="22"/>
         </w:rPr>
       </w:pPr>
       <w:r>
         <w:rPr>
           <w:rStyle w:val="Kiemels2"/>
-          <w:rFonts w:ascii="Segoe UI" w:hAnsi="Segoe UI" w:cs="Segoe UI"/>
-          <w:color w:val="404040"/>
-        </w:rPr>
-        <w:lastRenderedPageBreak/>
+          <w:rFonts w:ascii="Arial" w:hAnsi="Arial" w:cs="Arial"/>
+          <w:sz w:val="22"/>
+          <w:szCs w:val="22"/>
+        </w:rPr>
         <w:t>Felhasználói beállítások mentése</w:t>
-      </w:r>
-      <w:r>
-        <w:rPr>
-          <w:rFonts w:ascii="Segoe UI" w:hAnsi="Segoe UI" w:cs="Segoe UI"/>
-          <w:color w:val="404040"/>
-        </w:rPr>
-        <w:t>:</w:t>
       </w:r>
     </w:p>
     <w:p>
@@ -4851,24 +4944,21 @@
         <w:shd w:val="clear" w:color="auto" w:fill="FFFFFF"/>
         <w:spacing w:before="0" w:beforeAutospacing="0" w:after="60" w:afterAutospacing="0" w:line="429" w:lineRule="atLeast"/>
         <w:rPr>
-          <w:rFonts w:ascii="Segoe UI" w:hAnsi="Segoe UI" w:cs="Segoe UI"/>
-          <w:color w:val="404040"/>
+          <w:rFonts w:ascii="Arial" w:hAnsi="Arial" w:cs="Arial"/>
+          <w:b/>
+          <w:bCs/>
+          <w:sz w:val="22"/>
+          <w:szCs w:val="22"/>
         </w:rPr>
       </w:pPr>
       <w:r>
         <w:rPr>
           <w:rStyle w:val="Kiemels2"/>
-          <w:rFonts w:ascii="Segoe UI" w:hAnsi="Segoe UI" w:cs="Segoe UI"/>
-          <w:color w:val="404040"/>
+          <w:rFonts w:ascii="Arial" w:hAnsi="Arial" w:cs="Arial"/>
+          <w:sz w:val="22"/>
+          <w:szCs w:val="22"/>
         </w:rPr>
         <w:t>Értesítések</w:t>
-      </w:r>
-      <w:r>
-        <w:rPr>
-          <w:rFonts w:ascii="Segoe UI" w:hAnsi="Segoe UI" w:cs="Segoe UI"/>
-          <w:color w:val="404040"/>
-        </w:rPr>
-        <w:t>:</w:t>
       </w:r>
     </w:p>
     <w:p>
@@ -4881,38 +4971,28 @@
         <w:shd w:val="clear" w:color="auto" w:fill="FFFFFF"/>
         <w:spacing w:before="0" w:beforeAutospacing="0" w:after="0" w:afterAutospacing="0" w:line="429" w:lineRule="atLeast"/>
         <w:rPr>
-          <w:rFonts w:ascii="Segoe UI" w:hAnsi="Segoe UI" w:cs="Segoe UI"/>
-          <w:color w:val="404040"/>
+          <w:rFonts w:ascii="Arial" w:hAnsi="Arial" w:cs="Arial"/>
+          <w:sz w:val="20"/>
+          <w:szCs w:val="20"/>
         </w:rPr>
       </w:pPr>
       <w:proofErr w:type="spellStart"/>
       <w:r>
         <w:rPr>
-          <w:rFonts w:ascii="Segoe UI" w:hAnsi="Segoe UI" w:cs="Segoe UI"/>
-          <w:color w:val="404040"/>
+          <w:rFonts w:ascii="Arial" w:hAnsi="Arial" w:cs="Arial"/>
+          <w:sz w:val="20"/>
+          <w:szCs w:val="20"/>
         </w:rPr>
         <w:t>Push</w:t>
       </w:r>
       <w:proofErr w:type="spellEnd"/>
       <w:r>
         <w:rPr>
-          <w:rFonts w:ascii="Segoe UI" w:hAnsi="Segoe UI" w:cs="Segoe UI"/>
-          <w:color w:val="404040"/>
+          <w:rFonts w:ascii="Arial" w:hAnsi="Arial" w:cs="Arial"/>
+          <w:sz w:val="20"/>
+          <w:szCs w:val="20"/>
         </w:rPr>
         <w:t xml:space="preserve"> értesítés, ha az ár eléri egy beállított küszöbértéket.</w:t>
-      </w:r>
-    </w:p>
-    <w:p>
-      <w:pPr>
-        <w:spacing w:before="480" w:after="480"/>
-        <w:rPr>
-          <w:rFonts w:ascii="Times New Roman" w:hAnsi="Times New Roman" w:cs="Times New Roman"/>
-        </w:rPr>
-      </w:pPr>
-      <w:r>
-        <w:pict w14:anchorId="7D8E4385">
-          <v:rect id="_x0000_i1235" style="width:0;height:.75pt" o:hralign="center" o:hrstd="t" o:hrnoshade="t" o:hr="t" fillcolor="#404040" stroked="f"/>
-        </w:pict>
       </w:r>
     </w:p>
     <w:p>
@@ -4921,17 +5001,25 @@
         <w:shd w:val="clear" w:color="auto" w:fill="FFFFFF"/>
         <w:spacing w:before="274" w:after="206" w:line="429" w:lineRule="atLeast"/>
         <w:rPr>
-          <w:rFonts w:ascii="Segoe UI" w:hAnsi="Segoe UI" w:cs="Segoe UI"/>
-          <w:color w:val="404040"/>
+          <w:rFonts w:ascii="Arial" w:hAnsi="Arial" w:cs="Arial"/>
+          <w:b/>
+          <w:bCs/>
+          <w:i w:val="0"/>
+          <w:iCs w:val="0"/>
+          <w:color w:val="auto"/>
+          <w:sz w:val="24"/>
+          <w:szCs w:val="24"/>
         </w:rPr>
       </w:pPr>
       <w:r>
         <w:rPr>
           <w:rStyle w:val="Kiemels2"/>
-          <w:rFonts w:ascii="Segoe UI" w:hAnsi="Segoe UI" w:cs="Segoe UI"/>
-          <w:b w:val="0"/>
-          <w:bCs w:val="0"/>
-          <w:color w:val="404040"/>
+          <w:rFonts w:ascii="Arial" w:hAnsi="Arial" w:cs="Arial"/>
+          <w:i w:val="0"/>
+          <w:iCs w:val="0"/>
+          <w:color w:val="auto"/>
+          <w:sz w:val="24"/>
+          <w:szCs w:val="24"/>
         </w:rPr>
         <w:t>Hibakeresési Útmutató</w:t>
       </w:r>
@@ -4946,22 +5034,25 @@
         <w:shd w:val="clear" w:color="auto" w:fill="FFFFFF"/>
         <w:spacing w:before="0" w:beforeAutospacing="0" w:after="60" w:afterAutospacing="0" w:line="429" w:lineRule="atLeast"/>
         <w:rPr>
-          <w:rFonts w:ascii="Segoe UI" w:hAnsi="Segoe UI" w:cs="Segoe UI"/>
-          <w:color w:val="404040"/>
+          <w:rFonts w:ascii="Arial" w:hAnsi="Arial" w:cs="Arial"/>
+          <w:sz w:val="22"/>
+          <w:szCs w:val="22"/>
         </w:rPr>
       </w:pPr>
       <w:r>
         <w:rPr>
           <w:rStyle w:val="Kiemels2"/>
-          <w:rFonts w:ascii="Segoe UI" w:hAnsi="Segoe UI" w:cs="Segoe UI"/>
-          <w:color w:val="404040"/>
+          <w:rFonts w:ascii="Arial" w:hAnsi="Arial" w:cs="Arial"/>
+          <w:sz w:val="22"/>
+          <w:szCs w:val="22"/>
         </w:rPr>
         <w:t>Gyakori problémák</w:t>
       </w:r>
       <w:r>
         <w:rPr>
-          <w:rFonts w:ascii="Segoe UI" w:hAnsi="Segoe UI" w:cs="Segoe UI"/>
-          <w:color w:val="404040"/>
+          <w:rFonts w:ascii="Arial" w:hAnsi="Arial" w:cs="Arial"/>
+          <w:sz w:val="22"/>
+          <w:szCs w:val="22"/>
         </w:rPr>
         <w:t>:</w:t>
       </w:r>
@@ -4976,38 +5067,43 @@
         <w:shd w:val="clear" w:color="auto" w:fill="FFFFFF"/>
         <w:spacing w:before="0" w:beforeAutospacing="0" w:after="0" w:afterAutospacing="0" w:line="429" w:lineRule="atLeast"/>
         <w:rPr>
-          <w:rFonts w:ascii="Segoe UI" w:hAnsi="Segoe UI" w:cs="Segoe UI"/>
-          <w:color w:val="404040"/>
+          <w:rFonts w:ascii="Arial" w:hAnsi="Arial" w:cs="Arial"/>
+          <w:sz w:val="20"/>
+          <w:szCs w:val="20"/>
         </w:rPr>
       </w:pPr>
       <w:r>
         <w:rPr>
           <w:rStyle w:val="Kiemels2"/>
-          <w:rFonts w:ascii="Segoe UI" w:hAnsi="Segoe UI" w:cs="Segoe UI"/>
-          <w:color w:val="404040"/>
+          <w:rFonts w:ascii="Arial" w:hAnsi="Arial" w:cs="Arial"/>
+          <w:sz w:val="20"/>
+          <w:szCs w:val="20"/>
         </w:rPr>
         <w:t>API limit túllépés</w:t>
       </w:r>
       <w:r>
         <w:rPr>
-          <w:rFonts w:ascii="Segoe UI" w:hAnsi="Segoe UI" w:cs="Segoe UI"/>
-          <w:color w:val="404040"/>
+          <w:rFonts w:ascii="Arial" w:hAnsi="Arial" w:cs="Arial"/>
+          <w:sz w:val="20"/>
+          <w:szCs w:val="20"/>
         </w:rPr>
         <w:t xml:space="preserve">: A </w:t>
       </w:r>
       <w:proofErr w:type="spellStart"/>
       <w:r>
         <w:rPr>
-          <w:rFonts w:ascii="Segoe UI" w:hAnsi="Segoe UI" w:cs="Segoe UI"/>
-          <w:color w:val="404040"/>
+          <w:rFonts w:ascii="Arial" w:hAnsi="Arial" w:cs="Arial"/>
+          <w:sz w:val="20"/>
+          <w:szCs w:val="20"/>
         </w:rPr>
         <w:t>Binance</w:t>
       </w:r>
       <w:proofErr w:type="spellEnd"/>
       <w:r>
         <w:rPr>
-          <w:rFonts w:ascii="Segoe UI" w:hAnsi="Segoe UI" w:cs="Segoe UI"/>
-          <w:color w:val="404040"/>
+          <w:rFonts w:ascii="Arial" w:hAnsi="Arial" w:cs="Arial"/>
+          <w:sz w:val="20"/>
+          <w:szCs w:val="20"/>
         </w:rPr>
         <w:t xml:space="preserve"> korlátozhatja a kéréseket. Megoldás: hibajelzés a felhasználónak.</w:t>
       </w:r>
@@ -5022,36 +5118,41 @@
         <w:shd w:val="clear" w:color="auto" w:fill="FFFFFF"/>
         <w:spacing w:before="0" w:beforeAutospacing="0" w:after="0" w:afterAutospacing="0" w:line="429" w:lineRule="atLeast"/>
         <w:rPr>
-          <w:rFonts w:ascii="Segoe UI" w:hAnsi="Segoe UI" w:cs="Segoe UI"/>
-          <w:color w:val="404040"/>
+          <w:rFonts w:ascii="Arial" w:hAnsi="Arial" w:cs="Arial"/>
+          <w:sz w:val="20"/>
+          <w:szCs w:val="20"/>
         </w:rPr>
       </w:pPr>
       <w:r>
         <w:rPr>
           <w:rStyle w:val="Kiemels2"/>
-          <w:rFonts w:ascii="Segoe UI" w:hAnsi="Segoe UI" w:cs="Segoe UI"/>
-          <w:color w:val="404040"/>
+          <w:rFonts w:ascii="Arial" w:hAnsi="Arial" w:cs="Arial"/>
+          <w:sz w:val="20"/>
+          <w:szCs w:val="20"/>
         </w:rPr>
         <w:t>Internetkapcsolat hiánya</w:t>
       </w:r>
       <w:r>
         <w:rPr>
-          <w:rFonts w:ascii="Segoe UI" w:hAnsi="Segoe UI" w:cs="Segoe UI"/>
-          <w:color w:val="404040"/>
+          <w:rFonts w:ascii="Arial" w:hAnsi="Arial" w:cs="Arial"/>
+          <w:sz w:val="20"/>
+          <w:szCs w:val="20"/>
         </w:rPr>
         <w:t xml:space="preserve">: Az alkalmazás visszautasítja a frissítést, és a </w:t>
       </w:r>
       <w:r>
         <w:rPr>
-          <w:rFonts w:ascii="Segoe UI" w:hAnsi="Segoe UI" w:cs="Segoe UI"/>
-          <w:color w:val="404040"/>
+          <w:rFonts w:ascii="Arial" w:hAnsi="Arial" w:cs="Arial"/>
+          <w:sz w:val="20"/>
+          <w:szCs w:val="20"/>
         </w:rPr>
         <w:tab/>
       </w:r>
       <w:r>
         <w:rPr>
-          <w:rFonts w:ascii="Segoe UI" w:hAnsi="Segoe UI" w:cs="Segoe UI"/>
-          <w:color w:val="404040"/>
+          <w:rFonts w:ascii="Arial" w:hAnsi="Arial" w:cs="Arial"/>
+          <w:sz w:val="20"/>
+          <w:szCs w:val="20"/>
         </w:rPr>
         <w:t>legutóbbi adatokat jeleníti meg.</w:t>
       </w:r>
@@ -5066,22 +5167,25 @@
         <w:shd w:val="clear" w:color="auto" w:fill="FFFFFF"/>
         <w:spacing w:before="0" w:beforeAutospacing="0" w:after="60" w:afterAutospacing="0" w:line="429" w:lineRule="atLeast"/>
         <w:rPr>
-          <w:rFonts w:ascii="Segoe UI" w:hAnsi="Segoe UI" w:cs="Segoe UI"/>
-          <w:color w:val="404040"/>
+          <w:rFonts w:ascii="Arial" w:hAnsi="Arial" w:cs="Arial"/>
+          <w:sz w:val="22"/>
+          <w:szCs w:val="22"/>
         </w:rPr>
       </w:pPr>
       <w:r>
         <w:rPr>
           <w:rStyle w:val="Kiemels2"/>
-          <w:rFonts w:ascii="Segoe UI" w:hAnsi="Segoe UI" w:cs="Segoe UI"/>
-          <w:color w:val="404040"/>
+          <w:rFonts w:ascii="Arial" w:hAnsi="Arial" w:cs="Arial"/>
+          <w:sz w:val="22"/>
+          <w:szCs w:val="22"/>
         </w:rPr>
         <w:t>Fejlesztői eszközök</w:t>
       </w:r>
       <w:r>
         <w:rPr>
-          <w:rFonts w:ascii="Segoe UI" w:hAnsi="Segoe UI" w:cs="Segoe UI"/>
-          <w:color w:val="404040"/>
+          <w:rFonts w:ascii="Arial" w:hAnsi="Arial" w:cs="Arial"/>
+          <w:sz w:val="22"/>
+          <w:szCs w:val="22"/>
         </w:rPr>
         <w:t>:</w:t>
       </w:r>
@@ -5096,15 +5200,18 @@
         <w:shd w:val="clear" w:color="auto" w:fill="FFFFFF"/>
         <w:spacing w:before="0" w:beforeAutospacing="0" w:after="0" w:afterAutospacing="0" w:line="429" w:lineRule="atLeast"/>
         <w:rPr>
-          <w:rFonts w:ascii="Segoe UI" w:hAnsi="Segoe UI" w:cs="Segoe UI"/>
-          <w:color w:val="404040"/>
-        </w:rPr>
-      </w:pPr>
-      <w:r>
-        <w:rPr>
-          <w:rFonts w:ascii="Segoe UI" w:hAnsi="Segoe UI" w:cs="Segoe UI"/>
-          <w:color w:val="404040"/>
-        </w:rPr>
+          <w:rFonts w:ascii="Arial" w:hAnsi="Arial" w:cs="Arial"/>
+          <w:sz w:val="20"/>
+          <w:szCs w:val="20"/>
+        </w:rPr>
+      </w:pPr>
+      <w:r>
+        <w:rPr>
+          <w:rFonts w:ascii="Arial" w:hAnsi="Arial" w:cs="Arial"/>
+          <w:sz w:val="20"/>
+          <w:szCs w:val="20"/>
+        </w:rPr>
+        <w:lastRenderedPageBreak/>
         <w:t>Konzol naplózás (</w:t>
       </w:r>
       <w:proofErr w:type="spellStart"/>
@@ -5112,10 +5219,7 @@
       <w:r>
         <w:rPr>
           <w:rStyle w:val="HTML-kd"/>
-          <w:rFonts w:ascii="Roboto Mono" w:hAnsi="Roboto Mono"/>
-          <w:color w:val="404040"/>
-          <w:sz w:val="21"/>
-          <w:szCs w:val="21"/>
+          <w:rFonts w:ascii="Arial" w:hAnsi="Arial" w:cs="Arial"/>
           <w:shd w:val="clear" w:color="auto" w:fill="ECECEC"/>
         </w:rPr>
         <w:t>console.error</w:t>
@@ -5124,8 +5228,9 @@
       <w:proofErr w:type="gramEnd"/>
       <w:r>
         <w:rPr>
-          <w:rFonts w:ascii="Segoe UI" w:hAnsi="Segoe UI" w:cs="Segoe UI"/>
-          <w:color w:val="404040"/>
+          <w:rFonts w:ascii="Arial" w:hAnsi="Arial" w:cs="Arial"/>
+          <w:sz w:val="20"/>
+          <w:szCs w:val="20"/>
         </w:rPr>
         <w:t>) minden API hívásnál.</w:t>
       </w:r>
@@ -5134,14 +5239,9 @@
       <w:pPr>
         <w:spacing w:before="480" w:after="480"/>
         <w:rPr>
-          <w:rFonts w:ascii="Times New Roman" w:hAnsi="Times New Roman" w:cs="Times New Roman"/>
-        </w:rPr>
-      </w:pPr>
-      <w:r>
-        <w:pict w14:anchorId="55C14BD0">
-          <v:rect id="_x0000_i1236" style="width:0;height:.75pt" o:hralign="center" o:hrstd="t" o:hrnoshade="t" o:hr="t" fillcolor="#404040" stroked="f"/>
-        </w:pict>
-      </w:r>
+          <w:rFonts w:ascii="Arial" w:hAnsi="Arial" w:cs="Arial"/>
+        </w:rPr>
+      </w:pPr>
     </w:p>
     <w:p>
       <w:pPr>
@@ -5149,17 +5249,23 @@
         <w:shd w:val="clear" w:color="auto" w:fill="FFFFFF"/>
         <w:spacing w:before="274" w:after="206" w:line="429" w:lineRule="atLeast"/>
         <w:rPr>
-          <w:rFonts w:ascii="Segoe UI" w:hAnsi="Segoe UI" w:cs="Segoe UI"/>
-          <w:color w:val="404040"/>
+          <w:rFonts w:ascii="Arial" w:hAnsi="Arial" w:cs="Arial"/>
+          <w:i w:val="0"/>
+          <w:iCs w:val="0"/>
+          <w:color w:val="auto"/>
+          <w:sz w:val="24"/>
+          <w:szCs w:val="24"/>
         </w:rPr>
       </w:pPr>
       <w:r>
         <w:rPr>
           <w:rStyle w:val="Kiemels2"/>
-          <w:rFonts w:ascii="Segoe UI" w:hAnsi="Segoe UI" w:cs="Segoe UI"/>
-          <w:b w:val="0"/>
-          <w:bCs w:val="0"/>
-          <w:color w:val="404040"/>
+          <w:rFonts w:ascii="Arial" w:hAnsi="Arial" w:cs="Arial"/>
+          <w:i w:val="0"/>
+          <w:iCs w:val="0"/>
+          <w:color w:val="auto"/>
+          <w:sz w:val="24"/>
+          <w:szCs w:val="24"/>
         </w:rPr>
         <w:t>Telepítési Útmutató</w:t>
       </w:r>
@@ -5174,22 +5280,25 @@
         <w:shd w:val="clear" w:color="auto" w:fill="FFFFFF"/>
         <w:spacing w:before="0" w:beforeAutospacing="0" w:after="60" w:afterAutospacing="0" w:line="429" w:lineRule="atLeast"/>
         <w:rPr>
-          <w:rFonts w:ascii="Segoe UI" w:hAnsi="Segoe UI" w:cs="Segoe UI"/>
-          <w:color w:val="404040"/>
+          <w:rFonts w:ascii="Arial" w:hAnsi="Arial" w:cs="Arial"/>
+          <w:sz w:val="22"/>
+          <w:szCs w:val="22"/>
         </w:rPr>
       </w:pPr>
       <w:r>
         <w:rPr>
           <w:rStyle w:val="Kiemels2"/>
-          <w:rFonts w:ascii="Segoe UI" w:hAnsi="Segoe UI" w:cs="Segoe UI"/>
-          <w:color w:val="404040"/>
+          <w:rFonts w:ascii="Arial" w:hAnsi="Arial" w:cs="Arial"/>
+          <w:sz w:val="22"/>
+          <w:szCs w:val="22"/>
         </w:rPr>
         <w:t>Helyi futtatás</w:t>
       </w:r>
       <w:r>
         <w:rPr>
-          <w:rFonts w:ascii="Segoe UI" w:hAnsi="Segoe UI" w:cs="Segoe UI"/>
-          <w:color w:val="404040"/>
+          <w:rFonts w:ascii="Arial" w:hAnsi="Arial" w:cs="Arial"/>
+          <w:sz w:val="22"/>
+          <w:szCs w:val="22"/>
         </w:rPr>
         <w:t>:</w:t>
       </w:r>
@@ -5202,24 +5311,21 @@
         <w:spacing w:line="302" w:lineRule="atLeast"/>
         <w:ind w:left="720"/>
         <w:rPr>
-          <w:rFonts w:ascii="Roboto Mono" w:hAnsi="Roboto Mono"/>
-          <w:color w:val="494949"/>
+          <w:rFonts w:ascii="Arial" w:hAnsi="Arial" w:cs="Arial"/>
         </w:rPr>
       </w:pPr>
       <w:proofErr w:type="spellStart"/>
       <w:r>
         <w:rPr>
           <w:rStyle w:val="token"/>
-          <w:rFonts w:ascii="Roboto Mono" w:hAnsi="Roboto Mono"/>
-          <w:color w:val="4078F2"/>
+          <w:rFonts w:ascii="Arial" w:hAnsi="Arial" w:cs="Arial"/>
         </w:rPr>
         <w:t>npm</w:t>
       </w:r>
       <w:proofErr w:type="spellEnd"/>
       <w:r>
         <w:rPr>
-          <w:rFonts w:ascii="Roboto Mono" w:hAnsi="Roboto Mono"/>
-          <w:color w:val="494949"/>
+          <w:rFonts w:ascii="Arial" w:hAnsi="Arial" w:cs="Arial"/>
         </w:rPr>
         <w:t xml:space="preserve"> </w:t>
       </w:r>
@@ -5227,65 +5333,57 @@
       <w:r>
         <w:rPr>
           <w:rStyle w:val="token"/>
-          <w:rFonts w:ascii="Roboto Mono" w:hAnsi="Roboto Mono"/>
-          <w:color w:val="4078F2"/>
+          <w:rFonts w:ascii="Arial" w:hAnsi="Arial" w:cs="Arial"/>
         </w:rPr>
         <w:t>install</w:t>
       </w:r>
       <w:proofErr w:type="spellEnd"/>
       <w:r>
         <w:rPr>
-          <w:rFonts w:ascii="Roboto Mono" w:hAnsi="Roboto Mono"/>
-          <w:color w:val="494949"/>
+          <w:rFonts w:ascii="Arial" w:hAnsi="Arial" w:cs="Arial"/>
         </w:rPr>
         <w:t xml:space="preserve"> </w:t>
       </w:r>
       <w:r>
         <w:rPr>
           <w:rStyle w:val="token"/>
-          <w:rFonts w:ascii="Roboto Mono" w:hAnsi="Roboto Mono"/>
-          <w:color w:val="4078F2"/>
+          <w:rFonts w:ascii="Arial" w:hAnsi="Arial" w:cs="Arial"/>
         </w:rPr>
         <w:t>-g</w:t>
       </w:r>
       <w:r>
         <w:rPr>
-          <w:rFonts w:ascii="Roboto Mono" w:hAnsi="Roboto Mono"/>
-          <w:color w:val="494949"/>
+          <w:rFonts w:ascii="Arial" w:hAnsi="Arial" w:cs="Arial"/>
         </w:rPr>
         <w:t xml:space="preserve"> </w:t>
       </w:r>
       <w:proofErr w:type="spellStart"/>
       <w:r>
         <w:rPr>
-          <w:rFonts w:ascii="Roboto Mono" w:hAnsi="Roboto Mono"/>
-          <w:color w:val="494949"/>
+          <w:rFonts w:ascii="Arial" w:hAnsi="Arial" w:cs="Arial"/>
         </w:rPr>
         <w:t>live</w:t>
       </w:r>
       <w:proofErr w:type="spellEnd"/>
       <w:r>
         <w:rPr>
-          <w:rFonts w:ascii="Roboto Mono" w:hAnsi="Roboto Mono"/>
-          <w:color w:val="494949"/>
+          <w:rFonts w:ascii="Arial" w:hAnsi="Arial" w:cs="Arial"/>
         </w:rPr>
         <w:t>-</w:t>
       </w:r>
       <w:proofErr w:type="gramStart"/>
       <w:r>
         <w:rPr>
-          <w:rFonts w:ascii="Roboto Mono" w:hAnsi="Roboto Mono"/>
-          <w:color w:val="494949"/>
+          <w:rFonts w:ascii="Arial" w:hAnsi="Arial" w:cs="Arial"/>
         </w:rPr>
         <w:t xml:space="preserve">server  </w:t>
       </w:r>
       <w:r>
         <w:rPr>
           <w:rStyle w:val="token"/>
-          <w:rFonts w:ascii="Roboto Mono" w:hAnsi="Roboto Mono"/>
+          <w:rFonts w:ascii="Arial" w:hAnsi="Arial" w:cs="Arial"/>
           <w:i/>
           <w:iCs/>
-          <w:color w:val="A0A1A7"/>
         </w:rPr>
         <w:t>#</w:t>
       </w:r>
@@ -5293,10 +5391,9 @@
       <w:r>
         <w:rPr>
           <w:rStyle w:val="token"/>
-          <w:rFonts w:ascii="Roboto Mono" w:hAnsi="Roboto Mono"/>
+          <w:rFonts w:ascii="Arial" w:hAnsi="Arial" w:cs="Arial"/>
           <w:i/>
           <w:iCs/>
-          <w:color w:val="A0A1A7"/>
         </w:rPr>
         <w:t xml:space="preserve"> Ha szükséges</w:t>
       </w:r>
@@ -5309,31 +5406,27 @@
         <w:spacing w:line="302" w:lineRule="atLeast"/>
         <w:ind w:left="720"/>
         <w:rPr>
-          <w:rFonts w:ascii="Roboto Mono" w:hAnsi="Roboto Mono"/>
-          <w:color w:val="494949"/>
+          <w:rFonts w:ascii="Arial" w:hAnsi="Arial" w:cs="Arial"/>
         </w:rPr>
       </w:pPr>
       <w:proofErr w:type="spellStart"/>
       <w:r>
         <w:rPr>
-          <w:rFonts w:ascii="Roboto Mono" w:hAnsi="Roboto Mono"/>
-          <w:color w:val="494949"/>
+          <w:rFonts w:ascii="Arial" w:hAnsi="Arial" w:cs="Arial"/>
         </w:rPr>
         <w:t>live</w:t>
       </w:r>
       <w:proofErr w:type="spellEnd"/>
       <w:r>
         <w:rPr>
-          <w:rFonts w:ascii="Roboto Mono" w:hAnsi="Roboto Mono"/>
-          <w:color w:val="494949"/>
+          <w:rFonts w:ascii="Arial" w:hAnsi="Arial" w:cs="Arial"/>
         </w:rPr>
         <w:t xml:space="preserve">-server </w:t>
       </w:r>
       <w:r>
         <w:rPr>
           <w:rStyle w:val="token"/>
-          <w:rFonts w:ascii="Roboto Mono" w:hAnsi="Roboto Mono"/>
-          <w:color w:val="4078F2"/>
+          <w:rFonts w:ascii="Arial" w:hAnsi="Arial" w:cs="Arial"/>
         </w:rPr>
         <w:t>--</w:t>
       </w:r>
@@ -5341,8 +5434,7 @@
       <w:r>
         <w:rPr>
           <w:rStyle w:val="token"/>
-          <w:rFonts w:ascii="Roboto Mono" w:hAnsi="Roboto Mono"/>
-          <w:color w:val="4078F2"/>
+          <w:rFonts w:ascii="Arial" w:hAnsi="Arial" w:cs="Arial"/>
         </w:rPr>
         <w:t>open</w:t>
       </w:r>
@@ -5358,22 +5450,25 @@
         <w:shd w:val="clear" w:color="auto" w:fill="FFFFFF"/>
         <w:spacing w:before="0" w:beforeAutospacing="0" w:after="60" w:afterAutospacing="0" w:line="429" w:lineRule="atLeast"/>
         <w:rPr>
-          <w:rFonts w:ascii="Segoe UI" w:hAnsi="Segoe UI" w:cs="Segoe UI"/>
-          <w:color w:val="404040"/>
+          <w:rFonts w:ascii="Arial" w:hAnsi="Arial" w:cs="Arial"/>
+          <w:sz w:val="22"/>
+          <w:szCs w:val="22"/>
         </w:rPr>
       </w:pPr>
       <w:r>
         <w:rPr>
           <w:rStyle w:val="Kiemels2"/>
-          <w:rFonts w:ascii="Segoe UI" w:hAnsi="Segoe UI" w:cs="Segoe UI"/>
-          <w:color w:val="404040"/>
+          <w:rFonts w:ascii="Arial" w:hAnsi="Arial" w:cs="Arial"/>
+          <w:sz w:val="22"/>
+          <w:szCs w:val="22"/>
         </w:rPr>
         <w:t>Éles környezet</w:t>
       </w:r>
       <w:r>
         <w:rPr>
-          <w:rFonts w:ascii="Segoe UI" w:hAnsi="Segoe UI" w:cs="Segoe UI"/>
-          <w:color w:val="404040"/>
+          <w:rFonts w:ascii="Arial" w:hAnsi="Arial" w:cs="Arial"/>
+          <w:sz w:val="22"/>
+          <w:szCs w:val="22"/>
         </w:rPr>
         <w:t>:</w:t>
       </w:r>
@@ -5388,62 +5483,70 @@
         <w:shd w:val="clear" w:color="auto" w:fill="FFFFFF"/>
         <w:spacing w:before="0" w:beforeAutospacing="0" w:after="0" w:afterAutospacing="0" w:line="429" w:lineRule="atLeast"/>
         <w:rPr>
-          <w:rFonts w:ascii="Segoe UI" w:hAnsi="Segoe UI" w:cs="Segoe UI"/>
-          <w:color w:val="404040"/>
-        </w:rPr>
-      </w:pPr>
-      <w:r>
-        <w:rPr>
-          <w:rFonts w:ascii="Segoe UI" w:hAnsi="Segoe UI" w:cs="Segoe UI"/>
-          <w:color w:val="404040"/>
+          <w:rFonts w:ascii="Arial" w:hAnsi="Arial" w:cs="Arial"/>
+          <w:sz w:val="20"/>
+          <w:szCs w:val="20"/>
+        </w:rPr>
+      </w:pPr>
+      <w:r>
+        <w:rPr>
+          <w:rFonts w:ascii="Arial" w:hAnsi="Arial" w:cs="Arial"/>
+          <w:sz w:val="20"/>
+          <w:szCs w:val="20"/>
         </w:rPr>
         <w:t xml:space="preserve">Statikus fájlok </w:t>
       </w:r>
       <w:proofErr w:type="spellStart"/>
       <w:r>
         <w:rPr>
-          <w:rFonts w:ascii="Segoe UI" w:hAnsi="Segoe UI" w:cs="Segoe UI"/>
-          <w:color w:val="404040"/>
+          <w:rFonts w:ascii="Arial" w:hAnsi="Arial" w:cs="Arial"/>
+          <w:sz w:val="20"/>
+          <w:szCs w:val="20"/>
         </w:rPr>
         <w:t>hosztolása</w:t>
       </w:r>
       <w:proofErr w:type="spellEnd"/>
       <w:r>
         <w:rPr>
-          <w:rFonts w:ascii="Segoe UI" w:hAnsi="Segoe UI" w:cs="Segoe UI"/>
-          <w:color w:val="404040"/>
+          <w:rFonts w:ascii="Arial" w:hAnsi="Arial" w:cs="Arial"/>
+          <w:sz w:val="20"/>
+          <w:szCs w:val="20"/>
         </w:rPr>
         <w:t xml:space="preserve"> (pl. </w:t>
       </w:r>
       <w:proofErr w:type="spellStart"/>
       <w:r>
         <w:rPr>
-          <w:rFonts w:ascii="Segoe UI" w:hAnsi="Segoe UI" w:cs="Segoe UI"/>
-          <w:color w:val="404040"/>
+          <w:rFonts w:ascii="Arial" w:hAnsi="Arial" w:cs="Arial"/>
+          <w:sz w:val="20"/>
+          <w:szCs w:val="20"/>
         </w:rPr>
         <w:t>Netlify</w:t>
       </w:r>
       <w:proofErr w:type="spellEnd"/>
       <w:r>
         <w:rPr>
-          <w:rFonts w:ascii="Segoe UI" w:hAnsi="Segoe UI" w:cs="Segoe UI"/>
-          <w:color w:val="404040"/>
+          <w:rFonts w:ascii="Arial" w:hAnsi="Arial" w:cs="Arial"/>
+          <w:sz w:val="20"/>
+          <w:szCs w:val="20"/>
         </w:rPr>
         <w:t xml:space="preserve">, </w:t>
       </w:r>
       <w:proofErr w:type="spellStart"/>
       <w:r>
         <w:rPr>
-          <w:rFonts w:ascii="Segoe UI" w:hAnsi="Segoe UI" w:cs="Segoe UI"/>
-          <w:color w:val="404040"/>
+          <w:rFonts w:ascii="Arial" w:hAnsi="Arial" w:cs="Arial"/>
+          <w:sz w:val="20"/>
+          <w:szCs w:val="20"/>
         </w:rPr>
         <w:t>Vercel</w:t>
       </w:r>
       <w:proofErr w:type="spellEnd"/>
       <w:r>
         <w:rPr>
-          <w:rFonts w:ascii="Segoe UI" w:hAnsi="Segoe UI" w:cs="Segoe UI"/>
-          <w:color w:val="404040"/>
+          <w:rFonts w:ascii="Arial" w:hAnsi="Arial" w:cs="Arial"/>
+          <w:sz w:val="20"/>
+          <w:szCs w:val="20"/>
         </w:rPr>
         <w:t>).</w:t>
       </w:r>
@@ -5458,8 +5561,9 @@
         <w:shd w:val="clear" w:color="auto" w:fill="FFFFFF"/>
         <w:spacing w:before="0" w:beforeAutospacing="0" w:after="0" w:afterAutospacing="0" w:line="429" w:lineRule="atLeast"/>
         <w:rPr>
-          <w:rFonts w:ascii="Segoe UI" w:hAnsi="Segoe UI" w:cs="Segoe UI"/>
-          <w:color w:val="404040"/>
+          <w:rFonts w:ascii="Arial" w:hAnsi="Arial" w:cs="Arial"/>
+          <w:sz w:val="20"/>
+          <w:szCs w:val="20"/>
         </w:rPr>
       </w:pPr>
       <w:proofErr w:type="spellStart"/>
@@ -5467,10 +5571,7 @@
       <w:r>
         <w:rPr>
           <w:rStyle w:val="HTML-kd"/>
-          <w:rFonts w:ascii="Roboto Mono" w:hAnsi="Roboto Mono"/>
-          <w:color w:val="404040"/>
-          <w:sz w:val="21"/>
-          <w:szCs w:val="21"/>
+          <w:rFonts w:ascii="Arial" w:hAnsi="Arial" w:cs="Arial"/>
           <w:shd w:val="clear" w:color="auto" w:fill="ECECEC"/>
         </w:rPr>
         <w:t>manifest.json</w:t>
@@ -5479,8 +5580,9 @@
       <w:proofErr w:type="gramEnd"/>
       <w:r>
         <w:rPr>
-          <w:rFonts w:ascii="Segoe UI" w:hAnsi="Segoe UI" w:cs="Segoe UI"/>
-          <w:color w:val="404040"/>
+          <w:rFonts w:ascii="Arial" w:hAnsi="Arial" w:cs="Arial"/>
+          <w:sz w:val="20"/>
+          <w:szCs w:val="20"/>
         </w:rPr>
         <w:t> konfigurálása PWA-ként való működéshez.</w:t>
       </w:r>
@@ -5504,9 +5606,14 @@
       </w:r>
     </w:p>
     <w:sectPr>
+      <w:headerReference w:type="even" r:id="rId9"/>
+      <w:headerReference w:type="default" r:id="rId10"/>
+      <w:footerReference w:type="default" r:id="rId11"/>
+      <w:headerReference w:type="first" r:id="rId12"/>
       <w:pgSz w:w="11906" w:h="16838"/>
-      <w:pgMar w:top="1417" w:right="1417" w:bottom="1417" w:left="1417" w:header="708" w:footer="708" w:gutter="0"/>
+      <w:pgMar w:top="720" w:right="720" w:bottom="720" w:left="720" w:header="680" w:footer="708" w:gutter="0"/>
       <w:cols w:space="708"/>
+      <w:titlePg/>
       <w:docGrid w:linePitch="360"/>
     </w:sectPr>
   </w:body>
@@ -5538,6 +5645,43 @@
 </w:endnotes>
 </file>
 
+<file path=word/footer1.xml><?xml version="1.0" encoding="utf-8"?>
+<w:ftr xmlns:wpc="http://schemas.microsoft.com/office/word/2010/wordprocessingCanvas" xmlns:cx="http://schemas.microsoft.com/office/drawing/2014/chartex" xmlns:cx1="http://schemas.microsoft.com/office/drawing/2015/9/8/chartex" xmlns:cx2="http://schemas.microsoft.com/office/drawing/2015/10/21/chartex" xmlns:cx3="http://schemas.microsoft.com/office/drawing/2016/5/9/chartex" xmlns:cx4="http://schemas.microsoft.com/office/drawing/2016/5/10/chartex" xmlns:cx5="http://schemas.microsoft.com/office/drawing/2016/5/11/chartex" xmlns:cx6="http://schemas.microsoft.com/office/drawing/2016/5/12/chartex" xmlns:cx7="http://schemas.microsoft.com/office/drawing/2016/5/13/chartex" xmlns:cx8="http://schemas.microsoft.com/office/drawing/2016/5/14/chartex" xmlns:mc="http://schemas.openxmlformats.org/markup-compatibility/2006" xmlns:aink="http://schemas.microsoft.com/office/drawing/2016/ink" xmlns:am3d="http://schemas.microsoft.com/office/drawing/2017/model3d" xmlns:o="urn:schemas-microsoft-com:office:office" xmlns:oel="http://schemas.microsoft.com/office/2019/extlst" xmlns:r="http://schemas.openxmlformats.org/officeDocument/2006/relationships" xmlns:m="http://schemas.openxmlformats.org/officeDocument/2006/math" xmlns:v="urn:schemas-microsoft-com:vml" xmlns:wp14="http://schemas.microsoft.com/office/word/2010/wordprocessingDrawing" xmlns:wp="http://schemas.openxmlformats.org/drawingml/2006/wordprocessingDrawing" xmlns:w10="urn:schemas-microsoft-com:office:word" xmlns:w="http://schemas.openxmlformats.org/wordprocessingml/2006/main" xmlns:w14="http://schemas.microsoft.com/office/word/2010/wordml" xmlns:w15="http://schemas.microsoft.com/office/word/2012/wordml" xmlns:w16cex="http://schemas.microsoft.com/office/word/2018/wordml/cex" xmlns:w16cid="http://schemas.microsoft.com/office/word/2016/wordml/cid" xmlns:w16="http://schemas.microsoft.com/office/word/2018/wordml" xmlns:w16sdtdh="http://schemas.microsoft.com/office/word/2020/wordml/sdtdatahash" xmlns:w16se="http://schemas.microsoft.com/office/word/2015/wordml/symex" xmlns:wpg="http://schemas.microsoft.com/office/word/2010/wordprocessingGroup" xmlns:wpi="http://schemas.microsoft.com/office/word/2010/wordprocessingInk" xmlns:wne="http://schemas.microsoft.com/office/word/2006/wordml" xmlns:wps="http://schemas.microsoft.com/office/word/2010/wordprocessingShape" mc:Ignorable="w14 w15 w16se w16cid w16 w16cex w16sdtdh wp14">
+  <w:sdt>
+    <w:sdtPr>
+      <w:id w:val="1564985262"/>
+      <w:docPartObj>
+        <w:docPartGallery w:val="Page Numbers (Bottom of Page)"/>
+        <w:docPartUnique/>
+      </w:docPartObj>
+    </w:sdtPr>
+    <w:sdtContent>
+      <w:p>
+        <w:pPr>
+          <w:pStyle w:val="llb"/>
+          <w:jc w:val="right"/>
+        </w:pPr>
+        <w:r>
+          <w:fldChar w:fldCharType="begin"/>
+        </w:r>
+        <w:r>
+          <w:instrText>PAGE   \* MERGEFORMAT</w:instrText>
+        </w:r>
+        <w:r>
+          <w:fldChar w:fldCharType="separate"/>
+        </w:r>
+        <w:r>
+          <w:t>2</w:t>
+        </w:r>
+        <w:r>
+          <w:fldChar w:fldCharType="end"/>
+        </w:r>
+      </w:p>
+    </w:sdtContent>
+  </w:sdt>
+</w:ftr>
+</file>
+
 <file path=word/footnotes.xml><?xml version="1.0" encoding="utf-8"?>
 <w:footnotes xmlns:wpc="http://schemas.microsoft.com/office/word/2010/wordprocessingCanvas" xmlns:cx="http://schemas.microsoft.com/office/drawing/2014/chartex" xmlns:cx1="http://schemas.microsoft.com/office/drawing/2015/9/8/chartex" xmlns:cx2="http://schemas.microsoft.com/office/drawing/2015/10/21/chartex" xmlns:cx3="http://schemas.microsoft.com/office/drawing/2016/5/9/chartex" xmlns:cx4="http://schemas.microsoft.com/office/drawing/2016/5/10/chartex" xmlns:cx5="http://schemas.microsoft.com/office/drawing/2016/5/11/chartex" xmlns:cx6="http://schemas.microsoft.com/office/drawing/2016/5/12/chartex" xmlns:cx7="http://schemas.microsoft.com/office/drawing/2016/5/13/chartex" xmlns:cx8="http://schemas.microsoft.com/office/drawing/2016/5/14/chartex" xmlns:mc="http://schemas.openxmlformats.org/markup-compatibility/2006" xmlns:aink="http://schemas.microsoft.com/office/drawing/2016/ink" xmlns:am3d="http://schemas.microsoft.com/office/drawing/2017/model3d" xmlns:o="urn:schemas-microsoft-com:office:office" xmlns:oel="http://schemas.microsoft.com/office/2019/extlst" xmlns:r="http://schemas.openxmlformats.org/officeDocument/2006/relationships" xmlns:m="http://schemas.openxmlformats.org/officeDocument/2006/math" xmlns:v="urn:schemas-microsoft-com:vml" xmlns:wp14="http://schemas.microsoft.com/office/word/2010/wordprocessingDrawing" xmlns:wp="http://schemas.openxmlformats.org/drawingml/2006/wordprocessingDrawing" xmlns:w10="urn:schemas-microsoft-com:office:word" xmlns:w="http://schemas.openxmlformats.org/wordprocessingml/2006/main" xmlns:w14="http://schemas.microsoft.com/office/word/2010/wordml" xmlns:w15="http://schemas.microsoft.com/office/word/2012/wordml" xmlns:w16cex="http://schemas.microsoft.com/office/word/2018/wordml/cex" xmlns:w16cid="http://schemas.microsoft.com/office/word/2016/wordml/cid" xmlns:w16="http://schemas.microsoft.com/office/word/2018/wordml" xmlns:w16sdtdh="http://schemas.microsoft.com/office/word/2020/wordml/sdtdatahash" xmlns:w16se="http://schemas.microsoft.com/office/word/2015/wordml/symex" xmlns:wpg="http://schemas.microsoft.com/office/word/2010/wordprocessingGroup" xmlns:wpi="http://schemas.microsoft.com/office/word/2010/wordprocessingInk" xmlns:wne="http://schemas.microsoft.com/office/word/2006/wordml" xmlns:wps="http://schemas.microsoft.com/office/word/2010/wordprocessingShape" mc:Ignorable="w14 w15 w16se w16cid w16 w16cex w16sdtdh wp14">
   <w:footnote w:type="separator" w:id="-1">
@@ -5563,8 +5707,153 @@
 </w:footnotes>
 </file>
 
+<file path=word/header1.xml><?xml version="1.0" encoding="utf-8"?>
+<w:hdr xmlns:wpc="http://schemas.microsoft.com/office/word/2010/wordprocessingCanvas" xmlns:cx="http://schemas.microsoft.com/office/drawing/2014/chartex" xmlns:cx1="http://schemas.microsoft.com/office/drawing/2015/9/8/chartex" xmlns:cx2="http://schemas.microsoft.com/office/drawing/2015/10/21/chartex" xmlns:cx3="http://schemas.microsoft.com/office/drawing/2016/5/9/chartex" xmlns:cx4="http://schemas.microsoft.com/office/drawing/2016/5/10/chartex" xmlns:cx5="http://schemas.microsoft.com/office/drawing/2016/5/11/chartex" xmlns:cx6="http://schemas.microsoft.com/office/drawing/2016/5/12/chartex" xmlns:cx7="http://schemas.microsoft.com/office/drawing/2016/5/13/chartex" xmlns:cx8="http://schemas.microsoft.com/office/drawing/2016/5/14/chartex" xmlns:mc="http://schemas.openxmlformats.org/markup-compatibility/2006" xmlns:aink="http://schemas.microsoft.com/office/drawing/2016/ink" xmlns:am3d="http://schemas.microsoft.com/office/drawing/2017/model3d" xmlns:o="urn:schemas-microsoft-com:office:office" xmlns:oel="http://schemas.microsoft.com/office/2019/extlst" xmlns:r="http://schemas.openxmlformats.org/officeDocument/2006/relationships" xmlns:m="http://schemas.openxmlformats.org/officeDocument/2006/math" xmlns:v="urn:schemas-microsoft-com:vml" xmlns:wp14="http://schemas.microsoft.com/office/word/2010/wordprocessingDrawing" xmlns:wp="http://schemas.openxmlformats.org/drawingml/2006/wordprocessingDrawing" xmlns:w10="urn:schemas-microsoft-com:office:word" xmlns:w="http://schemas.openxmlformats.org/wordprocessingml/2006/main" xmlns:w14="http://schemas.microsoft.com/office/word/2010/wordml" xmlns:w15="http://schemas.microsoft.com/office/word/2012/wordml" xmlns:w16cex="http://schemas.microsoft.com/office/word/2018/wordml/cex" xmlns:w16cid="http://schemas.microsoft.com/office/word/2016/wordml/cid" xmlns:w16="http://schemas.microsoft.com/office/word/2018/wordml" xmlns:w16sdtdh="http://schemas.microsoft.com/office/word/2020/wordml/sdtdatahash" xmlns:w16se="http://schemas.microsoft.com/office/word/2015/wordml/symex" xmlns:wpg="http://schemas.microsoft.com/office/word/2010/wordprocessingGroup" xmlns:wpi="http://schemas.microsoft.com/office/word/2010/wordprocessingInk" xmlns:wne="http://schemas.microsoft.com/office/word/2006/wordml" xmlns:wps="http://schemas.microsoft.com/office/word/2010/wordprocessingShape" mc:Ignorable="w14 w15 w16se w16cid w16 w16cex w16sdtdh wp14">
+  <w:p>
+    <w:pPr>
+      <w:pStyle w:val="lfej"/>
+    </w:pPr>
+    <w:r>
+      <w:rPr>
+        <w:noProof/>
+      </w:rPr>
+      <w:pict w14:anchorId="6560B60E">
+        <v:shapetype id="_x0000_t75" coordsize="21600,21600" o:spt="75" o:preferrelative="t" path="m@4@5l@4@11@9@11@9@5xe" filled="f" stroked="f">
+          <v:stroke joinstyle="miter"/>
+          <v:formulas>
+            <v:f eqn="if lineDrawn pixelLineWidth 0"/>
+            <v:f eqn="sum @0 1 0"/>
+            <v:f eqn="sum 0 0 @1"/>
+            <v:f eqn="prod @2 1 2"/>
+            <v:f eqn="prod @3 21600 pixelWidth"/>
+            <v:f eqn="prod @3 21600 pixelHeight"/>
+            <v:f eqn="sum @0 0 1"/>
+            <v:f eqn="prod @6 1 2"/>
+            <v:f eqn="prod @7 21600 pixelWidth"/>
+            <v:f eqn="sum @8 21600 0"/>
+            <v:f eqn="prod @7 21600 pixelHeight"/>
+            <v:f eqn="sum @10 21600 0"/>
+          </v:formulas>
+          <v:path o:extrusionok="f" gradientshapeok="t" o:connecttype="rect"/>
+          <o:lock v:ext="edit" aspectratio="t"/>
+        </v:shapetype>
+        <v:shape id="WordPictureWatermark608407907" o:spid="_x0000_s1033" type="#_x0000_t75" style="position:absolute;margin-left:0;margin-top:0;width:497.55pt;height:404.95pt;z-index:-251657216;mso-position-horizontal:center;mso-position-horizontal-relative:margin;mso-position-vertical:center;mso-position-vertical-relative:margin" o:allowincell="f">
+          <v:imagedata r:id="rId1" o:title="troll"/>
+        </v:shape>
+      </w:pict>
+    </w:r>
+  </w:p>
+</w:hdr>
+</file>
+
+<file path=word/header2.xml><?xml version="1.0" encoding="utf-8"?>
+<w:hdr xmlns:wpc="http://schemas.microsoft.com/office/word/2010/wordprocessingCanvas" xmlns:cx="http://schemas.microsoft.com/office/drawing/2014/chartex" xmlns:cx1="http://schemas.microsoft.com/office/drawing/2015/9/8/chartex" xmlns:cx2="http://schemas.microsoft.com/office/drawing/2015/10/21/chartex" xmlns:cx3="http://schemas.microsoft.com/office/drawing/2016/5/9/chartex" xmlns:cx4="http://schemas.microsoft.com/office/drawing/2016/5/10/chartex" xmlns:cx5="http://schemas.microsoft.com/office/drawing/2016/5/11/chartex" xmlns:cx6="http://schemas.microsoft.com/office/drawing/2016/5/12/chartex" xmlns:cx7="http://schemas.microsoft.com/office/drawing/2016/5/13/chartex" xmlns:cx8="http://schemas.microsoft.com/office/drawing/2016/5/14/chartex" xmlns:mc="http://schemas.openxmlformats.org/markup-compatibility/2006" xmlns:aink="http://schemas.microsoft.com/office/drawing/2016/ink" xmlns:am3d="http://schemas.microsoft.com/office/drawing/2017/model3d" xmlns:o="urn:schemas-microsoft-com:office:office" xmlns:oel="http://schemas.microsoft.com/office/2019/extlst" xmlns:r="http://schemas.openxmlformats.org/officeDocument/2006/relationships" xmlns:m="http://schemas.openxmlformats.org/officeDocument/2006/math" xmlns:v="urn:schemas-microsoft-com:vml" xmlns:wp14="http://schemas.microsoft.com/office/word/2010/wordprocessingDrawing" xmlns:wp="http://schemas.openxmlformats.org/drawingml/2006/wordprocessingDrawing" xmlns:w10="urn:schemas-microsoft-com:office:word" xmlns:w="http://schemas.openxmlformats.org/wordprocessingml/2006/main" xmlns:w14="http://schemas.microsoft.com/office/word/2010/wordml" xmlns:w15="http://schemas.microsoft.com/office/word/2012/wordml" xmlns:w16cex="http://schemas.microsoft.com/office/word/2018/wordml/cex" xmlns:w16cid="http://schemas.microsoft.com/office/word/2016/wordml/cid" xmlns:w16="http://schemas.microsoft.com/office/word/2018/wordml" xmlns:w16sdtdh="http://schemas.microsoft.com/office/word/2020/wordml/sdtdatahash" xmlns:w16se="http://schemas.microsoft.com/office/word/2015/wordml/symex" xmlns:wpg="http://schemas.microsoft.com/office/word/2010/wordprocessingGroup" xmlns:wpi="http://schemas.microsoft.com/office/word/2010/wordprocessingInk" xmlns:wne="http://schemas.microsoft.com/office/word/2006/wordml" xmlns:wps="http://schemas.microsoft.com/office/word/2010/wordprocessingShape" mc:Ignorable="w14 w15 w16se w16cid w16 w16cex w16sdtdh wp14">
+  <w:p>
+    <w:pPr>
+      <w:pStyle w:val="lfej"/>
+      <w:spacing w:after="600"/>
+      <w:rPr>
+        <w:b/>
+        <w:bCs/>
+      </w:rPr>
+    </w:pPr>
+    <w:r>
+      <w:rPr>
+        <w:b/>
+        <w:bCs/>
+        <w:noProof/>
+      </w:rPr>
+      <w:pict w14:anchorId="7110A32E">
+        <v:shapetype id="_x0000_t75" coordsize="21600,21600" o:spt="75" o:preferrelative="t" path="m@4@5l@4@11@9@11@9@5xe" filled="f" stroked="f">
+          <v:stroke joinstyle="miter"/>
+          <v:formulas>
+            <v:f eqn="if lineDrawn pixelLineWidth 0"/>
+            <v:f eqn="sum @0 1 0"/>
+            <v:f eqn="sum 0 0 @1"/>
+            <v:f eqn="prod @2 1 2"/>
+            <v:f eqn="prod @3 21600 pixelWidth"/>
+            <v:f eqn="prod @3 21600 pixelHeight"/>
+            <v:f eqn="sum @0 0 1"/>
+            <v:f eqn="prod @6 1 2"/>
+            <v:f eqn="prod @7 21600 pixelWidth"/>
+            <v:f eqn="sum @8 21600 0"/>
+            <v:f eqn="prod @7 21600 pixelHeight"/>
+            <v:f eqn="sum @10 21600 0"/>
+          </v:formulas>
+          <v:path o:extrusionok="f" gradientshapeok="t" o:connecttype="rect"/>
+          <o:lock v:ext="edit" aspectratio="t"/>
+        </v:shapetype>
+        <v:shape id="WordPictureWatermark608407908" o:spid="_x0000_s1034" type="#_x0000_t75" style="position:absolute;margin-left:0;margin-top:0;width:497.55pt;height:404.95pt;z-index:-251656192;mso-position-horizontal:center;mso-position-horizontal-relative:margin;mso-position-vertical:center;mso-position-vertical-relative:margin" o:allowincell="f">
+          <v:imagedata r:id="rId1" o:title="troll"/>
+        </v:shape>
+      </w:pict>
+    </w:r>
+    <w:proofErr w:type="spellStart"/>
+    <w:r>
+      <w:rPr>
+        <w:b/>
+        <w:bCs/>
+      </w:rPr>
+      <w:t>CryptoChart</w:t>
+    </w:r>
+    <w:proofErr w:type="spellEnd"/>
+    <w:r>
+      <w:rPr>
+        <w:b/>
+        <w:bCs/>
+      </w:rPr>
+      <w:t xml:space="preserve"> Dokumentáció – 2025. 05. 20.</w:t>
+    </w:r>
+  </w:p>
+</w:hdr>
+</file>
+
+<file path=word/header3.xml><?xml version="1.0" encoding="utf-8"?>
+<w:hdr xmlns:wpc="http://schemas.microsoft.com/office/word/2010/wordprocessingCanvas" xmlns:cx="http://schemas.microsoft.com/office/drawing/2014/chartex" xmlns:cx1="http://schemas.microsoft.com/office/drawing/2015/9/8/chartex" xmlns:cx2="http://schemas.microsoft.com/office/drawing/2015/10/21/chartex" xmlns:cx3="http://schemas.microsoft.com/office/drawing/2016/5/9/chartex" xmlns:cx4="http://schemas.microsoft.com/office/drawing/2016/5/10/chartex" xmlns:cx5="http://schemas.microsoft.com/office/drawing/2016/5/11/chartex" xmlns:cx6="http://schemas.microsoft.com/office/drawing/2016/5/12/chartex" xmlns:cx7="http://schemas.microsoft.com/office/drawing/2016/5/13/chartex" xmlns:cx8="http://schemas.microsoft.com/office/drawing/2016/5/14/chartex" xmlns:mc="http://schemas.openxmlformats.org/markup-compatibility/2006" xmlns:aink="http://schemas.microsoft.com/office/drawing/2016/ink" xmlns:am3d="http://schemas.microsoft.com/office/drawing/2017/model3d" xmlns:o="urn:schemas-microsoft-com:office:office" xmlns:oel="http://schemas.microsoft.com/office/2019/extlst" xmlns:r="http://schemas.openxmlformats.org/officeDocument/2006/relationships" xmlns:m="http://schemas.openxmlformats.org/officeDocument/2006/math" xmlns:v="urn:schemas-microsoft-com:vml" xmlns:wp14="http://schemas.microsoft.com/office/word/2010/wordprocessingDrawing" xmlns:wp="http://schemas.openxmlformats.org/drawingml/2006/wordprocessingDrawing" xmlns:w10="urn:schemas-microsoft-com:office:word" xmlns:w="http://schemas.openxmlformats.org/wordprocessingml/2006/main" xmlns:w14="http://schemas.microsoft.com/office/word/2010/wordml" xmlns:w15="http://schemas.microsoft.com/office/word/2012/wordml" xmlns:w16cex="http://schemas.microsoft.com/office/word/2018/wordml/cex" xmlns:w16cid="http://schemas.microsoft.com/office/word/2016/wordml/cid" xmlns:w16="http://schemas.microsoft.com/office/word/2018/wordml" xmlns:w16sdtdh="http://schemas.microsoft.com/office/word/2020/wordml/sdtdatahash" xmlns:w16se="http://schemas.microsoft.com/office/word/2015/wordml/symex" xmlns:wpg="http://schemas.microsoft.com/office/word/2010/wordprocessingGroup" xmlns:wpi="http://schemas.microsoft.com/office/word/2010/wordprocessingInk" xmlns:wne="http://schemas.microsoft.com/office/word/2006/wordml" xmlns:wps="http://schemas.microsoft.com/office/word/2010/wordprocessingShape" mc:Ignorable="w14 w15 w16se w16cid w16 w16cex w16sdtdh wp14">
+  <w:p>
+    <w:pPr>
+      <w:pStyle w:val="lfej"/>
+    </w:pPr>
+    <w:r>
+      <w:rPr>
+        <w:noProof/>
+      </w:rPr>
+      <w:pict w14:anchorId="2BEF9292">
+        <v:shapetype id="_x0000_t75" coordsize="21600,21600" o:spt="75" o:preferrelative="t" path="m@4@5l@4@11@9@11@9@5xe" filled="f" stroked="f">
+          <v:stroke joinstyle="miter"/>
+          <v:formulas>
+            <v:f eqn="if lineDrawn pixelLineWidth 0"/>
+            <v:f eqn="sum @0 1 0"/>
+            <v:f eqn="sum 0 0 @1"/>
+            <v:f eqn="prod @2 1 2"/>
+            <v:f eqn="prod @3 21600 pixelWidth"/>
+            <v:f eqn="prod @3 21600 pixelHeight"/>
+            <v:f eqn="sum @0 0 1"/>
+            <v:f eqn="prod @6 1 2"/>
+            <v:f eqn="prod @7 21600 pixelWidth"/>
+            <v:f eqn="sum @8 21600 0"/>
+            <v:f eqn="prod @7 21600 pixelHeight"/>
+            <v:f eqn="sum @10 21600 0"/>
+          </v:formulas>
+          <v:path o:extrusionok="f" gradientshapeok="t" o:connecttype="rect"/>
+          <o:lock v:ext="edit" aspectratio="t"/>
+        </v:shapetype>
+        <v:shape id="WordPictureWatermark608407906" o:spid="_x0000_s1032" type="#_x0000_t75" style="position:absolute;margin-left:0;margin-top:0;width:497.55pt;height:404.95pt;z-index:-251658240;mso-position-horizontal:center;mso-position-horizontal-relative:margin;mso-position-vertical:center;mso-position-vertical-relative:margin" o:allowincell="f">
+          <v:imagedata r:id="rId1" o:title="troll"/>
+        </v:shape>
+      </w:pict>
+    </w:r>
+  </w:p>
+</w:hdr>
+</file>
+
 <file path=word/numbering.xml><?xml version="1.0" encoding="utf-8"?>
 <w:numbering xmlns:wpc="http://schemas.microsoft.com/office/word/2010/wordprocessingCanvas" xmlns:cx="http://schemas.microsoft.com/office/drawing/2014/chartex" xmlns:cx1="http://schemas.microsoft.com/office/drawing/2015/9/8/chartex" xmlns:cx2="http://schemas.microsoft.com/office/drawing/2015/10/21/chartex" xmlns:cx3="http://schemas.microsoft.com/office/drawing/2016/5/9/chartex" xmlns:cx4="http://schemas.microsoft.com/office/drawing/2016/5/10/chartex" xmlns:cx5="http://schemas.microsoft.com/office/drawing/2016/5/11/chartex" xmlns:cx6="http://schemas.microsoft.com/office/drawing/2016/5/12/chartex" xmlns:cx7="http://schemas.microsoft.com/office/drawing/2016/5/13/chartex" xmlns:cx8="http://schemas.microsoft.com/office/drawing/2016/5/14/chartex" xmlns:mc="http://schemas.openxmlformats.org/markup-compatibility/2006" xmlns:aink="http://schemas.microsoft.com/office/drawing/2016/ink" xmlns:am3d="http://schemas.microsoft.com/office/drawing/2017/model3d" xmlns:o="urn:schemas-microsoft-com:office:office" xmlns:oel="http://schemas.microsoft.com/office/2019/extlst" xmlns:r="http://schemas.openxmlformats.org/officeDocument/2006/relationships" xmlns:m="http://schemas.openxmlformats.org/officeDocument/2006/math" xmlns:v="urn:schemas-microsoft-com:vml" xmlns:wp14="http://schemas.microsoft.com/office/word/2010/wordprocessingDrawing" xmlns:wp="http://schemas.openxmlformats.org/drawingml/2006/wordprocessingDrawing" xmlns:w10="urn:schemas-microsoft-com:office:word" xmlns:w="http://schemas.openxmlformats.org/wordprocessingml/2006/main" xmlns:w14="http://schemas.microsoft.com/office/word/2010/wordml" xmlns:w15="http://schemas.microsoft.com/office/word/2012/wordml" xmlns:w16cex="http://schemas.microsoft.com/office/word/2018/wordml/cex" xmlns:w16cid="http://schemas.microsoft.com/office/word/2016/wordml/cid" xmlns:w16="http://schemas.microsoft.com/office/word/2018/wordml" xmlns:w16sdtdh="http://schemas.microsoft.com/office/word/2020/wordml/sdtdatahash" xmlns:w16se="http://schemas.microsoft.com/office/word/2015/wordml/symex" xmlns:wpg="http://schemas.microsoft.com/office/word/2010/wordprocessingGroup" xmlns:wpi="http://schemas.microsoft.com/office/word/2010/wordprocessingInk" xmlns:wne="http://schemas.microsoft.com/office/word/2006/wordml" xmlns:wps="http://schemas.microsoft.com/office/word/2010/wordprocessingShape" mc:Ignorable="w14 w15 w16se w16cid w16 w16cex w16sdtdh wp14">
+  <w:numPicBullet w:numPicBulletId="0">
+    <w:pict>
+      <v:rect id="_x0000_i1045" style="width:0;height:.75pt" o:hralign="center" o:bullet="t" o:hrstd="t" o:hrnoshade="t" o:hr="t" fillcolor="#404040" stroked="f"/>
+    </w:pict>
+  </w:numPicBullet>
   <w:abstractNum w:abstractNumId="0" w15:restartNumberingAfterBreak="0">
     <w:nsid w:val="012C2C91"/>
     <w:multiLevelType w:val="multilevel"/>
@@ -8154,7 +8443,6 @@
     <w:next w:val="Norml"/>
     <w:link w:val="Cmsor4Char"/>
     <w:uiPriority w:val="9"/>
-    <w:semiHidden/>
     <w:unhideWhenUsed/>
     <w:qFormat/>
     <w:rsid w:val="001B75E4"/>
@@ -8236,7 +8524,6 @@
     <w:name w:val="Normal (Web)"/>
     <w:basedOn w:val="Norml"/>
     <w:uiPriority w:val="99"/>
-    <w:semiHidden/>
     <w:unhideWhenUsed/>
     <w:rsid w:val="00925050"/>
     <w:pPr>
@@ -8294,7 +8581,6 @@
     <w:basedOn w:val="Bekezdsalapbettpusa"/>
     <w:link w:val="Cmsor4"/>
     <w:uiPriority w:val="9"/>
-    <w:semiHidden/>
     <w:rsid w:val="001B75E4"/>
     <w:rPr>
       <w:rFonts w:asciiTheme="majorHAnsi" w:eastAsiaTheme="majorEastAsia" w:hAnsiTheme="majorHAnsi" w:cstheme="majorBidi"/>
@@ -8504,6 +8790,25 @@
     <w:link w:val="llb"/>
     <w:uiPriority w:val="99"/>
     <w:rsid w:val="001B4089"/>
+  </w:style>
+  <w:style w:type="table" w:styleId="Rcsostblzat">
+    <w:name w:val="Table Grid"/>
+    <w:basedOn w:val="Normltblzat"/>
+    <w:uiPriority w:val="39"/>
+    <w:rsid w:val="00D25CC7"/>
+    <w:pPr>
+      <w:spacing w:after="0" w:line="240" w:lineRule="auto"/>
+    </w:pPr>
+    <w:tblPr>
+      <w:tblBorders>
+        <w:top w:val="single" w:sz="4" w:space="0" w:color="auto"/>
+        <w:left w:val="single" w:sz="4" w:space="0" w:color="auto"/>
+        <w:bottom w:val="single" w:sz="4" w:space="0" w:color="auto"/>
+        <w:right w:val="single" w:sz="4" w:space="0" w:color="auto"/>
+        <w:insideH w:val="single" w:sz="4" w:space="0" w:color="auto"/>
+        <w:insideV w:val="single" w:sz="4" w:space="0" w:color="auto"/>
+      </w:tblBorders>
+    </w:tblPr>
   </w:style>
 </w:styles>
 </file>
